--- a/public/reports/2/12/fetal_anc_doppler__7-8-9.docx
+++ b/public/reports/2/12/fetal_anc_doppler__7-8-9.docx
@@ -1,55 +1,29 @@
 
 <file path=word/document.xml><?xml version="1.0" encoding="utf-8"?>
-<w:document xmlns:wpc="http://schemas.microsoft.com/office/word/2010/wordprocessingCanvas" xmlns:mc="http://schemas.openxmlformats.org/markup-compatibility/2006" xmlns:o="urn:schemas-microsoft-com:office:office" xmlns:r="http://schemas.openxmlformats.org/officeDocument/2006/relationships" xmlns:m="http://schemas.openxmlformats.org/officeDocument/2006/math" xmlns:v="urn:schemas-microsoft-com:vml" xmlns:wp14="http://schemas.microsoft.com/office/word/2010/wordprocessingDrawing" xmlns:wp="http://schemas.openxmlformats.org/drawingml/2006/wordprocessingDrawing" xmlns:w="http://schemas.openxmlformats.org/wordprocessingml/2006/main" xmlns:w14="http://schemas.microsoft.com/office/word/2010/wordml" xmlns:w10="urn:schemas-microsoft-com:office:word" xmlns:w15="http://schemas.microsoft.com/office/word/2012/wordml" xmlns:wpg="http://schemas.microsoft.com/office/word/2010/wordprocessingGroup" xmlns:wpi="http://schemas.microsoft.com/office/word/2010/wordprocessingInk" xmlns:wne="http://schemas.microsoft.com/office/word/2006/wordml" xmlns:wps="http://schemas.microsoft.com/office/word/2010/wordprocessingShape" xmlns:wpsCustomData="http://www.wps.cn/officeDocument/2013/wpsCustomData" mc:Ignorable="w14 w15 wp14">
+<w:document xmlns:wpc="http://schemas.microsoft.com/office/word/2010/wordprocessingCanvas" xmlns:mc="http://schemas.openxmlformats.org/markup-compatibility/2006" xmlns:o="urn:schemas-microsoft-com:office:office" xmlns:r="http://schemas.openxmlformats.org/officeDocument/2006/relationships" xmlns:m="http://schemas.openxmlformats.org/officeDocument/2006/math" xmlns:v="urn:schemas-microsoft-com:vml" xmlns:wp14="http://schemas.microsoft.com/office/word/2010/wordprocessingDrawing" xmlns:wp="http://schemas.openxmlformats.org/drawingml/2006/wordprocessingDrawing" xmlns:w10="urn:schemas-microsoft-com:office:word" xmlns:w="http://schemas.openxmlformats.org/wordprocessingml/2006/main" xmlns:w14="http://schemas.microsoft.com/office/word/2010/wordml" xmlns:wpg="http://schemas.microsoft.com/office/word/2010/wordprocessingGroup" xmlns:wpi="http://schemas.microsoft.com/office/word/2010/wordprocessingInk" xmlns:wne="http://schemas.microsoft.com/office/word/2006/wordml" xmlns:wps="http://schemas.microsoft.com/office/word/2010/wordprocessingShape" mc:Ignorable="w14 wp14">
   <w:body>
     <w:p>
       <w:pPr>
         <w:rPr>
-          <w:rFonts w:ascii="Verdana" w:hAnsi="Verdana"/>
+          <w:rFonts w:ascii="Times New Roman" w:hAnsi="Times New Roman"/>
           <w:sz w:val="16"/>
           <w:szCs w:val="16"/>
         </w:rPr>
       </w:pPr>
     </w:p>
-    <w:p>
-      <w:pPr>
-        <w:rPr>
-          <w:rFonts w:ascii="Verdana" w:hAnsi="Verdana"/>
-          <w:sz w:val="16"/>
-          <w:szCs w:val="16"/>
-        </w:rPr>
-      </w:pPr>
-    </w:p>
-    <w:p>
-      <w:pPr>
-        <w:rPr>
-          <w:rFonts w:ascii="Verdana" w:hAnsi="Verdana"/>
-          <w:sz w:val="16"/>
-          <w:szCs w:val="16"/>
-        </w:rPr>
-      </w:pPr>
-    </w:p>
     <w:tbl>
       <w:tblPr>
-        <w:tblStyle w:val="4"/>
         <w:tblpPr w:leftFromText="180" w:rightFromText="180" w:vertAnchor="page" w:horzAnchor="margin" w:tblpY="2851"/>
         <w:tblW w:w="9853" w:type="dxa"/>
-        <w:tblInd w:w="0" w:type="dxa"/>
         <w:tblBorders>
-          <w:top w:val="double" w:color="000000" w:sz="6" w:space="0"/>
-          <w:left w:val="double" w:color="000000" w:sz="6" w:space="0"/>
-          <w:bottom w:val="double" w:color="000000" w:sz="6" w:space="0"/>
-          <w:right w:val="double" w:color="000000" w:sz="6" w:space="0"/>
-          <w:insideH w:val="single" w:color="000000" w:sz="6" w:space="0"/>
-          <w:insideV w:val="single" w:color="000000" w:sz="6" w:space="0"/>
+          <w:top w:val="double" w:sz="6" w:space="0" w:color="000000"/>
+          <w:left w:val="double" w:sz="6" w:space="0" w:color="000000"/>
+          <w:bottom w:val="double" w:sz="6" w:space="0" w:color="000000"/>
+          <w:right w:val="double" w:sz="6" w:space="0" w:color="000000"/>
+          <w:insideH w:val="single" w:sz="6" w:space="0" w:color="000000"/>
+          <w:insideV w:val="single" w:sz="6" w:space="0" w:color="000000"/>
         </w:tblBorders>
-        <w:tblLayout w:type="autofit"/>
-        <w:tblCellMar>
-          <w:top w:w="0" w:type="dxa"/>
-          <w:left w:w="108" w:type="dxa"/>
-          <w:bottom w:w="0" w:type="dxa"/>
-          <w:right w:w="108" w:type="dxa"/>
-        </w:tblCellMar>
+        <w:tblLook w:val="04A0" w:firstRow="1" w:lastRow="0" w:firstColumn="1" w:lastColumn="0" w:noHBand="0" w:noVBand="1"/>
       </w:tblPr>
       <w:tblGrid>
         <w:gridCol w:w="2448"/>
@@ -58,46 +32,30 @@
         <w:gridCol w:w="1825"/>
       </w:tblGrid>
       <w:tr>
-        <w:tblPrEx>
-          <w:tblBorders>
-            <w:top w:val="double" w:color="000000" w:sz="6" w:space="0"/>
-            <w:left w:val="double" w:color="000000" w:sz="6" w:space="0"/>
-            <w:bottom w:val="double" w:color="000000" w:sz="6" w:space="0"/>
-            <w:right w:val="double" w:color="000000" w:sz="6" w:space="0"/>
-            <w:insideH w:val="single" w:color="000000" w:sz="6" w:space="0"/>
-            <w:insideV w:val="single" w:color="000000" w:sz="6" w:space="0"/>
-          </w:tblBorders>
-          <w:tblCellMar>
-            <w:top w:w="0" w:type="dxa"/>
-            <w:left w:w="108" w:type="dxa"/>
-            <w:bottom w:w="0" w:type="dxa"/>
-            <w:right w:w="108" w:type="dxa"/>
-          </w:tblCellMar>
-        </w:tblPrEx>
         <w:trPr>
-          <w:trHeight w:val="306" w:hRule="atLeast"/>
+          <w:trHeight w:val="306"/>
         </w:trPr>
         <w:tc>
           <w:tcPr>
             <w:tcW w:w="2448" w:type="dxa"/>
             <w:tcBorders>
-              <w:top w:val="double" w:color="000000" w:sz="6" w:space="0"/>
-              <w:left w:val="double" w:color="000000" w:sz="6" w:space="0"/>
-              <w:bottom w:val="single" w:color="000000" w:sz="6" w:space="0"/>
-              <w:right w:val="single" w:color="000000" w:sz="6" w:space="0"/>
+              <w:top w:val="double" w:sz="6" w:space="0" w:color="000000"/>
+              <w:left w:val="double" w:sz="6" w:space="0" w:color="000000"/>
+              <w:bottom w:val="single" w:sz="6" w:space="0" w:color="000000"/>
+              <w:right w:val="single" w:sz="6" w:space="0" w:color="000000"/>
             </w:tcBorders>
             <w:shd w:val="clear" w:color="auto" w:fill="auto"/>
           </w:tcPr>
           <w:p>
             <w:pPr>
               <w:rPr>
-                <w:rFonts w:ascii="Verdana" w:hAnsi="Verdana"/>
+                <w:rFonts w:ascii="Times New Roman" w:hAnsi="Times New Roman"/>
                 <w:b/>
               </w:rPr>
             </w:pPr>
             <w:r>
               <w:rPr>
-                <w:rFonts w:ascii="Verdana" w:hAnsi="Verdana"/>
+                <w:rFonts w:ascii="Times New Roman" w:hAnsi="Times New Roman"/>
                 <w:b/>
                 <w:szCs w:val="22"/>
               </w:rPr>
@@ -109,24 +67,38 @@
           <w:tcPr>
             <w:tcW w:w="3960" w:type="dxa"/>
             <w:tcBorders>
-              <w:top w:val="double" w:color="000000" w:sz="6" w:space="0"/>
-              <w:left w:val="single" w:color="000000" w:sz="6" w:space="0"/>
-              <w:bottom w:val="single" w:color="000000" w:sz="6" w:space="0"/>
-              <w:right w:val="single" w:color="000000" w:sz="6" w:space="0"/>
+              <w:top w:val="double" w:sz="6" w:space="0" w:color="000000"/>
+              <w:left w:val="single" w:sz="6" w:space="0" w:color="000000"/>
+              <w:bottom w:val="single" w:sz="6" w:space="0" w:color="000000"/>
+              <w:right w:val="single" w:sz="6" w:space="0" w:color="000000"/>
             </w:tcBorders>
             <w:shd w:val="clear" w:color="auto" w:fill="auto"/>
           </w:tcPr>
           <w:p>
             <w:pPr>
               <w:rPr>
-                <w:rFonts w:ascii="Verdana" w:hAnsi="Verdana"/>
-              </w:rPr>
-            </w:pPr>
-            <w:r>
-              <w:rPr>
-                <w:rFonts w:hint="default" w:ascii="Verdana" w:hAnsi="Verdana"/>
-              </w:rPr>
-              <w:t>{patname}</w:t>
+                <w:rFonts w:ascii="Times New Roman" w:hAnsi="Times New Roman"/>
+              </w:rPr>
+            </w:pPr>
+            <w:r>
+              <w:rPr>
+                <w:rFonts w:ascii="Times New Roman" w:hAnsi="Times New Roman"/>
+              </w:rPr>
+              <w:t>{</w:t>
+            </w:r>
+            <w:proofErr w:type="spellStart"/>
+            <w:r>
+              <w:rPr>
+                <w:rFonts w:ascii="Times New Roman" w:hAnsi="Times New Roman"/>
+              </w:rPr>
+              <w:t>patname</w:t>
+            </w:r>
+            <w:proofErr w:type="spellEnd"/>
+            <w:r>
+              <w:rPr>
+                <w:rFonts w:ascii="Times New Roman" w:hAnsi="Times New Roman"/>
+              </w:rPr>
+              <w:t>}</w:t>
             </w:r>
           </w:p>
         </w:tc>
@@ -134,23 +106,23 @@
           <w:tcPr>
             <w:tcW w:w="1620" w:type="dxa"/>
             <w:tcBorders>
-              <w:top w:val="double" w:color="000000" w:sz="6" w:space="0"/>
-              <w:left w:val="single" w:color="000000" w:sz="6" w:space="0"/>
-              <w:bottom w:val="single" w:color="000000" w:sz="6" w:space="0"/>
-              <w:right w:val="single" w:color="000000" w:sz="6" w:space="0"/>
+              <w:top w:val="double" w:sz="6" w:space="0" w:color="000000"/>
+              <w:left w:val="single" w:sz="6" w:space="0" w:color="000000"/>
+              <w:bottom w:val="single" w:sz="6" w:space="0" w:color="000000"/>
+              <w:right w:val="single" w:sz="6" w:space="0" w:color="000000"/>
             </w:tcBorders>
             <w:shd w:val="clear" w:color="auto" w:fill="auto"/>
           </w:tcPr>
           <w:p>
             <w:pPr>
               <w:rPr>
-                <w:rFonts w:ascii="Verdana" w:hAnsi="Verdana"/>
+                <w:rFonts w:ascii="Times New Roman" w:hAnsi="Times New Roman"/>
                 <w:b/>
               </w:rPr>
             </w:pPr>
             <w:r>
               <w:rPr>
-                <w:rFonts w:ascii="Verdana" w:hAnsi="Verdana"/>
+                <w:rFonts w:ascii="Times New Roman" w:hAnsi="Times New Roman"/>
                 <w:b/>
                 <w:szCs w:val="22"/>
               </w:rPr>
@@ -162,69 +134,67 @@
           <w:tcPr>
             <w:tcW w:w="1825" w:type="dxa"/>
             <w:tcBorders>
-              <w:top w:val="double" w:color="000000" w:sz="6" w:space="0"/>
-              <w:left w:val="single" w:color="000000" w:sz="6" w:space="0"/>
-              <w:bottom w:val="single" w:color="000000" w:sz="6" w:space="0"/>
-              <w:right w:val="double" w:color="000000" w:sz="6" w:space="0"/>
+              <w:top w:val="double" w:sz="6" w:space="0" w:color="000000"/>
+              <w:left w:val="single" w:sz="6" w:space="0" w:color="000000"/>
+              <w:bottom w:val="single" w:sz="6" w:space="0" w:color="000000"/>
+              <w:right w:val="double" w:sz="6" w:space="0" w:color="000000"/>
             </w:tcBorders>
             <w:shd w:val="clear" w:color="auto" w:fill="auto"/>
           </w:tcPr>
           <w:p>
             <w:pPr>
               <w:rPr>
-                <w:rFonts w:ascii="Verdana" w:hAnsi="Verdana"/>
-              </w:rPr>
-            </w:pPr>
-            <w:r>
-              <w:rPr>
-                <w:rFonts w:hint="default" w:ascii="Verdana" w:hAnsi="Verdana"/>
-              </w:rPr>
-              <w:t>{patage}</w:t>
+                <w:rFonts w:ascii="Times New Roman" w:hAnsi="Times New Roman"/>
+              </w:rPr>
+            </w:pPr>
+            <w:r>
+              <w:rPr>
+                <w:rFonts w:ascii="Times New Roman" w:hAnsi="Times New Roman"/>
+              </w:rPr>
+              <w:t>{</w:t>
+            </w:r>
+            <w:proofErr w:type="spellStart"/>
+            <w:r>
+              <w:rPr>
+                <w:rFonts w:ascii="Times New Roman" w:hAnsi="Times New Roman"/>
+              </w:rPr>
+              <w:t>patage</w:t>
+            </w:r>
+            <w:proofErr w:type="spellEnd"/>
+            <w:r>
+              <w:rPr>
+                <w:rFonts w:ascii="Times New Roman" w:hAnsi="Times New Roman"/>
+              </w:rPr>
+              <w:t>}</w:t>
             </w:r>
           </w:p>
         </w:tc>
       </w:tr>
       <w:tr>
-        <w:tblPrEx>
-          <w:tblBorders>
-            <w:top w:val="double" w:color="000000" w:sz="6" w:space="0"/>
-            <w:left w:val="double" w:color="000000" w:sz="6" w:space="0"/>
-            <w:bottom w:val="double" w:color="000000" w:sz="6" w:space="0"/>
-            <w:right w:val="double" w:color="000000" w:sz="6" w:space="0"/>
-            <w:insideH w:val="single" w:color="000000" w:sz="6" w:space="0"/>
-            <w:insideV w:val="single" w:color="000000" w:sz="6" w:space="0"/>
-          </w:tblBorders>
-          <w:tblCellMar>
-            <w:top w:w="0" w:type="dxa"/>
-            <w:left w:w="108" w:type="dxa"/>
-            <w:bottom w:w="0" w:type="dxa"/>
-            <w:right w:w="108" w:type="dxa"/>
-          </w:tblCellMar>
-        </w:tblPrEx>
         <w:trPr>
-          <w:trHeight w:val="293" w:hRule="atLeast"/>
+          <w:trHeight w:val="293"/>
         </w:trPr>
         <w:tc>
           <w:tcPr>
             <w:tcW w:w="2448" w:type="dxa"/>
             <w:tcBorders>
-              <w:top w:val="single" w:color="000000" w:sz="6" w:space="0"/>
-              <w:left w:val="double" w:color="000000" w:sz="6" w:space="0"/>
-              <w:bottom w:val="single" w:color="000000" w:sz="6" w:space="0"/>
-              <w:right w:val="single" w:color="000000" w:sz="6" w:space="0"/>
+              <w:top w:val="single" w:sz="6" w:space="0" w:color="000000"/>
+              <w:left w:val="double" w:sz="6" w:space="0" w:color="000000"/>
+              <w:bottom w:val="single" w:sz="6" w:space="0" w:color="000000"/>
+              <w:right w:val="single" w:sz="6" w:space="0" w:color="000000"/>
             </w:tcBorders>
             <w:shd w:val="clear" w:color="auto" w:fill="auto"/>
           </w:tcPr>
           <w:p>
             <w:pPr>
               <w:rPr>
-                <w:rFonts w:ascii="Verdana" w:hAnsi="Verdana"/>
+                <w:rFonts w:ascii="Times New Roman" w:hAnsi="Times New Roman"/>
                 <w:b/>
               </w:rPr>
             </w:pPr>
             <w:r>
               <w:rPr>
-                <w:rFonts w:ascii="Verdana" w:hAnsi="Verdana"/>
+                <w:rFonts w:ascii="Times New Roman" w:hAnsi="Times New Roman"/>
                 <w:b/>
                 <w:szCs w:val="22"/>
               </w:rPr>
@@ -236,24 +206,38 @@
           <w:tcPr>
             <w:tcW w:w="3960" w:type="dxa"/>
             <w:tcBorders>
-              <w:top w:val="single" w:color="000000" w:sz="6" w:space="0"/>
-              <w:left w:val="single" w:color="000000" w:sz="6" w:space="0"/>
-              <w:bottom w:val="single" w:color="000000" w:sz="6" w:space="0"/>
-              <w:right w:val="single" w:color="000000" w:sz="6" w:space="0"/>
+              <w:top w:val="single" w:sz="6" w:space="0" w:color="000000"/>
+              <w:left w:val="single" w:sz="6" w:space="0" w:color="000000"/>
+              <w:bottom w:val="single" w:sz="6" w:space="0" w:color="000000"/>
+              <w:right w:val="single" w:sz="6" w:space="0" w:color="000000"/>
             </w:tcBorders>
             <w:shd w:val="clear" w:color="auto" w:fill="auto"/>
           </w:tcPr>
           <w:p>
             <w:pPr>
               <w:rPr>
-                <w:rFonts w:ascii="Verdana" w:hAnsi="Verdana"/>
-              </w:rPr>
-            </w:pPr>
-            <w:r>
-              <w:rPr>
-                <w:rFonts w:hint="default" w:ascii="Verdana" w:hAnsi="Verdana"/>
-              </w:rPr>
-              <w:t>{refdoctor}</w:t>
+                <w:rFonts w:ascii="Times New Roman" w:hAnsi="Times New Roman"/>
+              </w:rPr>
+            </w:pPr>
+            <w:r>
+              <w:rPr>
+                <w:rFonts w:ascii="Times New Roman" w:hAnsi="Times New Roman"/>
+              </w:rPr>
+              <w:t>{</w:t>
+            </w:r>
+            <w:proofErr w:type="spellStart"/>
+            <w:r>
+              <w:rPr>
+                <w:rFonts w:ascii="Times New Roman" w:hAnsi="Times New Roman"/>
+              </w:rPr>
+              <w:t>refdoctor</w:t>
+            </w:r>
+            <w:proofErr w:type="spellEnd"/>
+            <w:r>
+              <w:rPr>
+                <w:rFonts w:ascii="Times New Roman" w:hAnsi="Times New Roman"/>
+              </w:rPr>
+              <w:t>}</w:t>
             </w:r>
           </w:p>
         </w:tc>
@@ -261,23 +245,23 @@
           <w:tcPr>
             <w:tcW w:w="1620" w:type="dxa"/>
             <w:tcBorders>
-              <w:top w:val="single" w:color="000000" w:sz="6" w:space="0"/>
-              <w:left w:val="single" w:color="000000" w:sz="6" w:space="0"/>
-              <w:bottom w:val="single" w:color="000000" w:sz="6" w:space="0"/>
-              <w:right w:val="single" w:color="000000" w:sz="6" w:space="0"/>
+              <w:top w:val="single" w:sz="6" w:space="0" w:color="000000"/>
+              <w:left w:val="single" w:sz="6" w:space="0" w:color="000000"/>
+              <w:bottom w:val="single" w:sz="6" w:space="0" w:color="000000"/>
+              <w:right w:val="single" w:sz="6" w:space="0" w:color="000000"/>
             </w:tcBorders>
             <w:shd w:val="clear" w:color="auto" w:fill="auto"/>
           </w:tcPr>
           <w:p>
             <w:pPr>
               <w:rPr>
-                <w:rFonts w:ascii="Verdana" w:hAnsi="Verdana"/>
+                <w:rFonts w:ascii="Times New Roman" w:hAnsi="Times New Roman"/>
                 <w:b/>
               </w:rPr>
             </w:pPr>
             <w:r>
               <w:rPr>
-                <w:rFonts w:ascii="Verdana" w:hAnsi="Verdana"/>
+                <w:rFonts w:ascii="Times New Roman" w:hAnsi="Times New Roman"/>
                 <w:b/>
                 <w:szCs w:val="22"/>
               </w:rPr>
@@ -289,72 +273,54 @@
           <w:tcPr>
             <w:tcW w:w="1825" w:type="dxa"/>
             <w:tcBorders>
-              <w:top w:val="single" w:color="000000" w:sz="6" w:space="0"/>
-              <w:left w:val="single" w:color="000000" w:sz="6" w:space="0"/>
-              <w:bottom w:val="single" w:color="000000" w:sz="6" w:space="0"/>
-              <w:right w:val="double" w:color="000000" w:sz="6" w:space="0"/>
+              <w:top w:val="single" w:sz="6" w:space="0" w:color="000000"/>
+              <w:left w:val="single" w:sz="6" w:space="0" w:color="000000"/>
+              <w:bottom w:val="single" w:sz="6" w:space="0" w:color="000000"/>
+              <w:right w:val="double" w:sz="6" w:space="0" w:color="000000"/>
             </w:tcBorders>
             <w:shd w:val="clear" w:color="auto" w:fill="auto"/>
           </w:tcPr>
           <w:p>
             <w:pPr>
               <w:rPr>
-                <w:rFonts w:ascii="Verdana" w:hAnsi="Verdana"/>
-              </w:rPr>
-            </w:pPr>
-            <w:r>
-              <w:rPr>
-                <w:rFonts w:hint="default" w:ascii="Verdana" w:hAnsi="Verdana"/>
+                <w:rFonts w:ascii="Times New Roman" w:hAnsi="Times New Roman"/>
+              </w:rPr>
+            </w:pPr>
+            <w:r>
+              <w:rPr>
+                <w:rFonts w:ascii="Times New Roman" w:hAnsi="Times New Roman"/>
               </w:rPr>
               <w:t>{pat-date}</w:t>
             </w:r>
-            <w:bookmarkStart w:id="0" w:name="_GoBack"/>
-            <w:bookmarkEnd w:id="0"/>
           </w:p>
         </w:tc>
       </w:tr>
       <w:tr>
-        <w:tblPrEx>
-          <w:tblBorders>
-            <w:top w:val="double" w:color="000000" w:sz="6" w:space="0"/>
-            <w:left w:val="double" w:color="000000" w:sz="6" w:space="0"/>
-            <w:bottom w:val="double" w:color="000000" w:sz="6" w:space="0"/>
-            <w:right w:val="double" w:color="000000" w:sz="6" w:space="0"/>
-            <w:insideH w:val="single" w:color="000000" w:sz="6" w:space="0"/>
-            <w:insideV w:val="single" w:color="000000" w:sz="6" w:space="0"/>
-          </w:tblBorders>
-          <w:tblCellMar>
-            <w:top w:w="0" w:type="dxa"/>
-            <w:left w:w="108" w:type="dxa"/>
-            <w:bottom w:w="0" w:type="dxa"/>
-            <w:right w:w="108" w:type="dxa"/>
-          </w:tblCellMar>
-        </w:tblPrEx>
         <w:trPr>
-          <w:trHeight w:val="293" w:hRule="atLeast"/>
+          <w:trHeight w:val="293"/>
         </w:trPr>
         <w:tc>
           <w:tcPr>
             <w:tcW w:w="2448" w:type="dxa"/>
             <w:tcBorders>
-              <w:top w:val="single" w:color="000000" w:sz="6" w:space="0"/>
-              <w:left w:val="double" w:color="000000" w:sz="6" w:space="0"/>
-              <w:bottom w:val="single" w:color="000000" w:sz="6" w:space="0"/>
-              <w:right w:val="single" w:color="000000" w:sz="6" w:space="0"/>
+              <w:top w:val="single" w:sz="6" w:space="0" w:color="000000"/>
+              <w:left w:val="double" w:sz="6" w:space="0" w:color="000000"/>
+              <w:bottom w:val="single" w:sz="6" w:space="0" w:color="000000"/>
+              <w:right w:val="single" w:sz="6" w:space="0" w:color="000000"/>
             </w:tcBorders>
             <w:shd w:val="clear" w:color="auto" w:fill="auto"/>
           </w:tcPr>
           <w:p>
             <w:pPr>
               <w:rPr>
-                <w:rFonts w:ascii="Verdana" w:hAnsi="Verdana"/>
+                <w:rFonts w:ascii="Times New Roman" w:hAnsi="Times New Roman"/>
                 <w:b/>
                 <w:szCs w:val="22"/>
               </w:rPr>
             </w:pPr>
             <w:r>
               <w:rPr>
-                <w:rFonts w:ascii="Verdana" w:hAnsi="Verdana"/>
+                <w:rFonts w:ascii="Times New Roman" w:hAnsi="Times New Roman"/>
                 <w:b/>
                 <w:szCs w:val="22"/>
               </w:rPr>
@@ -366,22 +332,22 @@
           <w:tcPr>
             <w:tcW w:w="3960" w:type="dxa"/>
             <w:tcBorders>
-              <w:top w:val="single" w:color="000000" w:sz="6" w:space="0"/>
-              <w:left w:val="single" w:color="000000" w:sz="6" w:space="0"/>
-              <w:bottom w:val="single" w:color="000000" w:sz="6" w:space="0"/>
-              <w:right w:val="single" w:color="000000" w:sz="6" w:space="0"/>
+              <w:top w:val="single" w:sz="6" w:space="0" w:color="000000"/>
+              <w:left w:val="single" w:sz="6" w:space="0" w:color="000000"/>
+              <w:bottom w:val="single" w:sz="6" w:space="0" w:color="000000"/>
+              <w:right w:val="single" w:sz="6" w:space="0" w:color="000000"/>
             </w:tcBorders>
             <w:shd w:val="clear" w:color="auto" w:fill="auto"/>
           </w:tcPr>
           <w:p>
             <w:pPr>
               <w:rPr>
-                <w:rFonts w:ascii="Verdana" w:hAnsi="Verdana"/>
-              </w:rPr>
-            </w:pPr>
-            <w:r>
-              <w:rPr>
-                <w:rFonts w:ascii="Verdana" w:hAnsi="Verdana"/>
+                <w:rFonts w:ascii="Times New Roman" w:hAnsi="Times New Roman"/>
+              </w:rPr>
+            </w:pPr>
+            <w:r>
+              <w:rPr>
+                <w:rFonts w:ascii="Times New Roman" w:hAnsi="Times New Roman"/>
               </w:rPr>
               <w:t>2021</w:t>
             </w:r>
@@ -391,17 +357,17 @@
           <w:tcPr>
             <w:tcW w:w="1620" w:type="dxa"/>
             <w:tcBorders>
-              <w:top w:val="single" w:color="000000" w:sz="6" w:space="0"/>
-              <w:left w:val="single" w:color="000000" w:sz="6" w:space="0"/>
-              <w:bottom w:val="single" w:color="000000" w:sz="6" w:space="0"/>
-              <w:right w:val="single" w:color="000000" w:sz="6" w:space="0"/>
+              <w:top w:val="single" w:sz="6" w:space="0" w:color="000000"/>
+              <w:left w:val="single" w:sz="6" w:space="0" w:color="000000"/>
+              <w:bottom w:val="single" w:sz="6" w:space="0" w:color="000000"/>
+              <w:right w:val="single" w:sz="6" w:space="0" w:color="000000"/>
             </w:tcBorders>
             <w:shd w:val="clear" w:color="auto" w:fill="auto"/>
           </w:tcPr>
           <w:p>
             <w:pPr>
               <w:rPr>
-                <w:rFonts w:ascii="Verdana" w:hAnsi="Verdana"/>
+                <w:rFonts w:ascii="Times New Roman" w:hAnsi="Times New Roman"/>
                 <w:b/>
                 <w:szCs w:val="22"/>
                 <w:vertAlign w:val="subscript"/>
@@ -409,7 +375,7 @@
             </w:pPr>
             <w:r>
               <w:rPr>
-                <w:rFonts w:ascii="Verdana" w:hAnsi="Verdana"/>
+                <w:rFonts w:ascii="Times New Roman" w:hAnsi="Times New Roman"/>
                 <w:b/>
                 <w:szCs w:val="22"/>
                 <w:vertAlign w:val="subscript"/>
@@ -422,24 +388,38 @@
           <w:tcPr>
             <w:tcW w:w="1825" w:type="dxa"/>
             <w:tcBorders>
-              <w:top w:val="single" w:color="000000" w:sz="6" w:space="0"/>
-              <w:left w:val="single" w:color="000000" w:sz="6" w:space="0"/>
-              <w:bottom w:val="single" w:color="000000" w:sz="6" w:space="0"/>
-              <w:right w:val="double" w:color="000000" w:sz="6" w:space="0"/>
+              <w:top w:val="single" w:sz="6" w:space="0" w:color="000000"/>
+              <w:left w:val="single" w:sz="6" w:space="0" w:color="000000"/>
+              <w:bottom w:val="single" w:sz="6" w:space="0" w:color="000000"/>
+              <w:right w:val="double" w:sz="6" w:space="0" w:color="000000"/>
             </w:tcBorders>
             <w:shd w:val="clear" w:color="auto" w:fill="auto"/>
           </w:tcPr>
           <w:p>
             <w:pPr>
               <w:rPr>
-                <w:rFonts w:ascii="Verdana" w:hAnsi="Verdana"/>
-              </w:rPr>
-            </w:pPr>
-            <w:r>
-              <w:rPr>
-                <w:rFonts w:ascii="Verdana" w:hAnsi="Verdana"/>
-              </w:rPr>
-              <w:t xml:space="preserve">  Wk  day</w:t>
+                <w:rFonts w:ascii="Times New Roman" w:hAnsi="Times New Roman"/>
+              </w:rPr>
+            </w:pPr>
+            <w:r>
+              <w:rPr>
+                <w:rFonts w:ascii="Times New Roman" w:hAnsi="Times New Roman"/>
+              </w:rPr>
+              <w:t xml:space="preserve">  </w:t>
+            </w:r>
+            <w:proofErr w:type="spellStart"/>
+            <w:r>
+              <w:rPr>
+                <w:rFonts w:ascii="Times New Roman" w:hAnsi="Times New Roman"/>
+              </w:rPr>
+              <w:t>Wk</w:t>
+            </w:r>
+            <w:proofErr w:type="spellEnd"/>
+            <w:r>
+              <w:rPr>
+                <w:rFonts w:ascii="Times New Roman" w:hAnsi="Times New Roman"/>
+              </w:rPr>
+              <w:t xml:space="preserve">  day</w:t>
             </w:r>
           </w:p>
         </w:tc>
@@ -447,9 +427,9 @@
     </w:tbl>
     <w:p>
       <w:pPr>
-        <w:pStyle w:val="2"/>
-        <w:rPr>
-          <w:rFonts w:ascii="Arial Black" w:hAnsi="Arial Black"/>
+        <w:pStyle w:val="Heading3"/>
+        <w:rPr>
+          <w:rFonts w:ascii="Times New Roman" w:hAnsi="Times New Roman" w:cs="Times New Roman"/>
           <w:sz w:val="24"/>
           <w:szCs w:val="24"/>
           <w:u w:val="thick"/>
@@ -457,7 +437,7 @@
       </w:pPr>
       <w:r>
         <w:rPr>
-          <w:rFonts w:ascii="Arial Black" w:hAnsi="Arial Black"/>
+          <w:rFonts w:ascii="Times New Roman" w:hAnsi="Times New Roman" w:cs="Times New Roman"/>
           <w:sz w:val="24"/>
           <w:szCs w:val="24"/>
         </w:rPr>
@@ -468,35 +448,54 @@
       <w:pPr>
         <w:jc w:val="both"/>
         <w:rPr>
-          <w:rFonts w:ascii="Verdana" w:hAnsi="Verdana"/>
-        </w:rPr>
-      </w:pPr>
-    </w:p>
-    <w:p>
-      <w:pPr>
-        <w:jc w:val="both"/>
-        <w:rPr>
-          <w:rFonts w:ascii="Arial Black" w:hAnsi="Arial Black"/>
+          <w:rFonts w:ascii="Times New Roman" w:hAnsi="Times New Roman"/>
+        </w:rPr>
+      </w:pPr>
+    </w:p>
+    <w:p>
+      <w:pPr>
+        <w:rPr>
+          <w:rFonts w:ascii="Times New Roman" w:hAnsi="Times New Roman"/>
           <w:sz w:val="24"/>
           <w:szCs w:val="24"/>
           <w:u w:val="thick"/>
         </w:rPr>
       </w:pPr>
-      <w:r>
-        <w:rPr>
-          <w:rFonts w:ascii="Arial Black" w:hAnsi="Arial Black"/>
-          <w:sz w:val="24"/>
-          <w:szCs w:val="24"/>
-        </w:rPr>
-        <w:t xml:space="preserve">                               </w:t>
-      </w:r>
-      <w:r>
-        <w:rPr>
-          <w:rFonts w:ascii="Arial Black" w:hAnsi="Arial Black"/>
+    </w:p>
+    <w:p>
+      <w:pPr>
+        <w:jc w:val="center"/>
+        <w:rPr>
+          <w:rFonts w:ascii="Times New Roman" w:hAnsi="Times New Roman"/>
           <w:sz w:val="24"/>
           <w:szCs w:val="24"/>
           <w:u w:val="thick"/>
         </w:rPr>
+      </w:pPr>
+      <w:bookmarkStart w:id="0" w:name="_GoBack"/>
+      <w:bookmarkEnd w:id="0"/>
+    </w:p>
+    <w:p>
+      <w:pPr>
+        <w:jc w:val="center"/>
+        <w:rPr>
+          <w:rFonts w:ascii="Times New Roman" w:hAnsi="Times New Roman"/>
+          <w:b/>
+          <w:bCs/>
+          <w:sz w:val="24"/>
+          <w:szCs w:val="24"/>
+          <w:u w:val="single"/>
+        </w:rPr>
+      </w:pPr>
+      <w:r>
+        <w:rPr>
+          <w:rFonts w:ascii="Times New Roman" w:hAnsi="Times New Roman"/>
+          <w:b/>
+          <w:bCs/>
+          <w:sz w:val="24"/>
+          <w:szCs w:val="24"/>
+          <w:u w:val="single"/>
+        </w:rPr>
         <w:t>USG ANTENATAL WITH DOPPLER</w:t>
       </w:r>
     </w:p>
@@ -504,7 +503,7 @@
       <w:pPr>
         <w:jc w:val="both"/>
         <w:rPr>
-          <w:rFonts w:ascii="Verdana" w:hAnsi="Verdana"/>
+          <w:rFonts w:ascii="Times New Roman" w:hAnsi="Times New Roman"/>
         </w:rPr>
       </w:pPr>
     </w:p>
@@ -512,53 +511,75 @@
       <w:pPr>
         <w:jc w:val="both"/>
         <w:rPr>
-          <w:rFonts w:ascii="Verdana" w:hAnsi="Verdana"/>
-        </w:rPr>
-      </w:pPr>
-      <w:r>
-        <w:rPr>
-          <w:rFonts w:ascii="Verdana" w:hAnsi="Verdana"/>
+          <w:rFonts w:ascii="Times New Roman" w:hAnsi="Times New Roman"/>
+        </w:rPr>
+      </w:pPr>
+      <w:proofErr w:type="gramStart"/>
+      <w:r>
+        <w:rPr>
+          <w:rFonts w:ascii="Times New Roman" w:hAnsi="Times New Roman"/>
         </w:rPr>
         <w:t xml:space="preserve">Single, live, intrauterine Fetus with </w:t>
       </w:r>
       <w:r>
         <w:rPr>
-          <w:rFonts w:ascii="Verdana" w:hAnsi="Verdana"/>
+          <w:rFonts w:ascii="Times New Roman" w:hAnsi="Times New Roman"/>
           <w:b/>
         </w:rPr>
         <w:t>cephalic</w:t>
       </w:r>
       <w:r>
         <w:rPr>
-          <w:rFonts w:ascii="Verdana" w:hAnsi="Verdana"/>
-        </w:rPr>
-        <w:t xml:space="preserve"> presentation. </w:t>
+          <w:rFonts w:ascii="Times New Roman" w:hAnsi="Times New Roman"/>
+        </w:rPr>
+        <w:t xml:space="preserve"> presentation.</w:t>
+      </w:r>
+      <w:proofErr w:type="gramEnd"/>
+      <w:r>
+        <w:rPr>
+          <w:rFonts w:ascii="Times New Roman" w:hAnsi="Times New Roman"/>
+        </w:rPr>
+        <w:t xml:space="preserve"> </w:t>
       </w:r>
     </w:p>
     <w:p>
       <w:pPr>
         <w:jc w:val="both"/>
         <w:rPr>
-          <w:rFonts w:ascii="Verdana" w:hAnsi="Verdana"/>
-        </w:rPr>
-      </w:pPr>
-      <w:r>
-        <w:rPr>
-          <w:rFonts w:ascii="Verdana" w:hAnsi="Verdana"/>
-        </w:rPr>
-        <w:t>Fetal spine is seen on materanl right / left lateral side.</w:t>
+          <w:rFonts w:ascii="Times New Roman" w:hAnsi="Times New Roman"/>
+        </w:rPr>
+      </w:pPr>
+      <w:r>
+        <w:rPr>
+          <w:rFonts w:ascii="Times New Roman" w:hAnsi="Times New Roman"/>
+        </w:rPr>
+        <w:t xml:space="preserve">Fetal spine is seen on </w:t>
+      </w:r>
+      <w:proofErr w:type="spellStart"/>
+      <w:r>
+        <w:rPr>
+          <w:rFonts w:ascii="Times New Roman" w:hAnsi="Times New Roman"/>
+        </w:rPr>
+        <w:t>materanl</w:t>
+      </w:r>
+      <w:proofErr w:type="spellEnd"/>
+      <w:r>
+        <w:rPr>
+          <w:rFonts w:ascii="Times New Roman" w:hAnsi="Times New Roman"/>
+        </w:rPr>
+        <w:t xml:space="preserve"> right / left lateral side.</w:t>
       </w:r>
     </w:p>
     <w:p>
       <w:pPr>
         <w:jc w:val="both"/>
         <w:rPr>
-          <w:rFonts w:ascii="Verdana" w:hAnsi="Verdana"/>
-        </w:rPr>
-      </w:pPr>
-      <w:r>
-        <w:rPr>
-          <w:rFonts w:ascii="Verdana" w:hAnsi="Verdana"/>
+          <w:rFonts w:ascii="Times New Roman" w:hAnsi="Times New Roman"/>
+        </w:rPr>
+      </w:pPr>
+      <w:r>
+        <w:rPr>
+          <w:rFonts w:ascii="Times New Roman" w:hAnsi="Times New Roman"/>
         </w:rPr>
         <w:t>Fetal cardiac activity: Present.</w:t>
       </w:r>
@@ -567,19 +588,35 @@
       <w:pPr>
         <w:jc w:val="both"/>
         <w:rPr>
-          <w:rFonts w:ascii="Verdana" w:hAnsi="Verdana"/>
-        </w:rPr>
-      </w:pPr>
-      <w:r>
-        <w:rPr>
-          <w:rFonts w:ascii="Verdana" w:hAnsi="Verdana"/>
-          <w:b/>
-        </w:rPr>
-        <w:t xml:space="preserve">FHR:143 </w:t>
-      </w:r>
-      <w:r>
-        <w:rPr>
-          <w:rFonts w:ascii="Verdana" w:hAnsi="Verdana"/>
+          <w:rFonts w:ascii="Times New Roman" w:hAnsi="Times New Roman"/>
+        </w:rPr>
+      </w:pPr>
+      <w:r>
+        <w:rPr>
+          <w:rFonts w:ascii="Times New Roman" w:hAnsi="Times New Roman"/>
+          <w:b/>
+        </w:rPr>
+        <w:t>FHR</w:t>
+      </w:r>
+      <w:proofErr w:type="gramStart"/>
+      <w:r>
+        <w:rPr>
+          <w:rFonts w:ascii="Times New Roman" w:hAnsi="Times New Roman"/>
+          <w:b/>
+        </w:rPr>
+        <w:t>:143</w:t>
+      </w:r>
+      <w:proofErr w:type="gramEnd"/>
+      <w:r>
+        <w:rPr>
+          <w:rFonts w:ascii="Times New Roman" w:hAnsi="Times New Roman"/>
+          <w:b/>
+        </w:rPr>
+        <w:t xml:space="preserve"> </w:t>
+      </w:r>
+      <w:r>
+        <w:rPr>
+          <w:rFonts w:ascii="Times New Roman" w:hAnsi="Times New Roman"/>
         </w:rPr>
         <w:t>beats/min, Regular.</w:t>
       </w:r>
@@ -588,7 +625,7 @@
       <w:pPr>
         <w:jc w:val="both"/>
         <w:rPr>
-          <w:rFonts w:ascii="Verdana" w:hAnsi="Verdana"/>
+          <w:rFonts w:ascii="Times New Roman" w:hAnsi="Times New Roman"/>
         </w:rPr>
       </w:pPr>
     </w:p>
@@ -596,13 +633,13 @@
       <w:pPr>
         <w:jc w:val="both"/>
         <w:rPr>
-          <w:rFonts w:ascii="Verdana" w:hAnsi="Verdana"/>
-          <w:b/>
-        </w:rPr>
-      </w:pPr>
-      <w:r>
-        <w:rPr>
-          <w:rFonts w:ascii="Verdana" w:hAnsi="Verdana"/>
+          <w:rFonts w:ascii="Times New Roman" w:hAnsi="Times New Roman"/>
+          <w:b/>
+        </w:rPr>
+      </w:pPr>
+      <w:r>
+        <w:rPr>
+          <w:rFonts w:ascii="Times New Roman" w:hAnsi="Times New Roman"/>
           <w:b/>
         </w:rPr>
         <w:t>FETAL BIOMETRY:</w:t>
@@ -610,24 +647,12 @@
     </w:p>
     <w:tbl>
       <w:tblPr>
-        <w:tblStyle w:val="4"/>
         <w:tblW w:w="9129" w:type="dxa"/>
-        <w:tblInd w:w="0" w:type="dxa"/>
         <w:tblBorders>
-          <w:top w:val="none" w:color="auto" w:sz="0" w:space="0"/>
-          <w:left w:val="none" w:color="auto" w:sz="0" w:space="0"/>
-          <w:bottom w:val="none" w:color="auto" w:sz="0" w:space="0"/>
-          <w:right w:val="none" w:color="auto" w:sz="0" w:space="0"/>
-          <w:insideH w:val="single" w:color="FFFFFF" w:sz="18" w:space="0"/>
-          <w:insideV w:val="single" w:color="FFFFFF" w:sz="18" w:space="0"/>
+          <w:insideH w:val="single" w:sz="18" w:space="0" w:color="FFFFFF"/>
+          <w:insideV w:val="single" w:sz="18" w:space="0" w:color="FFFFFF"/>
         </w:tblBorders>
-        <w:tblLayout w:type="autofit"/>
-        <w:tblCellMar>
-          <w:top w:w="0" w:type="dxa"/>
-          <w:left w:w="108" w:type="dxa"/>
-          <w:bottom w:w="0" w:type="dxa"/>
-          <w:right w:w="108" w:type="dxa"/>
-        </w:tblCellMar>
+        <w:tblLook w:val="04A0" w:firstRow="1" w:lastRow="0" w:firstColumn="1" w:lastColumn="0" w:noHBand="0" w:noVBand="1"/>
       </w:tblPr>
       <w:tblGrid>
         <w:gridCol w:w="3415"/>
@@ -636,24 +661,8 @@
         <w:gridCol w:w="1281"/>
       </w:tblGrid>
       <w:tr>
-        <w:tblPrEx>
-          <w:tblBorders>
-            <w:top w:val="none" w:color="auto" w:sz="0" w:space="0"/>
-            <w:left w:val="none" w:color="auto" w:sz="0" w:space="0"/>
-            <w:bottom w:val="none" w:color="auto" w:sz="0" w:space="0"/>
-            <w:right w:val="none" w:color="auto" w:sz="0" w:space="0"/>
-            <w:insideH w:val="single" w:color="FFFFFF" w:sz="18" w:space="0"/>
-            <w:insideV w:val="single" w:color="FFFFFF" w:sz="18" w:space="0"/>
-          </w:tblBorders>
-          <w:tblCellMar>
-            <w:top w:w="0" w:type="dxa"/>
-            <w:left w:w="108" w:type="dxa"/>
-            <w:bottom w:w="0" w:type="dxa"/>
-            <w:right w:w="108" w:type="dxa"/>
-          </w:tblCellMar>
-        </w:tblPrEx>
         <w:trPr>
-          <w:trHeight w:val="286" w:hRule="atLeast"/>
+          <w:trHeight w:val="286"/>
         </w:trPr>
         <w:tc>
           <w:tcPr>
@@ -664,14 +673,14 @@
             <w:pPr>
               <w:jc w:val="both"/>
               <w:rPr>
-                <w:rFonts w:ascii="Verdana" w:hAnsi="Verdana"/>
+                <w:rFonts w:ascii="Times New Roman" w:hAnsi="Times New Roman"/>
                 <w:b/>
                 <w:bCs/>
               </w:rPr>
             </w:pPr>
             <w:r>
               <w:rPr>
-                <w:rFonts w:ascii="Verdana" w:hAnsi="Verdana"/>
+                <w:rFonts w:ascii="Times New Roman" w:hAnsi="Times New Roman"/>
                 <w:b/>
                 <w:bCs/>
               </w:rPr>
@@ -688,14 +697,14 @@
             <w:pPr>
               <w:jc w:val="both"/>
               <w:rPr>
-                <w:rFonts w:ascii="Verdana" w:hAnsi="Verdana"/>
+                <w:rFonts w:ascii="Times New Roman" w:hAnsi="Times New Roman"/>
                 <w:b/>
                 <w:bCs/>
               </w:rPr>
             </w:pPr>
             <w:r>
               <w:rPr>
-                <w:rFonts w:ascii="Verdana" w:hAnsi="Verdana"/>
+                <w:rFonts w:ascii="Times New Roman" w:hAnsi="Times New Roman"/>
                 <w:b/>
                 <w:bCs/>
               </w:rPr>
@@ -712,14 +721,14 @@
             <w:pPr>
               <w:jc w:val="both"/>
               <w:rPr>
-                <w:rFonts w:ascii="Verdana" w:hAnsi="Verdana"/>
+                <w:rFonts w:ascii="Times New Roman" w:hAnsi="Times New Roman"/>
                 <w:b/>
                 <w:bCs/>
               </w:rPr>
             </w:pPr>
             <w:r>
               <w:rPr>
-                <w:rFonts w:ascii="Verdana" w:hAnsi="Verdana"/>
+                <w:rFonts w:ascii="Times New Roman" w:hAnsi="Times New Roman"/>
                 <w:b/>
                 <w:bCs/>
               </w:rPr>
@@ -736,14 +745,14 @@
             <w:pPr>
               <w:jc w:val="both"/>
               <w:rPr>
-                <w:rFonts w:ascii="Verdana" w:hAnsi="Verdana"/>
+                <w:rFonts w:ascii="Times New Roman" w:hAnsi="Times New Roman"/>
                 <w:b/>
                 <w:bCs/>
               </w:rPr>
             </w:pPr>
             <w:r>
               <w:rPr>
-                <w:rFonts w:ascii="Verdana" w:hAnsi="Verdana"/>
+                <w:rFonts w:ascii="Times New Roman" w:hAnsi="Times New Roman"/>
                 <w:b/>
                 <w:bCs/>
               </w:rPr>
@@ -753,24 +762,8 @@
         </w:tc>
       </w:tr>
       <w:tr>
-        <w:tblPrEx>
-          <w:tblBorders>
-            <w:top w:val="none" w:color="auto" w:sz="0" w:space="0"/>
-            <w:left w:val="none" w:color="auto" w:sz="0" w:space="0"/>
-            <w:bottom w:val="none" w:color="auto" w:sz="0" w:space="0"/>
-            <w:right w:val="none" w:color="auto" w:sz="0" w:space="0"/>
-            <w:insideH w:val="single" w:color="FFFFFF" w:sz="18" w:space="0"/>
-            <w:insideV w:val="single" w:color="FFFFFF" w:sz="18" w:space="0"/>
-          </w:tblBorders>
-          <w:tblCellMar>
-            <w:top w:w="0" w:type="dxa"/>
-            <w:left w:w="108" w:type="dxa"/>
-            <w:bottom w:w="0" w:type="dxa"/>
-            <w:right w:w="108" w:type="dxa"/>
-          </w:tblCellMar>
-        </w:tblPrEx>
         <w:trPr>
-          <w:trHeight w:val="270" w:hRule="atLeast"/>
+          <w:trHeight w:val="270"/>
         </w:trPr>
         <w:tc>
           <w:tcPr>
@@ -781,12 +774,12 @@
             <w:pPr>
               <w:jc w:val="both"/>
               <w:rPr>
-                <w:rFonts w:ascii="Verdana" w:hAnsi="Verdana"/>
-              </w:rPr>
-            </w:pPr>
-            <w:r>
-              <w:rPr>
-                <w:rFonts w:ascii="Verdana" w:hAnsi="Verdana"/>
+                <w:rFonts w:ascii="Times New Roman" w:hAnsi="Times New Roman"/>
+              </w:rPr>
+            </w:pPr>
+            <w:r>
+              <w:rPr>
+                <w:rFonts w:ascii="Times New Roman" w:hAnsi="Times New Roman"/>
               </w:rPr>
               <w:t>BPD</w:t>
             </w:r>
@@ -801,7 +794,7 @@
             <w:pPr>
               <w:jc w:val="both"/>
               <w:rPr>
-                <w:rFonts w:ascii="Verdana" w:hAnsi="Verdana"/>
+                <w:rFonts w:ascii="Times New Roman" w:hAnsi="Times New Roman"/>
               </w:rPr>
             </w:pPr>
           </w:p>
@@ -815,7 +808,7 @@
             <w:pPr>
               <w:jc w:val="both"/>
               <w:rPr>
-                <w:rFonts w:ascii="Verdana" w:hAnsi="Verdana"/>
+                <w:rFonts w:ascii="Times New Roman" w:hAnsi="Times New Roman"/>
               </w:rPr>
             </w:pPr>
           </w:p>
@@ -829,31 +822,15 @@
             <w:pPr>
               <w:jc w:val="both"/>
               <w:rPr>
-                <w:rFonts w:ascii="Verdana" w:hAnsi="Verdana"/>
+                <w:rFonts w:ascii="Times New Roman" w:hAnsi="Times New Roman"/>
               </w:rPr>
             </w:pPr>
           </w:p>
         </w:tc>
       </w:tr>
       <w:tr>
-        <w:tblPrEx>
-          <w:tblBorders>
-            <w:top w:val="none" w:color="auto" w:sz="0" w:space="0"/>
-            <w:left w:val="none" w:color="auto" w:sz="0" w:space="0"/>
-            <w:bottom w:val="none" w:color="auto" w:sz="0" w:space="0"/>
-            <w:right w:val="none" w:color="auto" w:sz="0" w:space="0"/>
-            <w:insideH w:val="single" w:color="FFFFFF" w:sz="18" w:space="0"/>
-            <w:insideV w:val="single" w:color="FFFFFF" w:sz="18" w:space="0"/>
-          </w:tblBorders>
-          <w:tblCellMar>
-            <w:top w:w="0" w:type="dxa"/>
-            <w:left w:w="108" w:type="dxa"/>
-            <w:bottom w:w="0" w:type="dxa"/>
-            <w:right w:w="108" w:type="dxa"/>
-          </w:tblCellMar>
-        </w:tblPrEx>
         <w:trPr>
-          <w:trHeight w:val="270" w:hRule="atLeast"/>
+          <w:trHeight w:val="270"/>
         </w:trPr>
         <w:tc>
           <w:tcPr>
@@ -864,12 +841,12 @@
             <w:pPr>
               <w:jc w:val="both"/>
               <w:rPr>
-                <w:rFonts w:ascii="Verdana" w:hAnsi="Verdana"/>
-              </w:rPr>
-            </w:pPr>
-            <w:r>
-              <w:rPr>
-                <w:rFonts w:ascii="Verdana" w:hAnsi="Verdana"/>
+                <w:rFonts w:ascii="Times New Roman" w:hAnsi="Times New Roman"/>
+              </w:rPr>
+            </w:pPr>
+            <w:r>
+              <w:rPr>
+                <w:rFonts w:ascii="Times New Roman" w:hAnsi="Times New Roman"/>
               </w:rPr>
               <w:t>HC</w:t>
             </w:r>
@@ -884,7 +861,7 @@
             <w:pPr>
               <w:jc w:val="both"/>
               <w:rPr>
-                <w:rFonts w:ascii="Verdana" w:hAnsi="Verdana"/>
+                <w:rFonts w:ascii="Times New Roman" w:hAnsi="Times New Roman"/>
               </w:rPr>
             </w:pPr>
           </w:p>
@@ -898,7 +875,7 @@
             <w:pPr>
               <w:jc w:val="both"/>
               <w:rPr>
-                <w:rFonts w:ascii="Verdana" w:hAnsi="Verdana"/>
+                <w:rFonts w:ascii="Times New Roman" w:hAnsi="Times New Roman"/>
               </w:rPr>
             </w:pPr>
           </w:p>
@@ -912,31 +889,15 @@
             <w:pPr>
               <w:jc w:val="both"/>
               <w:rPr>
-                <w:rFonts w:ascii="Verdana" w:hAnsi="Verdana"/>
+                <w:rFonts w:ascii="Times New Roman" w:hAnsi="Times New Roman"/>
               </w:rPr>
             </w:pPr>
           </w:p>
         </w:tc>
       </w:tr>
       <w:tr>
-        <w:tblPrEx>
-          <w:tblBorders>
-            <w:top w:val="none" w:color="auto" w:sz="0" w:space="0"/>
-            <w:left w:val="none" w:color="auto" w:sz="0" w:space="0"/>
-            <w:bottom w:val="none" w:color="auto" w:sz="0" w:space="0"/>
-            <w:right w:val="none" w:color="auto" w:sz="0" w:space="0"/>
-            <w:insideH w:val="single" w:color="FFFFFF" w:sz="18" w:space="0"/>
-            <w:insideV w:val="single" w:color="FFFFFF" w:sz="18" w:space="0"/>
-          </w:tblBorders>
-          <w:tblCellMar>
-            <w:top w:w="0" w:type="dxa"/>
-            <w:left w:w="108" w:type="dxa"/>
-            <w:bottom w:w="0" w:type="dxa"/>
-            <w:right w:w="108" w:type="dxa"/>
-          </w:tblCellMar>
-        </w:tblPrEx>
         <w:trPr>
-          <w:trHeight w:val="270" w:hRule="atLeast"/>
+          <w:trHeight w:val="270"/>
         </w:trPr>
         <w:tc>
           <w:tcPr>
@@ -947,12 +908,12 @@
             <w:pPr>
               <w:jc w:val="both"/>
               <w:rPr>
-                <w:rFonts w:ascii="Verdana" w:hAnsi="Verdana"/>
-              </w:rPr>
-            </w:pPr>
-            <w:r>
-              <w:rPr>
-                <w:rFonts w:ascii="Verdana" w:hAnsi="Verdana"/>
+                <w:rFonts w:ascii="Times New Roman" w:hAnsi="Times New Roman"/>
+              </w:rPr>
+            </w:pPr>
+            <w:r>
+              <w:rPr>
+                <w:rFonts w:ascii="Times New Roman" w:hAnsi="Times New Roman"/>
               </w:rPr>
               <w:t xml:space="preserve">AC   </w:t>
             </w:r>
@@ -967,7 +928,7 @@
             <w:pPr>
               <w:jc w:val="both"/>
               <w:rPr>
-                <w:rFonts w:ascii="Verdana" w:hAnsi="Verdana"/>
+                <w:rFonts w:ascii="Times New Roman" w:hAnsi="Times New Roman"/>
               </w:rPr>
             </w:pPr>
           </w:p>
@@ -981,7 +942,7 @@
             <w:pPr>
               <w:jc w:val="both"/>
               <w:rPr>
-                <w:rFonts w:ascii="Verdana" w:hAnsi="Verdana"/>
+                <w:rFonts w:ascii="Times New Roman" w:hAnsi="Times New Roman"/>
               </w:rPr>
             </w:pPr>
           </w:p>
@@ -995,31 +956,15 @@
             <w:pPr>
               <w:jc w:val="both"/>
               <w:rPr>
-                <w:rFonts w:ascii="Verdana" w:hAnsi="Verdana"/>
+                <w:rFonts w:ascii="Times New Roman" w:hAnsi="Times New Roman"/>
               </w:rPr>
             </w:pPr>
           </w:p>
         </w:tc>
       </w:tr>
       <w:tr>
-        <w:tblPrEx>
-          <w:tblBorders>
-            <w:top w:val="none" w:color="auto" w:sz="0" w:space="0"/>
-            <w:left w:val="none" w:color="auto" w:sz="0" w:space="0"/>
-            <w:bottom w:val="none" w:color="auto" w:sz="0" w:space="0"/>
-            <w:right w:val="none" w:color="auto" w:sz="0" w:space="0"/>
-            <w:insideH w:val="single" w:color="FFFFFF" w:sz="18" w:space="0"/>
-            <w:insideV w:val="single" w:color="FFFFFF" w:sz="18" w:space="0"/>
-          </w:tblBorders>
-          <w:tblCellMar>
-            <w:top w:w="0" w:type="dxa"/>
-            <w:left w:w="108" w:type="dxa"/>
-            <w:bottom w:w="0" w:type="dxa"/>
-            <w:right w:w="108" w:type="dxa"/>
-          </w:tblCellMar>
-        </w:tblPrEx>
         <w:trPr>
-          <w:trHeight w:val="270" w:hRule="atLeast"/>
+          <w:trHeight w:val="270"/>
         </w:trPr>
         <w:tc>
           <w:tcPr>
@@ -1030,12 +975,12 @@
             <w:pPr>
               <w:jc w:val="both"/>
               <w:rPr>
-                <w:rFonts w:ascii="Verdana" w:hAnsi="Verdana"/>
-              </w:rPr>
-            </w:pPr>
-            <w:r>
-              <w:rPr>
-                <w:rFonts w:ascii="Verdana" w:hAnsi="Verdana"/>
+                <w:rFonts w:ascii="Times New Roman" w:hAnsi="Times New Roman"/>
+              </w:rPr>
+            </w:pPr>
+            <w:r>
+              <w:rPr>
+                <w:rFonts w:ascii="Times New Roman" w:hAnsi="Times New Roman"/>
               </w:rPr>
               <w:t xml:space="preserve">FL    </w:t>
             </w:r>
@@ -1050,7 +995,7 @@
             <w:pPr>
               <w:jc w:val="both"/>
               <w:rPr>
-                <w:rFonts w:ascii="Verdana" w:hAnsi="Verdana"/>
+                <w:rFonts w:ascii="Times New Roman" w:hAnsi="Times New Roman"/>
               </w:rPr>
             </w:pPr>
           </w:p>
@@ -1064,7 +1009,7 @@
             <w:pPr>
               <w:jc w:val="both"/>
               <w:rPr>
-                <w:rFonts w:ascii="Verdana" w:hAnsi="Verdana"/>
+                <w:rFonts w:ascii="Times New Roman" w:hAnsi="Times New Roman"/>
               </w:rPr>
             </w:pPr>
           </w:p>
@@ -1078,31 +1023,15 @@
             <w:pPr>
               <w:jc w:val="both"/>
               <w:rPr>
-                <w:rFonts w:ascii="Verdana" w:hAnsi="Verdana"/>
+                <w:rFonts w:ascii="Times New Roman" w:hAnsi="Times New Roman"/>
               </w:rPr>
             </w:pPr>
           </w:p>
         </w:tc>
       </w:tr>
       <w:tr>
-        <w:tblPrEx>
-          <w:tblBorders>
-            <w:top w:val="none" w:color="auto" w:sz="0" w:space="0"/>
-            <w:left w:val="none" w:color="auto" w:sz="0" w:space="0"/>
-            <w:bottom w:val="none" w:color="auto" w:sz="0" w:space="0"/>
-            <w:right w:val="none" w:color="auto" w:sz="0" w:space="0"/>
-            <w:insideH w:val="single" w:color="FFFFFF" w:sz="18" w:space="0"/>
-            <w:insideV w:val="single" w:color="FFFFFF" w:sz="18" w:space="0"/>
-          </w:tblBorders>
-          <w:tblCellMar>
-            <w:top w:w="0" w:type="dxa"/>
-            <w:left w:w="108" w:type="dxa"/>
-            <w:bottom w:w="0" w:type="dxa"/>
-            <w:right w:w="108" w:type="dxa"/>
-          </w:tblCellMar>
-        </w:tblPrEx>
         <w:trPr>
-          <w:trHeight w:val="286" w:hRule="atLeast"/>
+          <w:trHeight w:val="286"/>
         </w:trPr>
         <w:tc>
           <w:tcPr>
@@ -1113,12 +1042,12 @@
             <w:pPr>
               <w:jc w:val="both"/>
               <w:rPr>
-                <w:rFonts w:ascii="Verdana" w:hAnsi="Verdana"/>
-              </w:rPr>
-            </w:pPr>
-            <w:r>
-              <w:rPr>
-                <w:rFonts w:ascii="Verdana" w:hAnsi="Verdana"/>
+                <w:rFonts w:ascii="Times New Roman" w:hAnsi="Times New Roman"/>
+              </w:rPr>
+            </w:pPr>
+            <w:r>
+              <w:rPr>
+                <w:rFonts w:ascii="Times New Roman" w:hAnsi="Times New Roman"/>
               </w:rPr>
               <w:t>COMPOSITE AGE</w:t>
             </w:r>
@@ -1134,12 +1063,12 @@
             <w:pPr>
               <w:jc w:val="both"/>
               <w:rPr>
-                <w:rFonts w:ascii="Verdana" w:hAnsi="Verdana"/>
-              </w:rPr>
-            </w:pPr>
-            <w:r>
-              <w:rPr>
-                <w:rFonts w:ascii="Verdana" w:hAnsi="Verdana"/>
+                <w:rFonts w:ascii="Times New Roman" w:hAnsi="Times New Roman"/>
+              </w:rPr>
+            </w:pPr>
+            <w:r>
+              <w:rPr>
+                <w:rFonts w:ascii="Times New Roman" w:hAnsi="Times New Roman"/>
               </w:rPr>
               <w:t xml:space="preserve"> weeks  day</w:t>
             </w:r>
@@ -1147,24 +1076,8 @@
         </w:tc>
       </w:tr>
       <w:tr>
-        <w:tblPrEx>
-          <w:tblBorders>
-            <w:top w:val="none" w:color="auto" w:sz="0" w:space="0"/>
-            <w:left w:val="none" w:color="auto" w:sz="0" w:space="0"/>
-            <w:bottom w:val="none" w:color="auto" w:sz="0" w:space="0"/>
-            <w:right w:val="none" w:color="auto" w:sz="0" w:space="0"/>
-            <w:insideH w:val="single" w:color="FFFFFF" w:sz="18" w:space="0"/>
-            <w:insideV w:val="single" w:color="FFFFFF" w:sz="18" w:space="0"/>
-          </w:tblBorders>
-          <w:tblCellMar>
-            <w:top w:w="0" w:type="dxa"/>
-            <w:left w:w="108" w:type="dxa"/>
-            <w:bottom w:w="0" w:type="dxa"/>
-            <w:right w:w="108" w:type="dxa"/>
-          </w:tblCellMar>
-        </w:tblPrEx>
         <w:trPr>
-          <w:trHeight w:val="301" w:hRule="atLeast"/>
+          <w:trHeight w:val="301"/>
         </w:trPr>
         <w:tc>
           <w:tcPr>
@@ -1175,12 +1088,12 @@
             <w:pPr>
               <w:jc w:val="both"/>
               <w:rPr>
-                <w:rFonts w:ascii="Verdana" w:hAnsi="Verdana"/>
-              </w:rPr>
-            </w:pPr>
-            <w:r>
-              <w:rPr>
-                <w:rFonts w:ascii="Verdana" w:hAnsi="Verdana"/>
+                <w:rFonts w:ascii="Times New Roman" w:hAnsi="Times New Roman"/>
+              </w:rPr>
+            </w:pPr>
+            <w:r>
+              <w:rPr>
+                <w:rFonts w:ascii="Times New Roman" w:hAnsi="Times New Roman"/>
               </w:rPr>
               <w:t>E.D.D.</w:t>
             </w:r>
@@ -1196,12 +1109,12 @@
             <w:pPr>
               <w:jc w:val="both"/>
               <w:rPr>
-                <w:rFonts w:ascii="Verdana" w:hAnsi="Verdana"/>
-              </w:rPr>
-            </w:pPr>
-            <w:r>
-              <w:rPr>
-                <w:rFonts w:ascii="Verdana" w:hAnsi="Verdana"/>
+                <w:rFonts w:ascii="Times New Roman" w:hAnsi="Times New Roman"/>
+              </w:rPr>
+            </w:pPr>
+            <w:r>
+              <w:rPr>
+                <w:rFonts w:ascii="Times New Roman" w:hAnsi="Times New Roman"/>
               </w:rPr>
               <w:t>2022</w:t>
             </w:r>
@@ -1209,24 +1122,8 @@
         </w:tc>
       </w:tr>
       <w:tr>
-        <w:tblPrEx>
-          <w:tblBorders>
-            <w:top w:val="none" w:color="auto" w:sz="0" w:space="0"/>
-            <w:left w:val="none" w:color="auto" w:sz="0" w:space="0"/>
-            <w:bottom w:val="none" w:color="auto" w:sz="0" w:space="0"/>
-            <w:right w:val="none" w:color="auto" w:sz="0" w:space="0"/>
-            <w:insideH w:val="single" w:color="FFFFFF" w:sz="18" w:space="0"/>
-            <w:insideV w:val="single" w:color="FFFFFF" w:sz="18" w:space="0"/>
-          </w:tblBorders>
-          <w:tblCellMar>
-            <w:top w:w="0" w:type="dxa"/>
-            <w:left w:w="108" w:type="dxa"/>
-            <w:bottom w:w="0" w:type="dxa"/>
-            <w:right w:w="108" w:type="dxa"/>
-          </w:tblCellMar>
-        </w:tblPrEx>
         <w:trPr>
-          <w:trHeight w:val="286" w:hRule="atLeast"/>
+          <w:trHeight w:val="286"/>
         </w:trPr>
         <w:tc>
           <w:tcPr>
@@ -1237,12 +1134,12 @@
             <w:pPr>
               <w:jc w:val="both"/>
               <w:rPr>
-                <w:rFonts w:ascii="Verdana" w:hAnsi="Verdana"/>
-              </w:rPr>
-            </w:pPr>
-            <w:r>
-              <w:rPr>
-                <w:rFonts w:ascii="Verdana" w:hAnsi="Verdana"/>
+                <w:rFonts w:ascii="Times New Roman" w:hAnsi="Times New Roman"/>
+              </w:rPr>
+            </w:pPr>
+            <w:r>
+              <w:rPr>
+                <w:rFonts w:ascii="Times New Roman" w:hAnsi="Times New Roman"/>
               </w:rPr>
               <w:t>ESTIMATED  FETAL WEIGHT</w:t>
             </w:r>
@@ -1258,15 +1155,17 @@
             <w:pPr>
               <w:jc w:val="both"/>
               <w:rPr>
-                <w:rFonts w:ascii="Verdana" w:hAnsi="Verdana"/>
-              </w:rPr>
-            </w:pPr>
-            <w:r>
-              <w:rPr>
-                <w:rFonts w:ascii="Verdana" w:hAnsi="Verdana"/>
+                <w:rFonts w:ascii="Times New Roman" w:hAnsi="Times New Roman"/>
+              </w:rPr>
+            </w:pPr>
+            <w:proofErr w:type="spellStart"/>
+            <w:r>
+              <w:rPr>
+                <w:rFonts w:ascii="Times New Roman" w:hAnsi="Times New Roman"/>
               </w:rPr>
               <w:t>gms</w:t>
             </w:r>
+            <w:proofErr w:type="spellEnd"/>
           </w:p>
         </w:tc>
       </w:tr>
@@ -1275,7 +1174,7 @@
       <w:pPr>
         <w:jc w:val="both"/>
         <w:rPr>
-          <w:rFonts w:ascii="Verdana" w:hAnsi="Verdana"/>
+          <w:rFonts w:ascii="Times New Roman" w:hAnsi="Times New Roman"/>
           <w:b/>
         </w:rPr>
       </w:pPr>
@@ -1286,32 +1185,32 @@
         <w:autoSpaceDN w:val="0"/>
         <w:adjustRightInd w:val="0"/>
         <w:rPr>
-          <w:rFonts w:ascii="Verdana" w:hAnsi="Verdana"/>
-        </w:rPr>
-      </w:pPr>
-      <w:r>
-        <w:rPr>
-          <w:rFonts w:ascii="Verdana" w:hAnsi="Verdana"/>
+          <w:rFonts w:ascii="Times New Roman" w:hAnsi="Times New Roman"/>
+        </w:rPr>
+      </w:pPr>
+      <w:r>
+        <w:rPr>
+          <w:rFonts w:ascii="Times New Roman" w:hAnsi="Times New Roman"/>
           <w:b/>
         </w:rPr>
         <w:t>PLACENTA:</w:t>
       </w:r>
       <w:r>
         <w:rPr>
-          <w:rFonts w:ascii="Verdana" w:hAnsi="Verdana"/>
+          <w:rFonts w:ascii="Times New Roman" w:hAnsi="Times New Roman"/>
         </w:rPr>
         <w:t xml:space="preserve"> Anterior / Posterior.                                            </w:t>
       </w:r>
       <w:r>
         <w:rPr>
-          <w:rFonts w:ascii="Verdana" w:hAnsi="Verdana"/>
+          <w:rFonts w:ascii="Times New Roman" w:hAnsi="Times New Roman"/>
           <w:b/>
         </w:rPr>
         <w:t>GRADE</w:t>
       </w:r>
       <w:r>
         <w:rPr>
-          <w:rFonts w:ascii="Verdana" w:hAnsi="Verdana"/>
+          <w:rFonts w:ascii="Times New Roman" w:hAnsi="Times New Roman"/>
         </w:rPr>
         <w:t>:  2/3</w:t>
       </w:r>
@@ -1320,19 +1219,33 @@
       <w:pPr>
         <w:jc w:val="both"/>
         <w:rPr>
-          <w:rFonts w:ascii="Verdana" w:hAnsi="Verdana"/>
-          <w:b/>
-        </w:rPr>
-      </w:pPr>
-      <w:r>
-        <w:rPr>
-          <w:rFonts w:ascii="Verdana" w:hAnsi="Verdana"/>
-        </w:rPr>
-        <w:t xml:space="preserve">                 No e/o placenta previa / abruption</w:t>
-      </w:r>
-      <w:r>
-        <w:rPr>
-          <w:rFonts w:ascii="Verdana" w:hAnsi="Verdana"/>
+          <w:rFonts w:ascii="Times New Roman" w:hAnsi="Times New Roman"/>
+          <w:b/>
+        </w:rPr>
+      </w:pPr>
+      <w:r>
+        <w:rPr>
+          <w:rFonts w:ascii="Times New Roman" w:hAnsi="Times New Roman"/>
+        </w:rPr>
+        <w:t xml:space="preserve">                 No e/o placenta </w:t>
+      </w:r>
+      <w:proofErr w:type="spellStart"/>
+      <w:r>
+        <w:rPr>
+          <w:rFonts w:ascii="Times New Roman" w:hAnsi="Times New Roman"/>
+        </w:rPr>
+        <w:t>previa</w:t>
+      </w:r>
+      <w:proofErr w:type="spellEnd"/>
+      <w:r>
+        <w:rPr>
+          <w:rFonts w:ascii="Times New Roman" w:hAnsi="Times New Roman"/>
+        </w:rPr>
+        <w:t xml:space="preserve"> / abruption</w:t>
+      </w:r>
+      <w:r>
+        <w:rPr>
+          <w:rFonts w:ascii="Times New Roman" w:hAnsi="Times New Roman"/>
           <w:b/>
         </w:rPr>
         <w:t xml:space="preserve">           </w:t>
@@ -1341,23 +1254,26 @@
     <w:p>
       <w:pPr>
         <w:jc w:val="both"/>
-      </w:pPr>
-      <w:r>
-        <w:rPr>
-          <w:rFonts w:ascii="Verdana" w:hAnsi="Verdana"/>
+        <w:rPr>
+          <w:rFonts w:ascii="Times New Roman" w:hAnsi="Times New Roman"/>
+        </w:rPr>
+      </w:pPr>
+      <w:r>
+        <w:rPr>
+          <w:rFonts w:ascii="Times New Roman" w:hAnsi="Times New Roman"/>
           <w:b/>
         </w:rPr>
         <w:t>INTERNAL OS</w:t>
       </w:r>
       <w:r>
         <w:rPr>
-          <w:rFonts w:ascii="Verdana" w:hAnsi="Verdana"/>
+          <w:rFonts w:ascii="Times New Roman" w:hAnsi="Times New Roman"/>
         </w:rPr>
         <w:t xml:space="preserve">: closed                              </w:t>
       </w:r>
       <w:r>
         <w:rPr>
-          <w:rFonts w:ascii="Verdana" w:hAnsi="Verdana"/>
+          <w:rFonts w:ascii="Times New Roman" w:hAnsi="Times New Roman"/>
           <w:b/>
           <w:u w:val="single"/>
         </w:rPr>
@@ -1365,18 +1281,15 @@
       </w:r>
       <w:r>
         <w:rPr>
-          <w:rFonts w:ascii="Verdana" w:hAnsi="Verdana"/>
+          <w:rFonts w:ascii="Times New Roman" w:hAnsi="Times New Roman"/>
           <w:u w:val="single"/>
         </w:rPr>
-        <w:t xml:space="preserve"> cm, (</w:t>
-      </w:r>
-      <w:r>
-        <w:rPr>
-          <w:u w:val="single"/>
-        </w:rPr>
-        <w:t>Adequate.)</w:t>
-      </w:r>
-      <w:r>
+        <w:t xml:space="preserve"> cm, (Adequate.)</w:t>
+      </w:r>
+      <w:r>
+        <w:rPr>
+          <w:rFonts w:ascii="Times New Roman" w:hAnsi="Times New Roman"/>
+        </w:rPr>
         <w:t xml:space="preserve">    </w:t>
       </w:r>
     </w:p>
@@ -1385,60 +1298,99 @@
         <w:ind w:left="720"/>
         <w:jc w:val="both"/>
         <w:rPr>
-          <w:rFonts w:ascii="Verdana" w:hAnsi="Verdana"/>
-        </w:rPr>
-      </w:pPr>
-      <w:r>
-        <w:t xml:space="preserve">                                </w:t>
-      </w:r>
-      <w:r>
-        <w:rPr>
-          <w:rFonts w:ascii="Verdana" w:hAnsi="Verdana"/>
-        </w:rPr>
-        <w:t xml:space="preserve">                              </w:t>
-      </w:r>
-    </w:p>
-    <w:p>
-      <w:pPr>
-        <w:pStyle w:val="10"/>
+          <w:rFonts w:ascii="Times New Roman" w:hAnsi="Times New Roman"/>
+        </w:rPr>
+      </w:pPr>
+      <w:r>
+        <w:rPr>
+          <w:rFonts w:ascii="Times New Roman" w:hAnsi="Times New Roman"/>
+        </w:rPr>
+        <w:t xml:space="preserve">                                                              </w:t>
+      </w:r>
+    </w:p>
+    <w:p>
+      <w:pPr>
+        <w:pStyle w:val="Normal0"/>
         <w:jc w:val="both"/>
         <w:rPr>
-          <w:rFonts w:ascii="Verdana" w:hAnsi="Verdana" w:eastAsia="Times New Roman"/>
+          <w:rFonts w:ascii="Times New Roman" w:eastAsia="Times New Roman" w:hAnsi="Times New Roman"/>
           <w:color w:val="000000"/>
           <w:sz w:val="20"/>
         </w:rPr>
       </w:pPr>
       <w:r>
         <w:rPr>
-          <w:rFonts w:ascii="Verdana" w:hAnsi="Verdana" w:eastAsia="Times New Roman"/>
+          <w:rFonts w:ascii="Times New Roman" w:eastAsia="Times New Roman" w:hAnsi="Times New Roman"/>
           <w:b/>
           <w:color w:val="000000"/>
           <w:sz w:val="20"/>
           <w:u w:val="single"/>
         </w:rPr>
-        <w:t>DOPPLER VELOCITY  ( Cms./Sec.)</w:t>
+        <w:t xml:space="preserve">DOPPLER </w:t>
+      </w:r>
+      <w:proofErr w:type="gramStart"/>
+      <w:r>
+        <w:rPr>
+          <w:rFonts w:ascii="Times New Roman" w:eastAsia="Times New Roman" w:hAnsi="Times New Roman"/>
+          <w:b/>
+          <w:color w:val="000000"/>
+          <w:sz w:val="20"/>
+          <w:u w:val="single"/>
+        </w:rPr>
+        <w:t>VELOCITY  (</w:t>
+      </w:r>
+      <w:proofErr w:type="gramEnd"/>
+      <w:r>
+        <w:rPr>
+          <w:rFonts w:ascii="Times New Roman" w:eastAsia="Times New Roman" w:hAnsi="Times New Roman"/>
+          <w:b/>
+          <w:color w:val="000000"/>
+          <w:sz w:val="20"/>
+          <w:u w:val="single"/>
+        </w:rPr>
+        <w:t xml:space="preserve"> </w:t>
+      </w:r>
+      <w:proofErr w:type="spellStart"/>
+      <w:r>
+        <w:rPr>
+          <w:rFonts w:ascii="Times New Roman" w:eastAsia="Times New Roman" w:hAnsi="Times New Roman"/>
+          <w:b/>
+          <w:color w:val="000000"/>
+          <w:sz w:val="20"/>
+          <w:u w:val="single"/>
+        </w:rPr>
+        <w:t>Cms</w:t>
+      </w:r>
+      <w:proofErr w:type="spellEnd"/>
+      <w:r>
+        <w:rPr>
+          <w:rFonts w:ascii="Times New Roman" w:eastAsia="Times New Roman" w:hAnsi="Times New Roman"/>
+          <w:b/>
+          <w:color w:val="000000"/>
+          <w:sz w:val="20"/>
+          <w:u w:val="single"/>
+        </w:rPr>
+        <w:t>./Sec.)</w:t>
       </w:r>
     </w:p>
     <w:tbl>
       <w:tblPr>
-        <w:tblStyle w:val="4"/>
         <w:tblW w:w="8186" w:type="dxa"/>
         <w:tblInd w:w="30" w:type="dxa"/>
         <w:tblBorders>
-          <w:top w:val="single" w:color="auto" w:sz="4" w:space="0"/>
-          <w:left w:val="single" w:color="auto" w:sz="4" w:space="0"/>
-          <w:bottom w:val="single" w:color="auto" w:sz="4" w:space="0"/>
-          <w:right w:val="single" w:color="auto" w:sz="4" w:space="0"/>
-          <w:insideH w:val="single" w:color="auto" w:sz="4" w:space="0"/>
-          <w:insideV w:val="single" w:color="auto" w:sz="4" w:space="0"/>
+          <w:top w:val="single" w:sz="4" w:space="0" w:color="auto"/>
+          <w:left w:val="single" w:sz="4" w:space="0" w:color="auto"/>
+          <w:bottom w:val="single" w:sz="4" w:space="0" w:color="auto"/>
+          <w:right w:val="single" w:sz="4" w:space="0" w:color="auto"/>
+          <w:insideH w:val="single" w:sz="4" w:space="0" w:color="auto"/>
+          <w:insideV w:val="single" w:sz="4" w:space="0" w:color="auto"/>
         </w:tblBorders>
         <w:tblLayout w:type="fixed"/>
         <w:tblCellMar>
-          <w:top w:w="0" w:type="dxa"/>
           <w:left w:w="30" w:type="dxa"/>
-          <w:bottom w:w="0" w:type="dxa"/>
           <w:right w:w="30" w:type="dxa"/>
         </w:tblCellMar>
+        <w:tblLook w:val="04A0" w:firstRow="1" w:lastRow="0" w:firstColumn="1" w:lastColumn="0" w:noHBand="0" w:noVBand="1"/>
       </w:tblPr>
       <w:tblGrid>
         <w:gridCol w:w="2333"/>
@@ -1448,34 +1400,24 @@
         <w:gridCol w:w="1535"/>
       </w:tblGrid>
       <w:tr>
-        <w:tblPrEx>
-          <w:tblBorders>
-            <w:top w:val="single" w:color="auto" w:sz="4" w:space="0"/>
-            <w:left w:val="single" w:color="auto" w:sz="4" w:space="0"/>
-            <w:bottom w:val="single" w:color="auto" w:sz="4" w:space="0"/>
-            <w:right w:val="single" w:color="auto" w:sz="4" w:space="0"/>
-            <w:insideH w:val="single" w:color="auto" w:sz="4" w:space="0"/>
-            <w:insideV w:val="single" w:color="auto" w:sz="4" w:space="0"/>
-          </w:tblBorders>
-        </w:tblPrEx>
         <w:tc>
           <w:tcPr>
             <w:tcW w:w="2333" w:type="dxa"/>
             <w:tcBorders>
-              <w:top w:val="single" w:color="auto" w:sz="4" w:space="0"/>
-              <w:left w:val="single" w:color="auto" w:sz="4" w:space="0"/>
-              <w:bottom w:val="single" w:color="auto" w:sz="4" w:space="0"/>
-              <w:right w:val="single" w:color="auto" w:sz="4" w:space="0"/>
+              <w:top w:val="single" w:sz="4" w:space="0" w:color="auto"/>
+              <w:left w:val="single" w:sz="4" w:space="0" w:color="auto"/>
+              <w:bottom w:val="single" w:sz="4" w:space="0" w:color="auto"/>
+              <w:right w:val="single" w:sz="4" w:space="0" w:color="auto"/>
             </w:tcBorders>
             <w:shd w:val="clear" w:color="auto" w:fill="C0C0C0"/>
             <w:vAlign w:val="center"/>
           </w:tcPr>
           <w:p>
             <w:pPr>
-              <w:pStyle w:val="10"/>
-              <w:jc w:val="both"/>
-              <w:rPr>
-                <w:rFonts w:ascii="Verdana" w:hAnsi="Verdana" w:eastAsia="Times New Roman"/>
+              <w:pStyle w:val="Normal0"/>
+              <w:jc w:val="both"/>
+              <w:rPr>
+                <w:rFonts w:ascii="Times New Roman" w:eastAsia="Times New Roman" w:hAnsi="Times New Roman"/>
                 <w:b/>
                 <w:color w:val="000000"/>
                 <w:sz w:val="20"/>
@@ -1487,20 +1429,20 @@
           <w:tcPr>
             <w:tcW w:w="1356" w:type="dxa"/>
             <w:tcBorders>
-              <w:top w:val="single" w:color="auto" w:sz="4" w:space="0"/>
-              <w:left w:val="single" w:color="auto" w:sz="4" w:space="0"/>
-              <w:bottom w:val="single" w:color="auto" w:sz="4" w:space="0"/>
-              <w:right w:val="single" w:color="auto" w:sz="4" w:space="0"/>
+              <w:top w:val="single" w:sz="4" w:space="0" w:color="auto"/>
+              <w:left w:val="single" w:sz="4" w:space="0" w:color="auto"/>
+              <w:bottom w:val="single" w:sz="4" w:space="0" w:color="auto"/>
+              <w:right w:val="single" w:sz="4" w:space="0" w:color="auto"/>
             </w:tcBorders>
             <w:shd w:val="clear" w:color="auto" w:fill="C0C0C0"/>
             <w:vAlign w:val="center"/>
           </w:tcPr>
           <w:p>
             <w:pPr>
-              <w:pStyle w:val="10"/>
-              <w:jc w:val="both"/>
-              <w:rPr>
-                <w:rFonts w:ascii="Verdana" w:hAnsi="Verdana" w:eastAsia="Times New Roman"/>
+              <w:pStyle w:val="Normal0"/>
+              <w:jc w:val="both"/>
+              <w:rPr>
+                <w:rFonts w:ascii="Times New Roman" w:eastAsia="Times New Roman" w:hAnsi="Times New Roman"/>
                 <w:b/>
                 <w:color w:val="000000"/>
                 <w:sz w:val="20"/>
@@ -1508,7 +1450,7 @@
             </w:pPr>
             <w:r>
               <w:rPr>
-                <w:rFonts w:ascii="Verdana" w:hAnsi="Verdana" w:eastAsia="Times New Roman"/>
+                <w:rFonts w:ascii="Times New Roman" w:eastAsia="Times New Roman" w:hAnsi="Times New Roman"/>
                 <w:b/>
                 <w:color w:val="000000"/>
                 <w:sz w:val="20"/>
@@ -1521,20 +1463,20 @@
           <w:tcPr>
             <w:tcW w:w="1427" w:type="dxa"/>
             <w:tcBorders>
-              <w:top w:val="single" w:color="auto" w:sz="4" w:space="0"/>
-              <w:left w:val="single" w:color="auto" w:sz="4" w:space="0"/>
-              <w:bottom w:val="single" w:color="auto" w:sz="4" w:space="0"/>
-              <w:right w:val="single" w:color="auto" w:sz="4" w:space="0"/>
+              <w:top w:val="single" w:sz="4" w:space="0" w:color="auto"/>
+              <w:left w:val="single" w:sz="4" w:space="0" w:color="auto"/>
+              <w:bottom w:val="single" w:sz="4" w:space="0" w:color="auto"/>
+              <w:right w:val="single" w:sz="4" w:space="0" w:color="auto"/>
             </w:tcBorders>
             <w:shd w:val="clear" w:color="auto" w:fill="C0C0C0"/>
             <w:vAlign w:val="center"/>
           </w:tcPr>
           <w:p>
             <w:pPr>
-              <w:pStyle w:val="10"/>
-              <w:jc w:val="both"/>
-              <w:rPr>
-                <w:rFonts w:ascii="Verdana" w:hAnsi="Verdana" w:eastAsia="Times New Roman"/>
+              <w:pStyle w:val="Normal0"/>
+              <w:jc w:val="both"/>
+              <w:rPr>
+                <w:rFonts w:ascii="Times New Roman" w:eastAsia="Times New Roman" w:hAnsi="Times New Roman"/>
                 <w:b/>
                 <w:color w:val="000000"/>
                 <w:sz w:val="20"/>
@@ -1542,7 +1484,7 @@
             </w:pPr>
             <w:r>
               <w:rPr>
-                <w:rFonts w:ascii="Verdana" w:hAnsi="Verdana" w:eastAsia="Times New Roman"/>
+                <w:rFonts w:ascii="Times New Roman" w:eastAsia="Times New Roman" w:hAnsi="Times New Roman"/>
                 <w:b/>
                 <w:color w:val="000000"/>
                 <w:sz w:val="20"/>
@@ -1555,20 +1497,20 @@
           <w:tcPr>
             <w:tcW w:w="1535" w:type="dxa"/>
             <w:tcBorders>
-              <w:top w:val="single" w:color="auto" w:sz="4" w:space="0"/>
-              <w:left w:val="single" w:color="auto" w:sz="4" w:space="0"/>
-              <w:bottom w:val="single" w:color="auto" w:sz="4" w:space="0"/>
-              <w:right w:val="single" w:color="auto" w:sz="4" w:space="0"/>
+              <w:top w:val="single" w:sz="4" w:space="0" w:color="auto"/>
+              <w:left w:val="single" w:sz="4" w:space="0" w:color="auto"/>
+              <w:bottom w:val="single" w:sz="4" w:space="0" w:color="auto"/>
+              <w:right w:val="single" w:sz="4" w:space="0" w:color="auto"/>
             </w:tcBorders>
             <w:shd w:val="clear" w:color="auto" w:fill="C0C0C0"/>
             <w:vAlign w:val="center"/>
           </w:tcPr>
           <w:p>
             <w:pPr>
-              <w:pStyle w:val="10"/>
-              <w:jc w:val="both"/>
-              <w:rPr>
-                <w:rFonts w:ascii="Verdana" w:hAnsi="Verdana" w:eastAsia="Times New Roman"/>
+              <w:pStyle w:val="Normal0"/>
+              <w:jc w:val="both"/>
+              <w:rPr>
+                <w:rFonts w:ascii="Times New Roman" w:eastAsia="Times New Roman" w:hAnsi="Times New Roman"/>
                 <w:b/>
                 <w:color w:val="000000"/>
                 <w:sz w:val="20"/>
@@ -1576,7 +1518,7 @@
             </w:pPr>
             <w:r>
               <w:rPr>
-                <w:rFonts w:ascii="Verdana" w:hAnsi="Verdana" w:eastAsia="Times New Roman"/>
+                <w:rFonts w:ascii="Times New Roman" w:eastAsia="Times New Roman" w:hAnsi="Times New Roman"/>
                 <w:b/>
                 <w:color w:val="000000"/>
                 <w:sz w:val="20"/>
@@ -1589,20 +1531,20 @@
           <w:tcPr>
             <w:tcW w:w="1535" w:type="dxa"/>
             <w:tcBorders>
-              <w:top w:val="single" w:color="auto" w:sz="4" w:space="0"/>
-              <w:left w:val="single" w:color="auto" w:sz="4" w:space="0"/>
-              <w:bottom w:val="single" w:color="auto" w:sz="4" w:space="0"/>
-              <w:right w:val="single" w:color="auto" w:sz="4" w:space="0"/>
+              <w:top w:val="single" w:sz="4" w:space="0" w:color="auto"/>
+              <w:left w:val="single" w:sz="4" w:space="0" w:color="auto"/>
+              <w:bottom w:val="single" w:sz="4" w:space="0" w:color="auto"/>
+              <w:right w:val="single" w:sz="4" w:space="0" w:color="auto"/>
             </w:tcBorders>
             <w:shd w:val="clear" w:color="auto" w:fill="C0C0C0"/>
             <w:vAlign w:val="center"/>
           </w:tcPr>
           <w:p>
             <w:pPr>
-              <w:pStyle w:val="10"/>
-              <w:jc w:val="both"/>
-              <w:rPr>
-                <w:rFonts w:ascii="Verdana" w:hAnsi="Verdana" w:eastAsia="Times New Roman"/>
+              <w:pStyle w:val="Normal0"/>
+              <w:jc w:val="both"/>
+              <w:rPr>
+                <w:rFonts w:ascii="Times New Roman" w:eastAsia="Times New Roman" w:hAnsi="Times New Roman"/>
                 <w:b/>
                 <w:color w:val="000000"/>
                 <w:sz w:val="20"/>
@@ -1610,7 +1552,7 @@
             </w:pPr>
             <w:r>
               <w:rPr>
-                <w:rFonts w:ascii="Verdana" w:hAnsi="Verdana" w:eastAsia="Times New Roman"/>
+                <w:rFonts w:ascii="Times New Roman" w:eastAsia="Times New Roman" w:hAnsi="Times New Roman"/>
                 <w:b/>
                 <w:color w:val="000000"/>
                 <w:sz w:val="20"/>
@@ -1621,39 +1563,23 @@
         </w:tc>
       </w:tr>
       <w:tr>
-        <w:tblPrEx>
-          <w:tblBorders>
-            <w:top w:val="single" w:color="auto" w:sz="4" w:space="0"/>
-            <w:left w:val="single" w:color="auto" w:sz="4" w:space="0"/>
-            <w:bottom w:val="single" w:color="auto" w:sz="4" w:space="0"/>
-            <w:right w:val="single" w:color="auto" w:sz="4" w:space="0"/>
-            <w:insideH w:val="single" w:color="auto" w:sz="4" w:space="0"/>
-            <w:insideV w:val="single" w:color="auto" w:sz="4" w:space="0"/>
-          </w:tblBorders>
-          <w:tblCellMar>
-            <w:top w:w="0" w:type="dxa"/>
-            <w:left w:w="30" w:type="dxa"/>
-            <w:bottom w:w="0" w:type="dxa"/>
-            <w:right w:w="30" w:type="dxa"/>
-          </w:tblCellMar>
-        </w:tblPrEx>
         <w:tc>
           <w:tcPr>
             <w:tcW w:w="2333" w:type="dxa"/>
           </w:tcPr>
           <w:p>
             <w:pPr>
-              <w:pStyle w:val="10"/>
-              <w:jc w:val="both"/>
-              <w:rPr>
-                <w:rFonts w:ascii="Verdana" w:hAnsi="Verdana" w:eastAsia="Times New Roman"/>
+              <w:pStyle w:val="Normal0"/>
+              <w:jc w:val="both"/>
+              <w:rPr>
+                <w:rFonts w:ascii="Times New Roman" w:eastAsia="Times New Roman" w:hAnsi="Times New Roman"/>
                 <w:color w:val="000000"/>
                 <w:sz w:val="20"/>
               </w:rPr>
             </w:pPr>
             <w:r>
               <w:rPr>
-                <w:rFonts w:ascii="Verdana" w:hAnsi="Verdana" w:eastAsia="Times New Roman"/>
+                <w:rFonts w:ascii="Times New Roman" w:eastAsia="Times New Roman" w:hAnsi="Times New Roman"/>
                 <w:color w:val="000000"/>
                 <w:sz w:val="20"/>
               </w:rPr>
@@ -1667,10 +1593,10 @@
           </w:tcPr>
           <w:p>
             <w:pPr>
-              <w:pStyle w:val="10"/>
-              <w:jc w:val="both"/>
-              <w:rPr>
-                <w:rFonts w:ascii="Verdana" w:hAnsi="Verdana" w:eastAsia="Times New Roman"/>
+              <w:pStyle w:val="Normal0"/>
+              <w:jc w:val="both"/>
+              <w:rPr>
+                <w:rFonts w:ascii="Times New Roman" w:eastAsia="Times New Roman" w:hAnsi="Times New Roman"/>
                 <w:color w:val="000000"/>
                 <w:sz w:val="20"/>
               </w:rPr>
@@ -1683,10 +1609,10 @@
           </w:tcPr>
           <w:p>
             <w:pPr>
-              <w:pStyle w:val="10"/>
-              <w:jc w:val="both"/>
-              <w:rPr>
-                <w:rFonts w:ascii="Verdana" w:hAnsi="Verdana" w:eastAsia="Times New Roman"/>
+              <w:pStyle w:val="Normal0"/>
+              <w:jc w:val="both"/>
+              <w:rPr>
+                <w:rFonts w:ascii="Times New Roman" w:eastAsia="Times New Roman" w:hAnsi="Times New Roman"/>
                 <w:color w:val="000000"/>
                 <w:sz w:val="20"/>
               </w:rPr>
@@ -1699,10 +1625,10 @@
           </w:tcPr>
           <w:p>
             <w:pPr>
-              <w:pStyle w:val="10"/>
-              <w:jc w:val="both"/>
-              <w:rPr>
-                <w:rFonts w:ascii="Verdana" w:hAnsi="Verdana" w:eastAsia="Times New Roman"/>
+              <w:pStyle w:val="Normal0"/>
+              <w:jc w:val="both"/>
+              <w:rPr>
+                <w:rFonts w:ascii="Times New Roman" w:eastAsia="Times New Roman" w:hAnsi="Times New Roman"/>
                 <w:color w:val="000000"/>
                 <w:sz w:val="20"/>
               </w:rPr>
@@ -1715,10 +1641,10 @@
           </w:tcPr>
           <w:p>
             <w:pPr>
-              <w:pStyle w:val="10"/>
-              <w:jc w:val="both"/>
-              <w:rPr>
-                <w:rFonts w:ascii="Verdana" w:hAnsi="Verdana" w:eastAsia="Times New Roman"/>
+              <w:pStyle w:val="Normal0"/>
+              <w:jc w:val="both"/>
+              <w:rPr>
+                <w:rFonts w:ascii="Times New Roman" w:eastAsia="Times New Roman" w:hAnsi="Times New Roman"/>
                 <w:color w:val="000000"/>
                 <w:sz w:val="20"/>
               </w:rPr>
@@ -1727,39 +1653,23 @@
         </w:tc>
       </w:tr>
       <w:tr>
-        <w:tblPrEx>
-          <w:tblBorders>
-            <w:top w:val="single" w:color="auto" w:sz="4" w:space="0"/>
-            <w:left w:val="single" w:color="auto" w:sz="4" w:space="0"/>
-            <w:bottom w:val="single" w:color="auto" w:sz="4" w:space="0"/>
-            <w:right w:val="single" w:color="auto" w:sz="4" w:space="0"/>
-            <w:insideH w:val="single" w:color="auto" w:sz="4" w:space="0"/>
-            <w:insideV w:val="single" w:color="auto" w:sz="4" w:space="0"/>
-          </w:tblBorders>
-          <w:tblCellMar>
-            <w:top w:w="0" w:type="dxa"/>
-            <w:left w:w="30" w:type="dxa"/>
-            <w:bottom w:w="0" w:type="dxa"/>
-            <w:right w:w="30" w:type="dxa"/>
-          </w:tblCellMar>
-        </w:tblPrEx>
         <w:tc>
           <w:tcPr>
             <w:tcW w:w="2333" w:type="dxa"/>
           </w:tcPr>
           <w:p>
             <w:pPr>
-              <w:pStyle w:val="10"/>
-              <w:jc w:val="both"/>
-              <w:rPr>
-                <w:rFonts w:ascii="Verdana" w:hAnsi="Verdana" w:eastAsia="Times New Roman"/>
+              <w:pStyle w:val="Normal0"/>
+              <w:jc w:val="both"/>
+              <w:rPr>
+                <w:rFonts w:ascii="Times New Roman" w:eastAsia="Times New Roman" w:hAnsi="Times New Roman"/>
                 <w:color w:val="000000"/>
                 <w:sz w:val="20"/>
               </w:rPr>
             </w:pPr>
             <w:r>
               <w:rPr>
-                <w:rFonts w:ascii="Verdana" w:hAnsi="Verdana" w:eastAsia="Times New Roman"/>
+                <w:rFonts w:ascii="Times New Roman" w:eastAsia="Times New Roman" w:hAnsi="Times New Roman"/>
                 <w:color w:val="000000"/>
                 <w:sz w:val="20"/>
               </w:rPr>
@@ -1773,10 +1683,10 @@
           </w:tcPr>
           <w:p>
             <w:pPr>
-              <w:pStyle w:val="10"/>
-              <w:jc w:val="both"/>
-              <w:rPr>
-                <w:rFonts w:ascii="Verdana" w:hAnsi="Verdana" w:eastAsia="Times New Roman"/>
+              <w:pStyle w:val="Normal0"/>
+              <w:jc w:val="both"/>
+              <w:rPr>
+                <w:rFonts w:ascii="Times New Roman" w:eastAsia="Times New Roman" w:hAnsi="Times New Roman"/>
                 <w:color w:val="000000"/>
                 <w:sz w:val="20"/>
               </w:rPr>
@@ -1789,10 +1699,10 @@
           </w:tcPr>
           <w:p>
             <w:pPr>
-              <w:pStyle w:val="10"/>
-              <w:jc w:val="both"/>
-              <w:rPr>
-                <w:rFonts w:ascii="Verdana" w:hAnsi="Verdana" w:eastAsia="Times New Roman"/>
+              <w:pStyle w:val="Normal0"/>
+              <w:jc w:val="both"/>
+              <w:rPr>
+                <w:rFonts w:ascii="Times New Roman" w:eastAsia="Times New Roman" w:hAnsi="Times New Roman"/>
                 <w:color w:val="000000"/>
                 <w:sz w:val="20"/>
               </w:rPr>
@@ -1805,10 +1715,10 @@
           </w:tcPr>
           <w:p>
             <w:pPr>
-              <w:pStyle w:val="10"/>
-              <w:jc w:val="both"/>
-              <w:rPr>
-                <w:rFonts w:ascii="Verdana" w:hAnsi="Verdana" w:eastAsia="Times New Roman"/>
+              <w:pStyle w:val="Normal0"/>
+              <w:jc w:val="both"/>
+              <w:rPr>
+                <w:rFonts w:ascii="Times New Roman" w:eastAsia="Times New Roman" w:hAnsi="Times New Roman"/>
                 <w:color w:val="000000"/>
                 <w:sz w:val="20"/>
               </w:rPr>
@@ -1821,10 +1731,10 @@
           </w:tcPr>
           <w:p>
             <w:pPr>
-              <w:pStyle w:val="10"/>
-              <w:jc w:val="both"/>
-              <w:rPr>
-                <w:rFonts w:ascii="Verdana" w:hAnsi="Verdana" w:eastAsia="Times New Roman"/>
+              <w:pStyle w:val="Normal0"/>
+              <w:jc w:val="both"/>
+              <w:rPr>
+                <w:rFonts w:ascii="Times New Roman" w:eastAsia="Times New Roman" w:hAnsi="Times New Roman"/>
                 <w:color w:val="000000"/>
                 <w:sz w:val="20"/>
               </w:rPr>
@@ -1833,39 +1743,23 @@
         </w:tc>
       </w:tr>
       <w:tr>
-        <w:tblPrEx>
-          <w:tblBorders>
-            <w:top w:val="single" w:color="auto" w:sz="4" w:space="0"/>
-            <w:left w:val="single" w:color="auto" w:sz="4" w:space="0"/>
-            <w:bottom w:val="single" w:color="auto" w:sz="4" w:space="0"/>
-            <w:right w:val="single" w:color="auto" w:sz="4" w:space="0"/>
-            <w:insideH w:val="single" w:color="auto" w:sz="4" w:space="0"/>
-            <w:insideV w:val="single" w:color="auto" w:sz="4" w:space="0"/>
-          </w:tblBorders>
-          <w:tblCellMar>
-            <w:top w:w="0" w:type="dxa"/>
-            <w:left w:w="30" w:type="dxa"/>
-            <w:bottom w:w="0" w:type="dxa"/>
-            <w:right w:w="30" w:type="dxa"/>
-          </w:tblCellMar>
-        </w:tblPrEx>
         <w:tc>
           <w:tcPr>
             <w:tcW w:w="2333" w:type="dxa"/>
           </w:tcPr>
           <w:p>
             <w:pPr>
-              <w:pStyle w:val="10"/>
-              <w:jc w:val="both"/>
-              <w:rPr>
-                <w:rFonts w:ascii="Verdana" w:hAnsi="Verdana" w:eastAsia="Times New Roman"/>
+              <w:pStyle w:val="Normal0"/>
+              <w:jc w:val="both"/>
+              <w:rPr>
+                <w:rFonts w:ascii="Times New Roman" w:eastAsia="Times New Roman" w:hAnsi="Times New Roman"/>
                 <w:color w:val="000000"/>
                 <w:sz w:val="20"/>
               </w:rPr>
             </w:pPr>
             <w:r>
               <w:rPr>
-                <w:rFonts w:ascii="Verdana" w:hAnsi="Verdana" w:eastAsia="Times New Roman"/>
+                <w:rFonts w:ascii="Times New Roman" w:eastAsia="Times New Roman" w:hAnsi="Times New Roman"/>
                 <w:color w:val="000000"/>
                 <w:sz w:val="20"/>
               </w:rPr>
@@ -1879,10 +1773,10 @@
           </w:tcPr>
           <w:p>
             <w:pPr>
-              <w:pStyle w:val="10"/>
-              <w:jc w:val="both"/>
-              <w:rPr>
-                <w:rFonts w:ascii="Verdana" w:hAnsi="Verdana" w:eastAsia="Times New Roman"/>
+              <w:pStyle w:val="Normal0"/>
+              <w:jc w:val="both"/>
+              <w:rPr>
+                <w:rFonts w:ascii="Times New Roman" w:eastAsia="Times New Roman" w:hAnsi="Times New Roman"/>
                 <w:color w:val="000000"/>
                 <w:sz w:val="20"/>
               </w:rPr>
@@ -1895,10 +1789,10 @@
           </w:tcPr>
           <w:p>
             <w:pPr>
-              <w:pStyle w:val="10"/>
-              <w:jc w:val="both"/>
-              <w:rPr>
-                <w:rFonts w:ascii="Verdana" w:hAnsi="Verdana" w:eastAsia="Times New Roman"/>
+              <w:pStyle w:val="Normal0"/>
+              <w:jc w:val="both"/>
+              <w:rPr>
+                <w:rFonts w:ascii="Times New Roman" w:eastAsia="Times New Roman" w:hAnsi="Times New Roman"/>
                 <w:color w:val="000000"/>
                 <w:sz w:val="20"/>
               </w:rPr>
@@ -1911,10 +1805,10 @@
           </w:tcPr>
           <w:p>
             <w:pPr>
-              <w:pStyle w:val="10"/>
-              <w:jc w:val="both"/>
-              <w:rPr>
-                <w:rFonts w:ascii="Verdana" w:hAnsi="Verdana" w:eastAsia="Times New Roman"/>
+              <w:pStyle w:val="Normal0"/>
+              <w:jc w:val="both"/>
+              <w:rPr>
+                <w:rFonts w:ascii="Times New Roman" w:eastAsia="Times New Roman" w:hAnsi="Times New Roman"/>
                 <w:color w:val="000000"/>
                 <w:sz w:val="20"/>
               </w:rPr>
@@ -1927,10 +1821,10 @@
           </w:tcPr>
           <w:p>
             <w:pPr>
-              <w:pStyle w:val="10"/>
-              <w:jc w:val="both"/>
-              <w:rPr>
-                <w:rFonts w:ascii="Verdana" w:hAnsi="Verdana" w:eastAsia="Times New Roman"/>
+              <w:pStyle w:val="Normal0"/>
+              <w:jc w:val="both"/>
+              <w:rPr>
+                <w:rFonts w:ascii="Times New Roman" w:eastAsia="Times New Roman" w:hAnsi="Times New Roman"/>
                 <w:color w:val="000000"/>
                 <w:sz w:val="20"/>
               </w:rPr>
@@ -1939,46 +1833,30 @@
         </w:tc>
       </w:tr>
       <w:tr>
-        <w:tblPrEx>
-          <w:tblBorders>
-            <w:top w:val="single" w:color="auto" w:sz="4" w:space="0"/>
-            <w:left w:val="single" w:color="auto" w:sz="4" w:space="0"/>
-            <w:bottom w:val="single" w:color="auto" w:sz="4" w:space="0"/>
-            <w:right w:val="single" w:color="auto" w:sz="4" w:space="0"/>
-            <w:insideH w:val="single" w:color="auto" w:sz="4" w:space="0"/>
-            <w:insideV w:val="single" w:color="auto" w:sz="4" w:space="0"/>
-          </w:tblBorders>
-          <w:tblCellMar>
-            <w:top w:w="0" w:type="dxa"/>
-            <w:left w:w="30" w:type="dxa"/>
-            <w:bottom w:w="0" w:type="dxa"/>
-            <w:right w:w="30" w:type="dxa"/>
-          </w:tblCellMar>
-        </w:tblPrEx>
         <w:tc>
           <w:tcPr>
             <w:tcW w:w="2333" w:type="dxa"/>
             <w:tcBorders>
-              <w:top w:val="single" w:color="auto" w:sz="4" w:space="0"/>
-              <w:left w:val="single" w:color="auto" w:sz="4" w:space="0"/>
-              <w:bottom w:val="single" w:color="auto" w:sz="4" w:space="0"/>
-              <w:right w:val="single" w:color="auto" w:sz="4" w:space="0"/>
+              <w:top w:val="single" w:sz="4" w:space="0" w:color="auto"/>
+              <w:left w:val="single" w:sz="4" w:space="0" w:color="auto"/>
+              <w:bottom w:val="single" w:sz="4" w:space="0" w:color="auto"/>
+              <w:right w:val="single" w:sz="4" w:space="0" w:color="auto"/>
             </w:tcBorders>
             <w:vAlign w:val="center"/>
           </w:tcPr>
           <w:p>
             <w:pPr>
-              <w:pStyle w:val="10"/>
-              <w:jc w:val="both"/>
-              <w:rPr>
-                <w:rFonts w:ascii="Verdana" w:hAnsi="Verdana" w:eastAsia="Times New Roman"/>
+              <w:pStyle w:val="Normal0"/>
+              <w:jc w:val="both"/>
+              <w:rPr>
+                <w:rFonts w:ascii="Times New Roman" w:eastAsia="Times New Roman" w:hAnsi="Times New Roman"/>
                 <w:color w:val="000000"/>
                 <w:sz w:val="20"/>
               </w:rPr>
             </w:pPr>
             <w:r>
               <w:rPr>
-                <w:rFonts w:ascii="Verdana" w:hAnsi="Verdana" w:eastAsia="Times New Roman"/>
+                <w:rFonts w:ascii="Times New Roman" w:eastAsia="Times New Roman" w:hAnsi="Times New Roman"/>
                 <w:color w:val="000000"/>
                 <w:sz w:val="20"/>
               </w:rPr>
@@ -1990,19 +1868,19 @@
           <w:tcPr>
             <w:tcW w:w="1356" w:type="dxa"/>
             <w:tcBorders>
-              <w:top w:val="single" w:color="auto" w:sz="4" w:space="0"/>
-              <w:left w:val="single" w:color="auto" w:sz="4" w:space="0"/>
-              <w:bottom w:val="single" w:color="auto" w:sz="4" w:space="0"/>
-              <w:right w:val="single" w:color="auto" w:sz="4" w:space="0"/>
+              <w:top w:val="single" w:sz="4" w:space="0" w:color="auto"/>
+              <w:left w:val="single" w:sz="4" w:space="0" w:color="auto"/>
+              <w:bottom w:val="single" w:sz="4" w:space="0" w:color="auto"/>
+              <w:right w:val="single" w:sz="4" w:space="0" w:color="auto"/>
             </w:tcBorders>
             <w:vAlign w:val="center"/>
           </w:tcPr>
           <w:p>
             <w:pPr>
-              <w:pStyle w:val="10"/>
-              <w:jc w:val="both"/>
-              <w:rPr>
-                <w:rFonts w:ascii="Verdana" w:hAnsi="Verdana" w:eastAsia="Times New Roman"/>
+              <w:pStyle w:val="Normal0"/>
+              <w:jc w:val="both"/>
+              <w:rPr>
+                <w:rFonts w:ascii="Times New Roman" w:eastAsia="Times New Roman" w:hAnsi="Times New Roman"/>
                 <w:color w:val="000000"/>
                 <w:sz w:val="20"/>
               </w:rPr>
@@ -2013,19 +1891,19 @@
           <w:tcPr>
             <w:tcW w:w="1427" w:type="dxa"/>
             <w:tcBorders>
-              <w:top w:val="single" w:color="auto" w:sz="4" w:space="0"/>
-              <w:left w:val="single" w:color="auto" w:sz="4" w:space="0"/>
-              <w:bottom w:val="single" w:color="auto" w:sz="4" w:space="0"/>
-              <w:right w:val="single" w:color="auto" w:sz="4" w:space="0"/>
+              <w:top w:val="single" w:sz="4" w:space="0" w:color="auto"/>
+              <w:left w:val="single" w:sz="4" w:space="0" w:color="auto"/>
+              <w:bottom w:val="single" w:sz="4" w:space="0" w:color="auto"/>
+              <w:right w:val="single" w:sz="4" w:space="0" w:color="auto"/>
             </w:tcBorders>
             <w:vAlign w:val="center"/>
           </w:tcPr>
           <w:p>
             <w:pPr>
-              <w:pStyle w:val="10"/>
-              <w:jc w:val="both"/>
-              <w:rPr>
-                <w:rFonts w:ascii="Verdana" w:hAnsi="Verdana" w:eastAsia="Times New Roman"/>
+              <w:pStyle w:val="Normal0"/>
+              <w:jc w:val="both"/>
+              <w:rPr>
+                <w:rFonts w:ascii="Times New Roman" w:eastAsia="Times New Roman" w:hAnsi="Times New Roman"/>
                 <w:color w:val="000000"/>
                 <w:sz w:val="20"/>
               </w:rPr>
@@ -2036,19 +1914,19 @@
           <w:tcPr>
             <w:tcW w:w="1535" w:type="dxa"/>
             <w:tcBorders>
-              <w:top w:val="single" w:color="auto" w:sz="4" w:space="0"/>
-              <w:left w:val="single" w:color="auto" w:sz="4" w:space="0"/>
-              <w:bottom w:val="single" w:color="auto" w:sz="4" w:space="0"/>
-              <w:right w:val="single" w:color="auto" w:sz="4" w:space="0"/>
+              <w:top w:val="single" w:sz="4" w:space="0" w:color="auto"/>
+              <w:left w:val="single" w:sz="4" w:space="0" w:color="auto"/>
+              <w:bottom w:val="single" w:sz="4" w:space="0" w:color="auto"/>
+              <w:right w:val="single" w:sz="4" w:space="0" w:color="auto"/>
             </w:tcBorders>
             <w:vAlign w:val="center"/>
           </w:tcPr>
           <w:p>
             <w:pPr>
-              <w:pStyle w:val="10"/>
-              <w:jc w:val="both"/>
-              <w:rPr>
-                <w:rFonts w:ascii="Verdana" w:hAnsi="Verdana" w:eastAsia="Times New Roman"/>
+              <w:pStyle w:val="Normal0"/>
+              <w:jc w:val="both"/>
+              <w:rPr>
+                <w:rFonts w:ascii="Times New Roman" w:eastAsia="Times New Roman" w:hAnsi="Times New Roman"/>
                 <w:color w:val="000000"/>
                 <w:sz w:val="20"/>
               </w:rPr>
@@ -2059,19 +1937,19 @@
           <w:tcPr>
             <w:tcW w:w="1535" w:type="dxa"/>
             <w:tcBorders>
-              <w:top w:val="single" w:color="auto" w:sz="4" w:space="0"/>
-              <w:left w:val="single" w:color="auto" w:sz="4" w:space="0"/>
-              <w:bottom w:val="single" w:color="auto" w:sz="4" w:space="0"/>
-              <w:right w:val="single" w:color="auto" w:sz="4" w:space="0"/>
+              <w:top w:val="single" w:sz="4" w:space="0" w:color="auto"/>
+              <w:left w:val="single" w:sz="4" w:space="0" w:color="auto"/>
+              <w:bottom w:val="single" w:sz="4" w:space="0" w:color="auto"/>
+              <w:right w:val="single" w:sz="4" w:space="0" w:color="auto"/>
             </w:tcBorders>
             <w:vAlign w:val="center"/>
           </w:tcPr>
           <w:p>
             <w:pPr>
-              <w:pStyle w:val="10"/>
-              <w:jc w:val="both"/>
-              <w:rPr>
-                <w:rFonts w:ascii="Verdana" w:hAnsi="Verdana" w:eastAsia="Times New Roman"/>
+              <w:pStyle w:val="Normal0"/>
+              <w:jc w:val="both"/>
+              <w:rPr>
+                <w:rFonts w:ascii="Times New Roman" w:eastAsia="Times New Roman" w:hAnsi="Times New Roman"/>
                 <w:color w:val="000000"/>
                 <w:sz w:val="20"/>
               </w:rPr>
@@ -2080,46 +1958,30 @@
         </w:tc>
       </w:tr>
       <w:tr>
-        <w:tblPrEx>
-          <w:tblBorders>
-            <w:top w:val="single" w:color="auto" w:sz="4" w:space="0"/>
-            <w:left w:val="single" w:color="auto" w:sz="4" w:space="0"/>
-            <w:bottom w:val="single" w:color="auto" w:sz="4" w:space="0"/>
-            <w:right w:val="single" w:color="auto" w:sz="4" w:space="0"/>
-            <w:insideH w:val="single" w:color="auto" w:sz="4" w:space="0"/>
-            <w:insideV w:val="single" w:color="auto" w:sz="4" w:space="0"/>
-          </w:tblBorders>
-          <w:tblCellMar>
-            <w:top w:w="0" w:type="dxa"/>
-            <w:left w:w="30" w:type="dxa"/>
-            <w:bottom w:w="0" w:type="dxa"/>
-            <w:right w:w="30" w:type="dxa"/>
-          </w:tblCellMar>
-        </w:tblPrEx>
         <w:tc>
           <w:tcPr>
             <w:tcW w:w="2333" w:type="dxa"/>
             <w:tcBorders>
-              <w:top w:val="single" w:color="auto" w:sz="4" w:space="0"/>
-              <w:left w:val="single" w:color="auto" w:sz="4" w:space="0"/>
-              <w:bottom w:val="single" w:color="auto" w:sz="4" w:space="0"/>
-              <w:right w:val="single" w:color="auto" w:sz="4" w:space="0"/>
+              <w:top w:val="single" w:sz="4" w:space="0" w:color="auto"/>
+              <w:left w:val="single" w:sz="4" w:space="0" w:color="auto"/>
+              <w:bottom w:val="single" w:sz="4" w:space="0" w:color="auto"/>
+              <w:right w:val="single" w:sz="4" w:space="0" w:color="auto"/>
             </w:tcBorders>
             <w:vAlign w:val="center"/>
           </w:tcPr>
           <w:p>
             <w:pPr>
-              <w:pStyle w:val="10"/>
-              <w:jc w:val="both"/>
-              <w:rPr>
-                <w:rFonts w:ascii="Verdana" w:hAnsi="Verdana" w:eastAsia="Times New Roman"/>
+              <w:pStyle w:val="Normal0"/>
+              <w:jc w:val="both"/>
+              <w:rPr>
+                <w:rFonts w:ascii="Times New Roman" w:eastAsia="Times New Roman" w:hAnsi="Times New Roman"/>
                 <w:color w:val="000000"/>
                 <w:sz w:val="20"/>
               </w:rPr>
             </w:pPr>
             <w:r>
               <w:rPr>
-                <w:rFonts w:ascii="Verdana" w:hAnsi="Verdana" w:eastAsia="Times New Roman"/>
+                <w:rFonts w:ascii="Times New Roman" w:eastAsia="Times New Roman" w:hAnsi="Times New Roman"/>
                 <w:color w:val="000000"/>
                 <w:sz w:val="20"/>
               </w:rPr>
@@ -2132,26 +1994,26 @@
             <w:tcW w:w="5853" w:type="dxa"/>
             <w:gridSpan w:val="4"/>
             <w:tcBorders>
-              <w:top w:val="single" w:color="auto" w:sz="4" w:space="0"/>
-              <w:left w:val="single" w:color="auto" w:sz="4" w:space="0"/>
-              <w:bottom w:val="single" w:color="auto" w:sz="4" w:space="0"/>
-              <w:right w:val="single" w:color="auto" w:sz="4" w:space="0"/>
+              <w:top w:val="single" w:sz="4" w:space="0" w:color="auto"/>
+              <w:left w:val="single" w:sz="4" w:space="0" w:color="auto"/>
+              <w:bottom w:val="single" w:sz="4" w:space="0" w:color="auto"/>
+              <w:right w:val="single" w:sz="4" w:space="0" w:color="auto"/>
             </w:tcBorders>
             <w:vAlign w:val="center"/>
           </w:tcPr>
           <w:p>
             <w:pPr>
-              <w:pStyle w:val="10"/>
-              <w:jc w:val="both"/>
-              <w:rPr>
-                <w:rFonts w:ascii="Verdana" w:hAnsi="Verdana" w:eastAsia="Times New Roman"/>
+              <w:pStyle w:val="Normal0"/>
+              <w:jc w:val="both"/>
+              <w:rPr>
+                <w:rFonts w:ascii="Times New Roman" w:eastAsia="Times New Roman" w:hAnsi="Times New Roman"/>
                 <w:color w:val="000000"/>
                 <w:sz w:val="20"/>
               </w:rPr>
             </w:pPr>
             <w:r>
               <w:rPr>
-                <w:rFonts w:ascii="Verdana" w:hAnsi="Verdana" w:eastAsia="Times New Roman"/>
+                <w:rFonts w:ascii="Times New Roman" w:eastAsia="Times New Roman" w:hAnsi="Times New Roman"/>
                 <w:color w:val="000000"/>
                 <w:sz w:val="20"/>
               </w:rPr>
@@ -2165,22 +2027,47 @@
       <w:pPr>
         <w:jc w:val="both"/>
         <w:rPr>
-          <w:rFonts w:ascii="Verdana" w:hAnsi="Verdana"/>
+          <w:rFonts w:ascii="Times New Roman" w:hAnsi="Times New Roman"/>
           <w:u w:val="single"/>
         </w:rPr>
       </w:pPr>
-      <w:r>
-        <w:rPr>
-          <w:rFonts w:ascii="Verdana" w:hAnsi="Verdana"/>
+      <w:proofErr w:type="spellStart"/>
+      <w:r>
+        <w:rPr>
+          <w:rFonts w:ascii="Times New Roman" w:hAnsi="Times New Roman"/>
           <w:u w:val="single"/>
         </w:rPr>
-        <w:t>Ductus venosus waveform is normal.</w:t>
-      </w:r>
-    </w:p>
-    <w:p>
-      <w:pPr>
-        <w:rPr>
-          <w:rFonts w:ascii="Verdana" w:hAnsi="Verdana"/>
+        <w:t>Ductus</w:t>
+      </w:r>
+      <w:proofErr w:type="spellEnd"/>
+      <w:r>
+        <w:rPr>
+          <w:rFonts w:ascii="Times New Roman" w:hAnsi="Times New Roman"/>
+          <w:u w:val="single"/>
+        </w:rPr>
+        <w:t xml:space="preserve"> </w:t>
+      </w:r>
+      <w:proofErr w:type="spellStart"/>
+      <w:r>
+        <w:rPr>
+          <w:rFonts w:ascii="Times New Roman" w:hAnsi="Times New Roman"/>
+          <w:u w:val="single"/>
+        </w:rPr>
+        <w:t>venosus</w:t>
+      </w:r>
+      <w:proofErr w:type="spellEnd"/>
+      <w:r>
+        <w:rPr>
+          <w:rFonts w:ascii="Times New Roman" w:hAnsi="Times New Roman"/>
+          <w:u w:val="single"/>
+        </w:rPr>
+        <w:t xml:space="preserve"> waveform is normal.</w:t>
+      </w:r>
+    </w:p>
+    <w:p>
+      <w:pPr>
+        <w:rPr>
+          <w:rFonts w:ascii="Times New Roman" w:hAnsi="Times New Roman"/>
           <w:b/>
           <w:i/>
           <w:sz w:val="24"/>
@@ -2191,52 +2078,43 @@
     <w:p>
       <w:pPr>
         <w:rPr>
-          <w:rFonts w:ascii="Verdana" w:hAnsi="Verdana"/>
-          <w:sz w:val="18"/>
-        </w:rPr>
-      </w:pPr>
-      <w:r>
-        <w:rPr>
-          <w:rFonts w:ascii="Verdana" w:hAnsi="Verdana"/>
-          <w:b/>
-          <w:i/>
+          <w:rFonts w:ascii="Times New Roman" w:hAnsi="Times New Roman"/>
+          <w:b/>
+          <w:iCs/>
           <w:sz w:val="24"/>
           <w:szCs w:val="24"/>
-        </w:rPr>
-        <w:t>IMPRESSION</w:t>
-      </w:r>
-      <w:r>
-        <w:rPr>
-          <w:rFonts w:ascii="Verdana" w:hAnsi="Verdana"/>
-          <w:sz w:val="16"/>
-        </w:rPr>
-        <w:t>:</w:t>
-      </w:r>
-      <w:r>
-        <w:rPr>
-          <w:rFonts w:ascii="Verdana" w:hAnsi="Verdana"/>
+          <w:u w:val="single"/>
+        </w:rPr>
+      </w:pPr>
+      <w:r>
+        <w:rPr>
+          <w:rFonts w:ascii="Times New Roman" w:hAnsi="Times New Roman"/>
+          <w:b/>
+          <w:iCs/>
+          <w:sz w:val="24"/>
+          <w:szCs w:val="24"/>
+          <w:u w:val="single"/>
+        </w:rPr>
+        <w:t xml:space="preserve">IMPRESSION: </w:t>
+      </w:r>
+    </w:p>
+    <w:p>
+      <w:pPr>
+        <w:rPr>
+          <w:rFonts w:ascii="Times New Roman" w:hAnsi="Times New Roman"/>
           <w:sz w:val="18"/>
         </w:rPr>
-        <w:t xml:space="preserve"> </w:t>
-      </w:r>
-    </w:p>
-    <w:p>
-      <w:pPr>
-        <w:rPr>
-          <w:rFonts w:ascii="Verdana" w:hAnsi="Verdana"/>
-          <w:sz w:val="18"/>
-        </w:rPr>
-      </w:pPr>
-    </w:p>
-    <w:p>
-      <w:pPr>
-        <w:pStyle w:val="13"/>
+      </w:pPr>
+    </w:p>
+    <w:p>
+      <w:pPr>
+        <w:pStyle w:val="ListParagraph"/>
         <w:numPr>
           <w:ilvl w:val="0"/>
           <w:numId w:val="1"/>
         </w:numPr>
         <w:rPr>
-          <w:rFonts w:ascii="Verdana" w:hAnsi="Verdana"/>
+          <w:rFonts w:ascii="Times New Roman" w:hAnsi="Times New Roman"/>
           <w:b/>
           <w:sz w:val="22"/>
           <w:szCs w:val="28"/>
@@ -2244,126 +2122,136 @@
       </w:pPr>
       <w:r>
         <w:rPr>
-          <w:rFonts w:ascii="Verdana" w:hAnsi="Verdana"/>
+          <w:rFonts w:ascii="Times New Roman" w:hAnsi="Times New Roman"/>
           <w:b/>
           <w:sz w:val="22"/>
           <w:szCs w:val="28"/>
         </w:rPr>
-        <w:t>Single live intrauterine fetus of mean maturity of  wks  days.</w:t>
-      </w:r>
-    </w:p>
-    <w:p>
-      <w:pPr>
-        <w:pStyle w:val="13"/>
+        <w:t xml:space="preserve">Single live intrauterine fetus of mean maturity </w:t>
+      </w:r>
+      <w:proofErr w:type="gramStart"/>
+      <w:r>
+        <w:rPr>
+          <w:rFonts w:ascii="Times New Roman" w:hAnsi="Times New Roman"/>
+          <w:b/>
+          <w:sz w:val="22"/>
+          <w:szCs w:val="28"/>
+        </w:rPr>
+        <w:t xml:space="preserve">of  </w:t>
+      </w:r>
+      <w:proofErr w:type="spellStart"/>
+      <w:r>
+        <w:rPr>
+          <w:rFonts w:ascii="Times New Roman" w:hAnsi="Times New Roman"/>
+          <w:b/>
+          <w:sz w:val="22"/>
+          <w:szCs w:val="28"/>
+        </w:rPr>
+        <w:t>wks</w:t>
+      </w:r>
+      <w:proofErr w:type="spellEnd"/>
+      <w:proofErr w:type="gramEnd"/>
+      <w:r>
+        <w:rPr>
+          <w:rFonts w:ascii="Times New Roman" w:hAnsi="Times New Roman"/>
+          <w:b/>
+          <w:sz w:val="22"/>
+          <w:szCs w:val="28"/>
+        </w:rPr>
+        <w:t xml:space="preserve">  days.</w:t>
+      </w:r>
+    </w:p>
+    <w:p>
+      <w:pPr>
+        <w:pStyle w:val="ListParagraph"/>
         <w:numPr>
           <w:ilvl w:val="0"/>
           <w:numId w:val="1"/>
         </w:numPr>
         <w:rPr>
-          <w:rFonts w:ascii="Verdana" w:hAnsi="Verdana"/>
+          <w:rFonts w:ascii="Times New Roman" w:hAnsi="Times New Roman"/>
           <w:b/>
           <w:sz w:val="22"/>
           <w:szCs w:val="28"/>
         </w:rPr>
       </w:pPr>
-      <w:r>
-        <w:rPr>
-          <w:rFonts w:ascii="Verdana" w:hAnsi="Verdana"/>
+      <w:proofErr w:type="spellStart"/>
+      <w:r>
+        <w:rPr>
+          <w:rFonts w:ascii="Times New Roman" w:hAnsi="Times New Roman"/>
           <w:b/>
           <w:sz w:val="22"/>
           <w:szCs w:val="28"/>
         </w:rPr>
-        <w:t>Haemodynamically Normal antenatal Doppler Study.</w:t>
-      </w:r>
-    </w:p>
-    <w:p>
-      <w:pPr>
-        <w:pStyle w:val="7"/>
-        <w:numPr>
-          <w:ilvl w:val="0"/>
-          <w:numId w:val="0"/>
-        </w:numPr>
+        <w:t>Haemodynamically</w:t>
+      </w:r>
+      <w:proofErr w:type="spellEnd"/>
+      <w:r>
+        <w:rPr>
+          <w:rFonts w:ascii="Times New Roman" w:hAnsi="Times New Roman"/>
+          <w:b/>
+          <w:sz w:val="22"/>
+          <w:szCs w:val="28"/>
+        </w:rPr>
+        <w:t xml:space="preserve"> Normal antenatal Doppler Study.</w:t>
+      </w:r>
+    </w:p>
+    <w:p>
+      <w:pPr>
+        <w:pStyle w:val="Subtitle"/>
         <w:ind w:left="1080"/>
-      </w:pPr>
-    </w:p>
-    <w:p>
-      <w:pPr>
-        <w:pStyle w:val="7"/>
-        <w:numPr>
-          <w:ilvl w:val="0"/>
-          <w:numId w:val="0"/>
-        </w:numPr>
+        <w:rPr>
+          <w:rFonts w:ascii="Times New Roman" w:hAnsi="Times New Roman" w:cs="Times New Roman"/>
+        </w:rPr>
+      </w:pPr>
+    </w:p>
+    <w:p>
+      <w:pPr>
+        <w:pStyle w:val="Subtitle"/>
         <w:ind w:left="1080"/>
-      </w:pPr>
-    </w:p>
-    <w:p>
-      <w:pPr>
-        <w:pStyle w:val="7"/>
-        <w:numPr>
-          <w:ilvl w:val="0"/>
-          <w:numId w:val="0"/>
-        </w:numPr>
+        <w:rPr>
+          <w:rFonts w:ascii="Times New Roman" w:hAnsi="Times New Roman" w:cs="Times New Roman"/>
+        </w:rPr>
+      </w:pPr>
+    </w:p>
+    <w:p>
+      <w:pPr>
+        <w:pStyle w:val="Subtitle"/>
         <w:ind w:left="1080"/>
-      </w:pPr>
-    </w:p>
-    <w:p>
-      <w:pPr>
-        <w:pStyle w:val="7"/>
-        <w:numPr>
-          <w:ilvl w:val="0"/>
-          <w:numId w:val="0"/>
-        </w:numPr>
+        <w:rPr>
+          <w:rFonts w:ascii="Times New Roman" w:hAnsi="Times New Roman" w:cs="Times New Roman"/>
+        </w:rPr>
+      </w:pPr>
+    </w:p>
+    <w:p>
+      <w:pPr>
+        <w:pStyle w:val="Subtitle"/>
         <w:ind w:left="1080"/>
-      </w:pPr>
-    </w:p>
-    <w:p>
-      <w:pPr>
-        <w:pStyle w:val="13"/>
+        <w:rPr>
+          <w:rFonts w:ascii="Times New Roman" w:hAnsi="Times New Roman" w:cs="Times New Roman"/>
+        </w:rPr>
+      </w:pPr>
+    </w:p>
+    <w:p>
+      <w:pPr>
+        <w:pStyle w:val="ListParagraph"/>
         <w:ind w:left="360"/>
+        <w:rPr>
+          <w:rFonts w:ascii="Times New Roman" w:hAnsi="Times New Roman"/>
+        </w:rPr>
       </w:pPr>
     </w:p>
     <w:tbl>
       <w:tblPr>
-        <w:tblStyle w:val="8"/>
+        <w:tblStyle w:val="TableGrid"/>
         <w:tblW w:w="0" w:type="auto"/>
-        <w:tblInd w:w="0" w:type="dxa"/>
-        <w:tblBorders>
-          <w:top w:val="single" w:color="000000" w:themeColor="text1" w:sz="4" w:space="0"/>
-          <w:left w:val="single" w:color="000000" w:themeColor="text1" w:sz="4" w:space="0"/>
-          <w:bottom w:val="single" w:color="000000" w:themeColor="text1" w:sz="4" w:space="0"/>
-          <w:right w:val="single" w:color="000000" w:themeColor="text1" w:sz="4" w:space="0"/>
-          <w:insideH w:val="single" w:color="000000" w:themeColor="text1" w:sz="4" w:space="0"/>
-          <w:insideV w:val="single" w:color="000000" w:themeColor="text1" w:sz="4" w:space="0"/>
-        </w:tblBorders>
-        <w:tblLayout w:type="autofit"/>
-        <w:tblCellMar>
-          <w:top w:w="0" w:type="dxa"/>
-          <w:left w:w="108" w:type="dxa"/>
-          <w:bottom w:w="0" w:type="dxa"/>
-          <w:right w:w="108" w:type="dxa"/>
-        </w:tblCellMar>
+        <w:tblLook w:val="04A0" w:firstRow="1" w:lastRow="0" w:firstColumn="1" w:lastColumn="0" w:noHBand="0" w:noVBand="1"/>
       </w:tblPr>
       <w:tblGrid>
         <w:gridCol w:w="4411"/>
         <w:gridCol w:w="4445"/>
       </w:tblGrid>
       <w:tr>
-        <w:tblPrEx>
-          <w:tblBorders>
-            <w:top w:val="single" w:color="000000" w:themeColor="text1" w:sz="4" w:space="0"/>
-            <w:left w:val="single" w:color="000000" w:themeColor="text1" w:sz="4" w:space="0"/>
-            <w:bottom w:val="single" w:color="000000" w:themeColor="text1" w:sz="4" w:space="0"/>
-            <w:right w:val="single" w:color="000000" w:themeColor="text1" w:sz="4" w:space="0"/>
-            <w:insideH w:val="single" w:color="000000" w:themeColor="text1" w:sz="4" w:space="0"/>
-            <w:insideV w:val="single" w:color="000000" w:themeColor="text1" w:sz="4" w:space="0"/>
-          </w:tblBorders>
-          <w:tblCellMar>
-            <w:top w:w="0" w:type="dxa"/>
-            <w:left w:w="108" w:type="dxa"/>
-            <w:bottom w:w="0" w:type="dxa"/>
-            <w:right w:w="108" w:type="dxa"/>
-          </w:tblCellMar>
-        </w:tblPrEx>
         <w:tc>
           <w:tcPr>
             <w:tcW w:w="4411" w:type="dxa"/>
@@ -2371,12 +2259,14 @@
           <w:p>
             <w:pPr>
               <w:rPr>
-                <w:lang w:val="en-IN" w:eastAsia="en-IN" w:bidi="gu-IN"/>
-              </w:rPr>
-            </w:pPr>
-            <w:r>
-              <w:rPr>
-                <w:lang w:val="en-IN" w:eastAsia="en-IN" w:bidi="gu-IN"/>
+                <w:rFonts w:ascii="Times New Roman" w:hAnsi="Times New Roman"/>
+                <w:lang w:bidi="gu-IN"/>
+              </w:rPr>
+            </w:pPr>
+            <w:r>
+              <w:rPr>
+                <w:rFonts w:ascii="Times New Roman" w:hAnsi="Times New Roman"/>
+                <w:lang w:bidi="gu-IN"/>
               </w:rPr>
               <w:t>WEEKS</w:t>
             </w:r>
@@ -2389,21 +2279,24 @@
           <w:p>
             <w:pPr>
               <w:rPr>
-                <w:lang w:val="en-IN" w:eastAsia="en-IN" w:bidi="gu-IN"/>
-              </w:rPr>
-            </w:pPr>
-            <w:r>
-              <w:rPr>
-                <w:lang w:val="en-IN" w:eastAsia="en-IN" w:bidi="gu-IN"/>
+                <w:rFonts w:ascii="Times New Roman" w:hAnsi="Times New Roman"/>
+                <w:lang w:bidi="gu-IN"/>
+              </w:rPr>
+            </w:pPr>
+            <w:r>
+              <w:rPr>
+                <w:rFonts w:ascii="Times New Roman" w:hAnsi="Times New Roman"/>
+                <w:lang w:bidi="gu-IN"/>
               </w:rPr>
               <w:t xml:space="preserve"> 2SD CUT OFF//</w:t>
             </w:r>
             <w:r>
               <w:rPr>
+                <w:rFonts w:ascii="Times New Roman" w:hAnsi="Times New Roman"/>
                 <w:b/>
                 <w:bCs/>
                 <w:u w:val="single"/>
-                <w:lang w:val="en-IN" w:eastAsia="en-IN" w:bidi="gu-IN"/>
+                <w:lang w:bidi="gu-IN"/>
               </w:rPr>
               <w:t>/LOWER IS ABNORMAL</w:t>
             </w:r>
@@ -2411,22 +2304,6 @@
         </w:tc>
       </w:tr>
       <w:tr>
-        <w:tblPrEx>
-          <w:tblBorders>
-            <w:top w:val="single" w:color="000000" w:themeColor="text1" w:sz="4" w:space="0"/>
-            <w:left w:val="single" w:color="000000" w:themeColor="text1" w:sz="4" w:space="0"/>
-            <w:bottom w:val="single" w:color="000000" w:themeColor="text1" w:sz="4" w:space="0"/>
-            <w:right w:val="single" w:color="000000" w:themeColor="text1" w:sz="4" w:space="0"/>
-            <w:insideH w:val="single" w:color="000000" w:themeColor="text1" w:sz="4" w:space="0"/>
-            <w:insideV w:val="single" w:color="000000" w:themeColor="text1" w:sz="4" w:space="0"/>
-          </w:tblBorders>
-          <w:tblCellMar>
-            <w:top w:w="0" w:type="dxa"/>
-            <w:left w:w="108" w:type="dxa"/>
-            <w:bottom w:w="0" w:type="dxa"/>
-            <w:right w:w="108" w:type="dxa"/>
-          </w:tblCellMar>
-        </w:tblPrEx>
         <w:tc>
           <w:tcPr>
             <w:tcW w:w="4411" w:type="dxa"/>
@@ -2434,12 +2311,14 @@
           <w:p>
             <w:pPr>
               <w:rPr>
-                <w:lang w:val="en-IN" w:eastAsia="en-IN" w:bidi="gu-IN"/>
-              </w:rPr>
-            </w:pPr>
-            <w:r>
-              <w:rPr>
-                <w:lang w:val="en-IN" w:eastAsia="en-IN" w:bidi="gu-IN"/>
+                <w:rFonts w:ascii="Times New Roman" w:hAnsi="Times New Roman"/>
+                <w:lang w:bidi="gu-IN"/>
+              </w:rPr>
+            </w:pPr>
+            <w:r>
+              <w:rPr>
+                <w:rFonts w:ascii="Times New Roman" w:hAnsi="Times New Roman"/>
+                <w:lang w:bidi="gu-IN"/>
               </w:rPr>
               <w:t>32</w:t>
             </w:r>
@@ -2452,12 +2331,14 @@
           <w:p>
             <w:pPr>
               <w:rPr>
-                <w:lang w:val="en-IN" w:eastAsia="en-IN" w:bidi="gu-IN"/>
-              </w:rPr>
-            </w:pPr>
-            <w:r>
-              <w:rPr>
-                <w:lang w:val="en-IN" w:eastAsia="en-IN" w:bidi="gu-IN"/>
+                <w:rFonts w:ascii="Times New Roman" w:hAnsi="Times New Roman"/>
+                <w:lang w:bidi="gu-IN"/>
+              </w:rPr>
+            </w:pPr>
+            <w:r>
+              <w:rPr>
+                <w:rFonts w:ascii="Times New Roman" w:hAnsi="Times New Roman"/>
+                <w:lang w:bidi="gu-IN"/>
               </w:rPr>
               <w:t>1.37</w:t>
             </w:r>
@@ -2465,22 +2346,6 @@
         </w:tc>
       </w:tr>
       <w:tr>
-        <w:tblPrEx>
-          <w:tblBorders>
-            <w:top w:val="single" w:color="000000" w:themeColor="text1" w:sz="4" w:space="0"/>
-            <w:left w:val="single" w:color="000000" w:themeColor="text1" w:sz="4" w:space="0"/>
-            <w:bottom w:val="single" w:color="000000" w:themeColor="text1" w:sz="4" w:space="0"/>
-            <w:right w:val="single" w:color="000000" w:themeColor="text1" w:sz="4" w:space="0"/>
-            <w:insideH w:val="single" w:color="000000" w:themeColor="text1" w:sz="4" w:space="0"/>
-            <w:insideV w:val="single" w:color="000000" w:themeColor="text1" w:sz="4" w:space="0"/>
-          </w:tblBorders>
-          <w:tblCellMar>
-            <w:top w:w="0" w:type="dxa"/>
-            <w:left w:w="108" w:type="dxa"/>
-            <w:bottom w:w="0" w:type="dxa"/>
-            <w:right w:w="108" w:type="dxa"/>
-          </w:tblCellMar>
-        </w:tblPrEx>
         <w:tc>
           <w:tcPr>
             <w:tcW w:w="4411" w:type="dxa"/>
@@ -2488,12 +2353,14 @@
           <w:p>
             <w:pPr>
               <w:rPr>
-                <w:lang w:val="en-IN" w:eastAsia="en-IN" w:bidi="gu-IN"/>
-              </w:rPr>
-            </w:pPr>
-            <w:r>
-              <w:rPr>
-                <w:lang w:val="en-IN" w:eastAsia="en-IN" w:bidi="gu-IN"/>
+                <w:rFonts w:ascii="Times New Roman" w:hAnsi="Times New Roman"/>
+                <w:lang w:bidi="gu-IN"/>
+              </w:rPr>
+            </w:pPr>
+            <w:r>
+              <w:rPr>
+                <w:rFonts w:ascii="Times New Roman" w:hAnsi="Times New Roman"/>
+                <w:lang w:bidi="gu-IN"/>
               </w:rPr>
               <w:t>33</w:t>
             </w:r>
@@ -2506,12 +2373,14 @@
           <w:p>
             <w:pPr>
               <w:rPr>
-                <w:lang w:val="en-IN" w:eastAsia="en-IN" w:bidi="gu-IN"/>
-              </w:rPr>
-            </w:pPr>
-            <w:r>
-              <w:rPr>
-                <w:lang w:val="en-IN" w:eastAsia="en-IN" w:bidi="gu-IN"/>
+                <w:rFonts w:ascii="Times New Roman" w:hAnsi="Times New Roman"/>
+                <w:lang w:bidi="gu-IN"/>
+              </w:rPr>
+            </w:pPr>
+            <w:r>
+              <w:rPr>
+                <w:rFonts w:ascii="Times New Roman" w:hAnsi="Times New Roman"/>
+                <w:lang w:bidi="gu-IN"/>
               </w:rPr>
               <w:t>1.36</w:t>
             </w:r>
@@ -2519,22 +2388,6 @@
         </w:tc>
       </w:tr>
       <w:tr>
-        <w:tblPrEx>
-          <w:tblBorders>
-            <w:top w:val="single" w:color="000000" w:themeColor="text1" w:sz="4" w:space="0"/>
-            <w:left w:val="single" w:color="000000" w:themeColor="text1" w:sz="4" w:space="0"/>
-            <w:bottom w:val="single" w:color="000000" w:themeColor="text1" w:sz="4" w:space="0"/>
-            <w:right w:val="single" w:color="000000" w:themeColor="text1" w:sz="4" w:space="0"/>
-            <w:insideH w:val="single" w:color="000000" w:themeColor="text1" w:sz="4" w:space="0"/>
-            <w:insideV w:val="single" w:color="000000" w:themeColor="text1" w:sz="4" w:space="0"/>
-          </w:tblBorders>
-          <w:tblCellMar>
-            <w:top w:w="0" w:type="dxa"/>
-            <w:left w:w="108" w:type="dxa"/>
-            <w:bottom w:w="0" w:type="dxa"/>
-            <w:right w:w="108" w:type="dxa"/>
-          </w:tblCellMar>
-        </w:tblPrEx>
         <w:tc>
           <w:tcPr>
             <w:tcW w:w="4411" w:type="dxa"/>
@@ -2542,12 +2395,14 @@
           <w:p>
             <w:pPr>
               <w:rPr>
-                <w:lang w:val="en-IN" w:eastAsia="en-IN" w:bidi="gu-IN"/>
-              </w:rPr>
-            </w:pPr>
-            <w:r>
-              <w:rPr>
-                <w:lang w:val="en-IN" w:eastAsia="en-IN" w:bidi="gu-IN"/>
+                <w:rFonts w:ascii="Times New Roman" w:hAnsi="Times New Roman"/>
+                <w:lang w:bidi="gu-IN"/>
+              </w:rPr>
+            </w:pPr>
+            <w:r>
+              <w:rPr>
+                <w:rFonts w:ascii="Times New Roman" w:hAnsi="Times New Roman"/>
+                <w:lang w:bidi="gu-IN"/>
               </w:rPr>
               <w:t>34</w:t>
             </w:r>
@@ -2560,12 +2415,14 @@
           <w:p>
             <w:pPr>
               <w:rPr>
-                <w:lang w:val="en-IN" w:eastAsia="en-IN" w:bidi="gu-IN"/>
-              </w:rPr>
-            </w:pPr>
-            <w:r>
-              <w:rPr>
-                <w:lang w:val="en-IN" w:eastAsia="en-IN" w:bidi="gu-IN"/>
+                <w:rFonts w:ascii="Times New Roman" w:hAnsi="Times New Roman"/>
+                <w:lang w:bidi="gu-IN"/>
+              </w:rPr>
+            </w:pPr>
+            <w:r>
+              <w:rPr>
+                <w:rFonts w:ascii="Times New Roman" w:hAnsi="Times New Roman"/>
+                <w:lang w:bidi="gu-IN"/>
               </w:rPr>
               <w:t>1.35</w:t>
             </w:r>
@@ -2573,24 +2430,8 @@
         </w:tc>
       </w:tr>
       <w:tr>
-        <w:tblPrEx>
-          <w:tblBorders>
-            <w:top w:val="single" w:color="000000" w:themeColor="text1" w:sz="4" w:space="0"/>
-            <w:left w:val="single" w:color="000000" w:themeColor="text1" w:sz="4" w:space="0"/>
-            <w:bottom w:val="single" w:color="000000" w:themeColor="text1" w:sz="4" w:space="0"/>
-            <w:right w:val="single" w:color="000000" w:themeColor="text1" w:sz="4" w:space="0"/>
-            <w:insideH w:val="single" w:color="000000" w:themeColor="text1" w:sz="4" w:space="0"/>
-            <w:insideV w:val="single" w:color="000000" w:themeColor="text1" w:sz="4" w:space="0"/>
-          </w:tblBorders>
-          <w:tblCellMar>
-            <w:top w:w="0" w:type="dxa"/>
-            <w:left w:w="108" w:type="dxa"/>
-            <w:bottom w:w="0" w:type="dxa"/>
-            <w:right w:w="108" w:type="dxa"/>
-          </w:tblCellMar>
-        </w:tblPrEx>
         <w:trPr>
-          <w:trHeight w:val="269" w:hRule="atLeast"/>
+          <w:trHeight w:val="269"/>
         </w:trPr>
         <w:tc>
           <w:tcPr>
@@ -2599,12 +2440,14 @@
           <w:p>
             <w:pPr>
               <w:rPr>
-                <w:lang w:val="en-IN" w:eastAsia="en-IN" w:bidi="gu-IN"/>
-              </w:rPr>
-            </w:pPr>
-            <w:r>
-              <w:rPr>
-                <w:lang w:val="en-IN" w:eastAsia="en-IN" w:bidi="gu-IN"/>
+                <w:rFonts w:ascii="Times New Roman" w:hAnsi="Times New Roman"/>
+                <w:lang w:bidi="gu-IN"/>
+              </w:rPr>
+            </w:pPr>
+            <w:r>
+              <w:rPr>
+                <w:rFonts w:ascii="Times New Roman" w:hAnsi="Times New Roman"/>
+                <w:lang w:bidi="gu-IN"/>
               </w:rPr>
               <w:t>35</w:t>
             </w:r>
@@ -2617,12 +2460,14 @@
           <w:p>
             <w:pPr>
               <w:rPr>
-                <w:lang w:val="en-IN" w:eastAsia="en-IN" w:bidi="gu-IN"/>
-              </w:rPr>
-            </w:pPr>
-            <w:r>
-              <w:rPr>
-                <w:lang w:val="en-IN" w:eastAsia="en-IN" w:bidi="gu-IN"/>
+                <w:rFonts w:ascii="Times New Roman" w:hAnsi="Times New Roman"/>
+                <w:lang w:bidi="gu-IN"/>
+              </w:rPr>
+            </w:pPr>
+            <w:r>
+              <w:rPr>
+                <w:rFonts w:ascii="Times New Roman" w:hAnsi="Times New Roman"/>
+                <w:lang w:bidi="gu-IN"/>
               </w:rPr>
               <w:t>1.34</w:t>
             </w:r>
@@ -2630,22 +2475,6 @@
         </w:tc>
       </w:tr>
       <w:tr>
-        <w:tblPrEx>
-          <w:tblBorders>
-            <w:top w:val="single" w:color="000000" w:themeColor="text1" w:sz="4" w:space="0"/>
-            <w:left w:val="single" w:color="000000" w:themeColor="text1" w:sz="4" w:space="0"/>
-            <w:bottom w:val="single" w:color="000000" w:themeColor="text1" w:sz="4" w:space="0"/>
-            <w:right w:val="single" w:color="000000" w:themeColor="text1" w:sz="4" w:space="0"/>
-            <w:insideH w:val="single" w:color="000000" w:themeColor="text1" w:sz="4" w:space="0"/>
-            <w:insideV w:val="single" w:color="000000" w:themeColor="text1" w:sz="4" w:space="0"/>
-          </w:tblBorders>
-          <w:tblCellMar>
-            <w:top w:w="0" w:type="dxa"/>
-            <w:left w:w="108" w:type="dxa"/>
-            <w:bottom w:w="0" w:type="dxa"/>
-            <w:right w:w="108" w:type="dxa"/>
-          </w:tblCellMar>
-        </w:tblPrEx>
         <w:tc>
           <w:tcPr>
             <w:tcW w:w="4411" w:type="dxa"/>
@@ -2653,12 +2482,14 @@
           <w:p>
             <w:pPr>
               <w:rPr>
-                <w:lang w:val="en-IN" w:eastAsia="en-IN" w:bidi="gu-IN"/>
-              </w:rPr>
-            </w:pPr>
-            <w:r>
-              <w:rPr>
-                <w:lang w:val="en-IN" w:eastAsia="en-IN" w:bidi="gu-IN"/>
+                <w:rFonts w:ascii="Times New Roman" w:hAnsi="Times New Roman"/>
+                <w:lang w:bidi="gu-IN"/>
+              </w:rPr>
+            </w:pPr>
+            <w:r>
+              <w:rPr>
+                <w:rFonts w:ascii="Times New Roman" w:hAnsi="Times New Roman"/>
+                <w:lang w:bidi="gu-IN"/>
               </w:rPr>
               <w:t>36</w:t>
             </w:r>
@@ -2671,12 +2502,14 @@
           <w:p>
             <w:pPr>
               <w:rPr>
-                <w:lang w:val="en-IN" w:eastAsia="en-IN" w:bidi="gu-IN"/>
-              </w:rPr>
-            </w:pPr>
-            <w:r>
-              <w:rPr>
-                <w:lang w:val="en-IN" w:eastAsia="en-IN" w:bidi="gu-IN"/>
+                <w:rFonts w:ascii="Times New Roman" w:hAnsi="Times New Roman"/>
+                <w:lang w:bidi="gu-IN"/>
+              </w:rPr>
+            </w:pPr>
+            <w:r>
+              <w:rPr>
+                <w:rFonts w:ascii="Times New Roman" w:hAnsi="Times New Roman"/>
+                <w:lang w:bidi="gu-IN"/>
               </w:rPr>
               <w:t>1.32</w:t>
             </w:r>
@@ -2684,22 +2517,6 @@
         </w:tc>
       </w:tr>
       <w:tr>
-        <w:tblPrEx>
-          <w:tblBorders>
-            <w:top w:val="single" w:color="000000" w:themeColor="text1" w:sz="4" w:space="0"/>
-            <w:left w:val="single" w:color="000000" w:themeColor="text1" w:sz="4" w:space="0"/>
-            <w:bottom w:val="single" w:color="000000" w:themeColor="text1" w:sz="4" w:space="0"/>
-            <w:right w:val="single" w:color="000000" w:themeColor="text1" w:sz="4" w:space="0"/>
-            <w:insideH w:val="single" w:color="000000" w:themeColor="text1" w:sz="4" w:space="0"/>
-            <w:insideV w:val="single" w:color="000000" w:themeColor="text1" w:sz="4" w:space="0"/>
-          </w:tblBorders>
-          <w:tblCellMar>
-            <w:top w:w="0" w:type="dxa"/>
-            <w:left w:w="108" w:type="dxa"/>
-            <w:bottom w:w="0" w:type="dxa"/>
-            <w:right w:w="108" w:type="dxa"/>
-          </w:tblCellMar>
-        </w:tblPrEx>
         <w:tc>
           <w:tcPr>
             <w:tcW w:w="4411" w:type="dxa"/>
@@ -2707,12 +2524,14 @@
           <w:p>
             <w:pPr>
               <w:rPr>
-                <w:lang w:val="en-IN" w:eastAsia="en-IN" w:bidi="gu-IN"/>
-              </w:rPr>
-            </w:pPr>
-            <w:r>
-              <w:rPr>
-                <w:lang w:val="en-IN" w:eastAsia="en-IN" w:bidi="gu-IN"/>
+                <w:rFonts w:ascii="Times New Roman" w:hAnsi="Times New Roman"/>
+                <w:lang w:bidi="gu-IN"/>
+              </w:rPr>
+            </w:pPr>
+            <w:r>
+              <w:rPr>
+                <w:rFonts w:ascii="Times New Roman" w:hAnsi="Times New Roman"/>
+                <w:lang w:bidi="gu-IN"/>
               </w:rPr>
               <w:t>37</w:t>
             </w:r>
@@ -2725,12 +2544,14 @@
           <w:p>
             <w:pPr>
               <w:rPr>
-                <w:lang w:val="en-IN" w:eastAsia="en-IN" w:bidi="gu-IN"/>
-              </w:rPr>
-            </w:pPr>
-            <w:r>
-              <w:rPr>
-                <w:lang w:val="en-IN" w:eastAsia="en-IN" w:bidi="gu-IN"/>
+                <w:rFonts w:ascii="Times New Roman" w:hAnsi="Times New Roman"/>
+                <w:lang w:bidi="gu-IN"/>
+              </w:rPr>
+            </w:pPr>
+            <w:r>
+              <w:rPr>
+                <w:rFonts w:ascii="Times New Roman" w:hAnsi="Times New Roman"/>
+                <w:lang w:bidi="gu-IN"/>
               </w:rPr>
               <w:t>1.30</w:t>
             </w:r>
@@ -2738,22 +2559,6 @@
         </w:tc>
       </w:tr>
       <w:tr>
-        <w:tblPrEx>
-          <w:tblBorders>
-            <w:top w:val="single" w:color="000000" w:themeColor="text1" w:sz="4" w:space="0"/>
-            <w:left w:val="single" w:color="000000" w:themeColor="text1" w:sz="4" w:space="0"/>
-            <w:bottom w:val="single" w:color="000000" w:themeColor="text1" w:sz="4" w:space="0"/>
-            <w:right w:val="single" w:color="000000" w:themeColor="text1" w:sz="4" w:space="0"/>
-            <w:insideH w:val="single" w:color="000000" w:themeColor="text1" w:sz="4" w:space="0"/>
-            <w:insideV w:val="single" w:color="000000" w:themeColor="text1" w:sz="4" w:space="0"/>
-          </w:tblBorders>
-          <w:tblCellMar>
-            <w:top w:w="0" w:type="dxa"/>
-            <w:left w:w="108" w:type="dxa"/>
-            <w:bottom w:w="0" w:type="dxa"/>
-            <w:right w:w="108" w:type="dxa"/>
-          </w:tblCellMar>
-        </w:tblPrEx>
         <w:tc>
           <w:tcPr>
             <w:tcW w:w="4411" w:type="dxa"/>
@@ -2761,12 +2566,14 @@
           <w:p>
             <w:pPr>
               <w:rPr>
-                <w:lang w:val="en-IN" w:eastAsia="en-IN" w:bidi="gu-IN"/>
-              </w:rPr>
-            </w:pPr>
-            <w:r>
-              <w:rPr>
-                <w:lang w:val="en-IN" w:eastAsia="en-IN" w:bidi="gu-IN"/>
+                <w:rFonts w:ascii="Times New Roman" w:hAnsi="Times New Roman"/>
+                <w:lang w:bidi="gu-IN"/>
+              </w:rPr>
+            </w:pPr>
+            <w:r>
+              <w:rPr>
+                <w:rFonts w:ascii="Times New Roman" w:hAnsi="Times New Roman"/>
+                <w:lang w:bidi="gu-IN"/>
               </w:rPr>
               <w:t>38</w:t>
             </w:r>
@@ -2779,12 +2586,14 @@
           <w:p>
             <w:pPr>
               <w:rPr>
-                <w:lang w:val="en-IN" w:eastAsia="en-IN" w:bidi="gu-IN"/>
-              </w:rPr>
-            </w:pPr>
-            <w:r>
-              <w:rPr>
-                <w:lang w:val="en-IN" w:eastAsia="en-IN" w:bidi="gu-IN"/>
+                <w:rFonts w:ascii="Times New Roman" w:hAnsi="Times New Roman"/>
+                <w:lang w:bidi="gu-IN"/>
+              </w:rPr>
+            </w:pPr>
+            <w:r>
+              <w:rPr>
+                <w:rFonts w:ascii="Times New Roman" w:hAnsi="Times New Roman"/>
+                <w:lang w:bidi="gu-IN"/>
               </w:rPr>
               <w:t>1.29</w:t>
             </w:r>
@@ -2792,22 +2601,6 @@
         </w:tc>
       </w:tr>
       <w:tr>
-        <w:tblPrEx>
-          <w:tblBorders>
-            <w:top w:val="single" w:color="000000" w:themeColor="text1" w:sz="4" w:space="0"/>
-            <w:left w:val="single" w:color="000000" w:themeColor="text1" w:sz="4" w:space="0"/>
-            <w:bottom w:val="single" w:color="000000" w:themeColor="text1" w:sz="4" w:space="0"/>
-            <w:right w:val="single" w:color="000000" w:themeColor="text1" w:sz="4" w:space="0"/>
-            <w:insideH w:val="single" w:color="000000" w:themeColor="text1" w:sz="4" w:space="0"/>
-            <w:insideV w:val="single" w:color="000000" w:themeColor="text1" w:sz="4" w:space="0"/>
-          </w:tblBorders>
-          <w:tblCellMar>
-            <w:top w:w="0" w:type="dxa"/>
-            <w:left w:w="108" w:type="dxa"/>
-            <w:bottom w:w="0" w:type="dxa"/>
-            <w:right w:w="108" w:type="dxa"/>
-          </w:tblCellMar>
-        </w:tblPrEx>
         <w:tc>
           <w:tcPr>
             <w:tcW w:w="4411" w:type="dxa"/>
@@ -2815,12 +2608,14 @@
           <w:p>
             <w:pPr>
               <w:rPr>
-                <w:lang w:val="en-IN" w:eastAsia="en-IN" w:bidi="gu-IN"/>
-              </w:rPr>
-            </w:pPr>
-            <w:r>
-              <w:rPr>
-                <w:lang w:val="en-IN" w:eastAsia="en-IN" w:bidi="gu-IN"/>
+                <w:rFonts w:ascii="Times New Roman" w:hAnsi="Times New Roman"/>
+                <w:lang w:bidi="gu-IN"/>
+              </w:rPr>
+            </w:pPr>
+            <w:r>
+              <w:rPr>
+                <w:rFonts w:ascii="Times New Roman" w:hAnsi="Times New Roman"/>
+                <w:lang w:bidi="gu-IN"/>
               </w:rPr>
               <w:t>39</w:t>
             </w:r>
@@ -2833,12 +2628,14 @@
           <w:p>
             <w:pPr>
               <w:rPr>
-                <w:lang w:val="en-IN" w:eastAsia="en-IN" w:bidi="gu-IN"/>
-              </w:rPr>
-            </w:pPr>
-            <w:r>
-              <w:rPr>
-                <w:lang w:val="en-IN" w:eastAsia="en-IN" w:bidi="gu-IN"/>
+                <w:rFonts w:ascii="Times New Roman" w:hAnsi="Times New Roman"/>
+                <w:lang w:bidi="gu-IN"/>
+              </w:rPr>
+            </w:pPr>
+            <w:r>
+              <w:rPr>
+                <w:rFonts w:ascii="Times New Roman" w:hAnsi="Times New Roman"/>
+                <w:lang w:bidi="gu-IN"/>
               </w:rPr>
               <w:t>1.20</w:t>
             </w:r>
@@ -2846,22 +2643,6 @@
         </w:tc>
       </w:tr>
       <w:tr>
-        <w:tblPrEx>
-          <w:tblBorders>
-            <w:top w:val="single" w:color="000000" w:themeColor="text1" w:sz="4" w:space="0"/>
-            <w:left w:val="single" w:color="000000" w:themeColor="text1" w:sz="4" w:space="0"/>
-            <w:bottom w:val="single" w:color="000000" w:themeColor="text1" w:sz="4" w:space="0"/>
-            <w:right w:val="single" w:color="000000" w:themeColor="text1" w:sz="4" w:space="0"/>
-            <w:insideH w:val="single" w:color="000000" w:themeColor="text1" w:sz="4" w:space="0"/>
-            <w:insideV w:val="single" w:color="000000" w:themeColor="text1" w:sz="4" w:space="0"/>
-          </w:tblBorders>
-          <w:tblCellMar>
-            <w:top w:w="0" w:type="dxa"/>
-            <w:left w:w="108" w:type="dxa"/>
-            <w:bottom w:w="0" w:type="dxa"/>
-            <w:right w:w="108" w:type="dxa"/>
-          </w:tblCellMar>
-        </w:tblPrEx>
         <w:tc>
           <w:tcPr>
             <w:tcW w:w="4411" w:type="dxa"/>
@@ -2869,12 +2650,14 @@
           <w:p>
             <w:pPr>
               <w:rPr>
-                <w:lang w:val="en-IN" w:eastAsia="en-IN" w:bidi="gu-IN"/>
-              </w:rPr>
-            </w:pPr>
-            <w:r>
-              <w:rPr>
-                <w:lang w:val="en-IN" w:eastAsia="en-IN" w:bidi="gu-IN"/>
+                <w:rFonts w:ascii="Times New Roman" w:hAnsi="Times New Roman"/>
+                <w:lang w:bidi="gu-IN"/>
+              </w:rPr>
+            </w:pPr>
+            <w:r>
+              <w:rPr>
+                <w:rFonts w:ascii="Times New Roman" w:hAnsi="Times New Roman"/>
+                <w:lang w:bidi="gu-IN"/>
               </w:rPr>
               <w:t>40</w:t>
             </w:r>
@@ -2887,12 +2670,14 @@
           <w:p>
             <w:pPr>
               <w:rPr>
-                <w:lang w:val="en-IN" w:eastAsia="en-IN" w:bidi="gu-IN"/>
-              </w:rPr>
-            </w:pPr>
-            <w:r>
-              <w:rPr>
-                <w:lang w:val="en-IN" w:eastAsia="en-IN" w:bidi="gu-IN"/>
+                <w:rFonts w:ascii="Times New Roman" w:hAnsi="Times New Roman"/>
+                <w:lang w:bidi="gu-IN"/>
+              </w:rPr>
+            </w:pPr>
+            <w:r>
+              <w:rPr>
+                <w:rFonts w:ascii="Times New Roman" w:hAnsi="Times New Roman"/>
+                <w:lang w:bidi="gu-IN"/>
               </w:rPr>
               <w:t>1.16</w:t>
             </w:r>
@@ -2907,6 +2692,7 @@
         <w:adjustRightInd w:val="0"/>
         <w:jc w:val="both"/>
         <w:rPr>
+          <w:rFonts w:ascii="Times New Roman" w:hAnsi="Times New Roman"/>
           <w:bCs/>
         </w:rPr>
       </w:pPr>
@@ -2918,13 +2704,14 @@
         <w:adjustRightInd w:val="0"/>
         <w:jc w:val="both"/>
         <w:rPr>
+          <w:rFonts w:ascii="Times New Roman" w:hAnsi="Times New Roman"/>
           <w:bCs/>
         </w:rPr>
       </w:pPr>
     </w:p>
     <w:p>
       <w:pPr>
-        <w:pStyle w:val="13"/>
+        <w:pStyle w:val="ListParagraph"/>
         <w:numPr>
           <w:ilvl w:val="0"/>
           <w:numId w:val="2"/>
@@ -2935,7 +2722,7 @@
         <w:ind w:left="360"/>
         <w:jc w:val="both"/>
         <w:rPr>
-          <w:rFonts w:ascii="Verdana" w:hAnsi="Verdana"/>
+          <w:rFonts w:ascii="Times New Roman" w:hAnsi="Times New Roman"/>
           <w:b/>
           <w:sz w:val="22"/>
           <w:szCs w:val="22"/>
@@ -2943,7 +2730,7 @@
       </w:pPr>
       <w:r>
         <w:rPr>
-          <w:rFonts w:ascii="Verdana" w:hAnsi="Verdana"/>
+          <w:rFonts w:ascii="Times New Roman" w:hAnsi="Times New Roman"/>
           <w:b/>
           <w:sz w:val="22"/>
           <w:szCs w:val="22"/>
@@ -2953,7 +2740,7 @@
     </w:p>
     <w:p>
       <w:pPr>
-        <w:pStyle w:val="13"/>
+        <w:pStyle w:val="ListParagraph"/>
         <w:numPr>
           <w:ilvl w:val="0"/>
           <w:numId w:val="2"/>
@@ -2964,7 +2751,7 @@
         <w:ind w:left="360"/>
         <w:jc w:val="both"/>
         <w:rPr>
-          <w:rFonts w:ascii="Verdana" w:hAnsi="Verdana"/>
+          <w:rFonts w:ascii="Times New Roman" w:hAnsi="Times New Roman"/>
           <w:b/>
           <w:sz w:val="22"/>
           <w:szCs w:val="22"/>
@@ -2972,7 +2759,7 @@
       </w:pPr>
       <w:r>
         <w:rPr>
-          <w:rFonts w:ascii="Verdana" w:hAnsi="Verdana"/>
+          <w:rFonts w:ascii="Times New Roman" w:hAnsi="Times New Roman"/>
           <w:b/>
           <w:sz w:val="22"/>
           <w:szCs w:val="22"/>
@@ -2982,14 +2769,14 @@
     </w:p>
     <w:p>
       <w:pPr>
-        <w:pStyle w:val="13"/>
+        <w:pStyle w:val="ListParagraph"/>
         <w:numPr>
           <w:ilvl w:val="0"/>
           <w:numId w:val="2"/>
         </w:numPr>
         <w:ind w:left="360"/>
         <w:rPr>
-          <w:rFonts w:ascii="Verdana" w:hAnsi="Verdana"/>
+          <w:rFonts w:ascii="Times New Roman" w:hAnsi="Times New Roman"/>
           <w:b/>
           <w:sz w:val="22"/>
           <w:szCs w:val="22"/>
@@ -2997,7 +2784,7 @@
       </w:pPr>
       <w:r>
         <w:rPr>
-          <w:rFonts w:ascii="Verdana" w:hAnsi="Verdana"/>
+          <w:rFonts w:ascii="Times New Roman" w:hAnsi="Times New Roman"/>
           <w:b/>
           <w:sz w:val="22"/>
           <w:szCs w:val="22"/>
@@ -3007,10 +2794,10 @@
     </w:p>
     <w:p>
       <w:pPr>
-        <w:pStyle w:val="13"/>
+        <w:pStyle w:val="ListParagraph"/>
         <w:ind w:left="360"/>
         <w:rPr>
-          <w:rFonts w:ascii="Verdana" w:hAnsi="Verdana"/>
+          <w:rFonts w:ascii="Times New Roman" w:hAnsi="Times New Roman"/>
           <w:b/>
           <w:sz w:val="22"/>
           <w:szCs w:val="22"/>
@@ -3019,37 +2806,49 @@
     </w:p>
     <w:p>
       <w:pPr>
-        <w:pStyle w:val="13"/>
+        <w:pStyle w:val="ListParagraph"/>
         <w:ind w:left="360"/>
         <w:rPr>
-          <w:rFonts w:ascii="Verdana" w:hAnsi="Verdana"/>
+          <w:rFonts w:ascii="Times New Roman" w:hAnsi="Times New Roman"/>
           <w:b/>
           <w:sz w:val="22"/>
           <w:szCs w:val="22"/>
           <w:u w:val="single"/>
         </w:rPr>
       </w:pPr>
-      <w:r>
-        <w:rPr>
-          <w:rFonts w:ascii="Verdana" w:hAnsi="Verdana"/>
+      <w:proofErr w:type="gramStart"/>
+      <w:r>
+        <w:rPr>
+          <w:rFonts w:ascii="Times New Roman" w:hAnsi="Times New Roman"/>
           <w:b/>
           <w:sz w:val="22"/>
           <w:szCs w:val="22"/>
           <w:u w:val="single"/>
         </w:rPr>
-        <w:t xml:space="preserve">LIQUOR : </w:t>
-      </w:r>
-    </w:p>
-    <w:p>
-      <w:pPr>
-        <w:pStyle w:val="13"/>
+        <w:t>LIQUOR :</w:t>
+      </w:r>
+      <w:proofErr w:type="gramEnd"/>
+      <w:r>
+        <w:rPr>
+          <w:rFonts w:ascii="Times New Roman" w:hAnsi="Times New Roman"/>
+          <w:b/>
+          <w:sz w:val="22"/>
+          <w:szCs w:val="22"/>
+          <w:u w:val="single"/>
+        </w:rPr>
+        <w:t xml:space="preserve"> </w:t>
+      </w:r>
+    </w:p>
+    <w:p>
+      <w:pPr>
+        <w:pStyle w:val="ListParagraph"/>
         <w:numPr>
           <w:ilvl w:val="0"/>
           <w:numId w:val="2"/>
         </w:numPr>
         <w:ind w:left="360"/>
         <w:rPr>
-          <w:rFonts w:ascii="Verdana" w:hAnsi="Verdana"/>
+          <w:rFonts w:ascii="Times New Roman" w:hAnsi="Times New Roman"/>
           <w:b/>
           <w:sz w:val="22"/>
           <w:szCs w:val="22"/>
@@ -3057,24 +2856,44 @@
       </w:pPr>
       <w:r>
         <w:rPr>
-          <w:rFonts w:ascii="Verdana" w:hAnsi="Verdana"/>
+          <w:rFonts w:ascii="Times New Roman" w:hAnsi="Times New Roman"/>
           <w:b/>
           <w:sz w:val="22"/>
           <w:szCs w:val="22"/>
         </w:rPr>
-        <w:t xml:space="preserve">AFI: 7 to 8 cm, oligohydramnios.  </w:t>
-      </w:r>
-    </w:p>
-    <w:p>
-      <w:pPr>
-        <w:pStyle w:val="13"/>
+        <w:t xml:space="preserve">AFI: 7 to 8 cm, </w:t>
+      </w:r>
+      <w:proofErr w:type="spellStart"/>
+      <w:r>
+        <w:rPr>
+          <w:rFonts w:ascii="Times New Roman" w:hAnsi="Times New Roman"/>
+          <w:b/>
+          <w:sz w:val="22"/>
+          <w:szCs w:val="22"/>
+        </w:rPr>
+        <w:t>oligohydramnios</w:t>
+      </w:r>
+      <w:proofErr w:type="spellEnd"/>
+      <w:r>
+        <w:rPr>
+          <w:rFonts w:ascii="Times New Roman" w:hAnsi="Times New Roman"/>
+          <w:b/>
+          <w:sz w:val="22"/>
+          <w:szCs w:val="22"/>
+        </w:rPr>
+        <w:t xml:space="preserve">.  </w:t>
+      </w:r>
+    </w:p>
+    <w:p>
+      <w:pPr>
+        <w:pStyle w:val="ListParagraph"/>
         <w:numPr>
           <w:ilvl w:val="0"/>
           <w:numId w:val="2"/>
         </w:numPr>
         <w:ind w:left="360"/>
         <w:rPr>
-          <w:rFonts w:ascii="Verdana" w:hAnsi="Verdana"/>
+          <w:rFonts w:ascii="Times New Roman" w:hAnsi="Times New Roman"/>
           <w:b/>
           <w:sz w:val="22"/>
           <w:szCs w:val="22"/>
@@ -3082,32 +2901,52 @@
       </w:pPr>
       <w:r>
         <w:rPr>
-          <w:rFonts w:ascii="Verdana" w:hAnsi="Verdana"/>
+          <w:rFonts w:ascii="Times New Roman" w:hAnsi="Times New Roman"/>
           <w:b/>
           <w:sz w:val="22"/>
           <w:szCs w:val="22"/>
         </w:rPr>
-        <w:t>AFI: 15 to 20 cm, Polyhydramnios.</w:t>
-      </w:r>
-    </w:p>
-    <w:p>
-      <w:pPr>
-        <w:pStyle w:val="13"/>
-        <w:ind w:left="360"/>
-        <w:rPr>
-          <w:rFonts w:ascii="Verdana" w:hAnsi="Verdana"/>
+        <w:t xml:space="preserve">AFI: 15 to 20 cm, </w:t>
+      </w:r>
+      <w:proofErr w:type="spellStart"/>
+      <w:r>
+        <w:rPr>
+          <w:rFonts w:ascii="Times New Roman" w:hAnsi="Times New Roman"/>
           <w:b/>
           <w:sz w:val="22"/>
           <w:szCs w:val="22"/>
         </w:rPr>
-      </w:pPr>
-    </w:p>
-    <w:p>
-      <w:pPr>
-        <w:pStyle w:val="13"/>
+        <w:t>Polyhydramnios</w:t>
+      </w:r>
+      <w:proofErr w:type="spellEnd"/>
+      <w:r>
+        <w:rPr>
+          <w:rFonts w:ascii="Times New Roman" w:hAnsi="Times New Roman"/>
+          <w:b/>
+          <w:sz w:val="22"/>
+          <w:szCs w:val="22"/>
+        </w:rPr>
+        <w:t>.</w:t>
+      </w:r>
+    </w:p>
+    <w:p>
+      <w:pPr>
+        <w:pStyle w:val="ListParagraph"/>
         <w:ind w:left="360"/>
         <w:rPr>
-          <w:rFonts w:ascii="Verdana" w:hAnsi="Verdana"/>
+          <w:rFonts w:ascii="Times New Roman" w:hAnsi="Times New Roman"/>
+          <w:b/>
+          <w:sz w:val="22"/>
+          <w:szCs w:val="22"/>
+        </w:rPr>
+      </w:pPr>
+    </w:p>
+    <w:p>
+      <w:pPr>
+        <w:pStyle w:val="ListParagraph"/>
+        <w:ind w:left="360"/>
+        <w:rPr>
+          <w:rFonts w:ascii="Times New Roman" w:hAnsi="Times New Roman"/>
           <w:b/>
           <w:sz w:val="22"/>
           <w:szCs w:val="22"/>
@@ -3116,38 +2955,50 @@
       </w:pPr>
       <w:r>
         <w:rPr>
-          <w:rFonts w:ascii="Verdana" w:hAnsi="Verdana"/>
+          <w:rFonts w:ascii="Times New Roman" w:hAnsi="Times New Roman"/>
           <w:b/>
           <w:sz w:val="22"/>
           <w:szCs w:val="22"/>
           <w:u w:val="single"/>
         </w:rPr>
-        <w:t>BABY WEIGHT :</w:t>
-      </w:r>
-    </w:p>
-    <w:p>
-      <w:pPr>
-        <w:pStyle w:val="13"/>
-        <w:ind w:left="360"/>
-        <w:rPr>
-          <w:rFonts w:ascii="Verdana" w:hAnsi="Verdana"/>
+        <w:t xml:space="preserve">BABY </w:t>
+      </w:r>
+      <w:proofErr w:type="gramStart"/>
+      <w:r>
+        <w:rPr>
+          <w:rFonts w:ascii="Times New Roman" w:hAnsi="Times New Roman"/>
           <w:b/>
           <w:sz w:val="22"/>
           <w:szCs w:val="22"/>
           <w:u w:val="single"/>
         </w:rPr>
-      </w:pPr>
-    </w:p>
-    <w:p>
-      <w:pPr>
-        <w:pStyle w:val="13"/>
+        <w:t>WEIGHT :</w:t>
+      </w:r>
+      <w:proofErr w:type="gramEnd"/>
+    </w:p>
+    <w:p>
+      <w:pPr>
+        <w:pStyle w:val="ListParagraph"/>
+        <w:ind w:left="360"/>
+        <w:rPr>
+          <w:rFonts w:ascii="Times New Roman" w:hAnsi="Times New Roman"/>
+          <w:b/>
+          <w:sz w:val="22"/>
+          <w:szCs w:val="22"/>
+          <w:u w:val="single"/>
+        </w:rPr>
+      </w:pPr>
+    </w:p>
+    <w:p>
+      <w:pPr>
+        <w:pStyle w:val="ListParagraph"/>
         <w:numPr>
           <w:ilvl w:val="0"/>
           <w:numId w:val="2"/>
         </w:numPr>
         <w:ind w:left="360"/>
         <w:rPr>
-          <w:rFonts w:ascii="Verdana" w:hAnsi="Verdana"/>
+          <w:rFonts w:ascii="Times New Roman" w:hAnsi="Times New Roman"/>
           <w:b/>
           <w:sz w:val="22"/>
           <w:szCs w:val="22"/>
@@ -3155,7 +3006,7 @@
       </w:pPr>
       <w:r>
         <w:rPr>
-          <w:rFonts w:ascii="Verdana" w:hAnsi="Verdana"/>
+          <w:rFonts w:ascii="Times New Roman" w:hAnsi="Times New Roman"/>
           <w:b/>
           <w:sz w:val="22"/>
           <w:szCs w:val="22"/>
@@ -3176,7 +3027,7 @@
     <w:p>
       <w:pPr>
         <w:rPr>
-          <w:rFonts w:ascii="Verdana" w:hAnsi="Verdana"/>
+          <w:rFonts w:ascii="Times New Roman" w:hAnsi="Times New Roman"/>
           <w:b/>
           <w:sz w:val="22"/>
           <w:szCs w:val="28"/>
@@ -3184,38 +3035,32 @@
       </w:pPr>
     </w:p>
     <w:sectPr>
-      <w:headerReference r:id="rId7" w:type="first"/>
-      <w:footerReference r:id="rId10" w:type="first"/>
-      <w:headerReference r:id="rId5" w:type="default"/>
-      <w:footerReference r:id="rId8" w:type="default"/>
-      <w:headerReference r:id="rId6" w:type="even"/>
-      <w:footerReference r:id="rId9" w:type="even"/>
+      <w:headerReference w:type="even" r:id="rId8"/>
+      <w:headerReference w:type="default" r:id="rId9"/>
+      <w:footerReference w:type="even" r:id="rId10"/>
+      <w:footerReference w:type="default" r:id="rId11"/>
+      <w:headerReference w:type="first" r:id="rId12"/>
+      <w:footerReference w:type="first" r:id="rId13"/>
       <w:pgSz w:w="12240" w:h="15840"/>
       <w:pgMar w:top="1440" w:right="1800" w:bottom="1440" w:left="1800" w:header="720" w:footer="720" w:gutter="0"/>
-      <w:cols w:space="720" w:num="1"/>
-      <w:docGrid w:linePitch="360" w:charSpace="0"/>
+      <w:cols w:space="720"/>
+      <w:docGrid w:linePitch="360"/>
     </w:sectPr>
   </w:body>
 </w:document>
 </file>
 
 <file path=word/endnotes.xml><?xml version="1.0" encoding="utf-8"?>
-<w:endnotes xmlns:wpc="http://schemas.microsoft.com/office/word/2010/wordprocessingCanvas" xmlns:mc="http://schemas.openxmlformats.org/markup-compatibility/2006" xmlns:o="urn:schemas-microsoft-com:office:office" xmlns:r="http://schemas.openxmlformats.org/officeDocument/2006/relationships" xmlns:m="http://schemas.openxmlformats.org/officeDocument/2006/math" xmlns:v="urn:schemas-microsoft-com:vml" xmlns:wp14="http://schemas.microsoft.com/office/word/2010/wordprocessingDrawing" xmlns:wp="http://schemas.openxmlformats.org/drawingml/2006/wordprocessingDrawing" xmlns:w="http://schemas.openxmlformats.org/wordprocessingml/2006/main" xmlns:w14="http://schemas.microsoft.com/office/word/2010/wordml" xmlns:w15="http://schemas.microsoft.com/office/word/2012/wordml" xmlns:w10="urn:schemas-microsoft-com:office:word" xmlns:wpg="http://schemas.microsoft.com/office/word/2010/wordprocessingGroup" xmlns:wpi="http://schemas.microsoft.com/office/word/2010/wordprocessingInk" xmlns:wne="http://schemas.microsoft.com/office/word/2006/wordml" xmlns:wps="http://schemas.microsoft.com/office/word/2010/wordprocessingShape" xmlns:wpsCustomData="http://www.wps.cn/officeDocument/2013/wpsCustomData" mc:Ignorable="w14 w15 wp14">
-  <w:endnote w:type="separator" w:id="0">
-    <w:p>
-      <w:pPr>
-        <w:spacing w:line="240" w:lineRule="auto"/>
-      </w:pPr>
+<w:endnotes xmlns:wpc="http://schemas.microsoft.com/office/word/2010/wordprocessingCanvas" xmlns:mc="http://schemas.openxmlformats.org/markup-compatibility/2006" xmlns:o="urn:schemas-microsoft-com:office:office" xmlns:r="http://schemas.openxmlformats.org/officeDocument/2006/relationships" xmlns:m="http://schemas.openxmlformats.org/officeDocument/2006/math" xmlns:v="urn:schemas-microsoft-com:vml" xmlns:wp14="http://schemas.microsoft.com/office/word/2010/wordprocessingDrawing" xmlns:wp="http://schemas.openxmlformats.org/drawingml/2006/wordprocessingDrawing" xmlns:w10="urn:schemas-microsoft-com:office:word" xmlns:w="http://schemas.openxmlformats.org/wordprocessingml/2006/main" xmlns:w14="http://schemas.microsoft.com/office/word/2010/wordml" xmlns:wpg="http://schemas.microsoft.com/office/word/2010/wordprocessingGroup" xmlns:wpi="http://schemas.microsoft.com/office/word/2010/wordprocessingInk" xmlns:wne="http://schemas.microsoft.com/office/word/2006/wordml" xmlns:wps="http://schemas.microsoft.com/office/word/2010/wordprocessingShape" mc:Ignorable="w14 wp14">
+  <w:endnote w:type="separator" w:id="-1">
+    <w:p>
       <w:r>
         <w:separator/>
       </w:r>
     </w:p>
   </w:endnote>
-  <w:endnote w:type="continuationSeparator" w:id="1">
-    <w:p>
-      <w:pPr>
-        <w:spacing w:line="240" w:lineRule="auto"/>
-      </w:pPr>
+  <w:endnote w:type="continuationSeparator" w:id="0">
+    <w:p>
       <w:r>
         <w:continuationSeparator/>
       </w:r>
@@ -3225,52 +3070,46 @@
 </file>
 
 <file path=word/footer1.xml><?xml version="1.0" encoding="utf-8"?>
-<w:ftr xmlns:wpc="http://schemas.microsoft.com/office/word/2010/wordprocessingCanvas" xmlns:mc="http://schemas.openxmlformats.org/markup-compatibility/2006" xmlns:o="urn:schemas-microsoft-com:office:office" xmlns:r="http://schemas.openxmlformats.org/officeDocument/2006/relationships" xmlns:m="http://schemas.openxmlformats.org/officeDocument/2006/math" xmlns:v="urn:schemas-microsoft-com:vml" xmlns:wp14="http://schemas.microsoft.com/office/word/2010/wordprocessingDrawing" xmlns:wp="http://schemas.openxmlformats.org/drawingml/2006/wordprocessingDrawing" xmlns:w10="urn:schemas-microsoft-com:office:word" xmlns:w="http://schemas.openxmlformats.org/wordprocessingml/2006/main" xmlns:w14="http://schemas.microsoft.com/office/word/2010/wordml" xmlns:w15="http://schemas.microsoft.com/office/word/2012/wordml" xmlns:wpg="http://schemas.microsoft.com/office/word/2010/wordprocessingGroup" xmlns:wpi="http://schemas.microsoft.com/office/word/2010/wordprocessingInk" xmlns:wne="http://schemas.microsoft.com/office/word/2006/wordml" xmlns:wps="http://schemas.microsoft.com/office/word/2010/wordprocessingShape" xmlns:wpsCustomData="http://www.wps.cn/officeDocument/2013/wpsCustomData" mc:Ignorable="w14 w15 wp14">
+<w:ftr xmlns:wpc="http://schemas.microsoft.com/office/word/2010/wordprocessingCanvas" xmlns:mc="http://schemas.openxmlformats.org/markup-compatibility/2006" xmlns:o="urn:schemas-microsoft-com:office:office" xmlns:r="http://schemas.openxmlformats.org/officeDocument/2006/relationships" xmlns:m="http://schemas.openxmlformats.org/officeDocument/2006/math" xmlns:v="urn:schemas-microsoft-com:vml" xmlns:wp14="http://schemas.microsoft.com/office/word/2010/wordprocessingDrawing" xmlns:wp="http://schemas.openxmlformats.org/drawingml/2006/wordprocessingDrawing" xmlns:w10="urn:schemas-microsoft-com:office:word" xmlns:w="http://schemas.openxmlformats.org/wordprocessingml/2006/main" xmlns:w14="http://schemas.microsoft.com/office/word/2010/wordml" xmlns:wpg="http://schemas.microsoft.com/office/word/2010/wordprocessingGroup" xmlns:wpi="http://schemas.microsoft.com/office/word/2010/wordprocessingInk" xmlns:wne="http://schemas.microsoft.com/office/word/2006/wordml" xmlns:wps="http://schemas.microsoft.com/office/word/2010/wordprocessingShape" mc:Ignorable="w14 wp14">
   <w:p>
     <w:pPr>
-      <w:pStyle w:val="5"/>
+      <w:pStyle w:val="Footer"/>
     </w:pPr>
   </w:p>
 </w:ftr>
 </file>
 
 <file path=word/footer2.xml><?xml version="1.0" encoding="utf-8"?>
-<w:ftr xmlns:wpc="http://schemas.microsoft.com/office/word/2010/wordprocessingCanvas" xmlns:mc="http://schemas.openxmlformats.org/markup-compatibility/2006" xmlns:o="urn:schemas-microsoft-com:office:office" xmlns:r="http://schemas.openxmlformats.org/officeDocument/2006/relationships" xmlns:m="http://schemas.openxmlformats.org/officeDocument/2006/math" xmlns:v="urn:schemas-microsoft-com:vml" xmlns:wp14="http://schemas.microsoft.com/office/word/2010/wordprocessingDrawing" xmlns:wp="http://schemas.openxmlformats.org/drawingml/2006/wordprocessingDrawing" xmlns:w10="urn:schemas-microsoft-com:office:word" xmlns:w="http://schemas.openxmlformats.org/wordprocessingml/2006/main" xmlns:w14="http://schemas.microsoft.com/office/word/2010/wordml" xmlns:w15="http://schemas.microsoft.com/office/word/2012/wordml" xmlns:wpg="http://schemas.microsoft.com/office/word/2010/wordprocessingGroup" xmlns:wpi="http://schemas.microsoft.com/office/word/2010/wordprocessingInk" xmlns:wne="http://schemas.microsoft.com/office/word/2006/wordml" xmlns:wps="http://schemas.microsoft.com/office/word/2010/wordprocessingShape" xmlns:wpsCustomData="http://www.wps.cn/officeDocument/2013/wpsCustomData" mc:Ignorable="w14 w15 wp14">
+<w:ftr xmlns:wpc="http://schemas.microsoft.com/office/word/2010/wordprocessingCanvas" xmlns:mc="http://schemas.openxmlformats.org/markup-compatibility/2006" xmlns:o="urn:schemas-microsoft-com:office:office" xmlns:r="http://schemas.openxmlformats.org/officeDocument/2006/relationships" xmlns:m="http://schemas.openxmlformats.org/officeDocument/2006/math" xmlns:v="urn:schemas-microsoft-com:vml" xmlns:wp14="http://schemas.microsoft.com/office/word/2010/wordprocessingDrawing" xmlns:wp="http://schemas.openxmlformats.org/drawingml/2006/wordprocessingDrawing" xmlns:w10="urn:schemas-microsoft-com:office:word" xmlns:w="http://schemas.openxmlformats.org/wordprocessingml/2006/main" xmlns:w14="http://schemas.microsoft.com/office/word/2010/wordml" xmlns:wpg="http://schemas.microsoft.com/office/word/2010/wordprocessingGroup" xmlns:wpi="http://schemas.microsoft.com/office/word/2010/wordprocessingInk" xmlns:wne="http://schemas.microsoft.com/office/word/2006/wordml" xmlns:wps="http://schemas.microsoft.com/office/word/2010/wordprocessingShape" mc:Ignorable="w14 wp14">
   <w:p>
     <w:pPr>
-      <w:pStyle w:val="5"/>
+      <w:pStyle w:val="Footer"/>
     </w:pPr>
   </w:p>
 </w:ftr>
 </file>
 
 <file path=word/footer3.xml><?xml version="1.0" encoding="utf-8"?>
-<w:ftr xmlns:wpc="http://schemas.microsoft.com/office/word/2010/wordprocessingCanvas" xmlns:mc="http://schemas.openxmlformats.org/markup-compatibility/2006" xmlns:o="urn:schemas-microsoft-com:office:office" xmlns:r="http://schemas.openxmlformats.org/officeDocument/2006/relationships" xmlns:m="http://schemas.openxmlformats.org/officeDocument/2006/math" xmlns:v="urn:schemas-microsoft-com:vml" xmlns:wp14="http://schemas.microsoft.com/office/word/2010/wordprocessingDrawing" xmlns:wp="http://schemas.openxmlformats.org/drawingml/2006/wordprocessingDrawing" xmlns:w10="urn:schemas-microsoft-com:office:word" xmlns:w="http://schemas.openxmlformats.org/wordprocessingml/2006/main" xmlns:w14="http://schemas.microsoft.com/office/word/2010/wordml" xmlns:w15="http://schemas.microsoft.com/office/word/2012/wordml" xmlns:wpg="http://schemas.microsoft.com/office/word/2010/wordprocessingGroup" xmlns:wpi="http://schemas.microsoft.com/office/word/2010/wordprocessingInk" xmlns:wne="http://schemas.microsoft.com/office/word/2006/wordml" xmlns:wps="http://schemas.microsoft.com/office/word/2010/wordprocessingShape" xmlns:wpsCustomData="http://www.wps.cn/officeDocument/2013/wpsCustomData" mc:Ignorable="w14 w15 wp14">
+<w:ftr xmlns:wpc="http://schemas.microsoft.com/office/word/2010/wordprocessingCanvas" xmlns:mc="http://schemas.openxmlformats.org/markup-compatibility/2006" xmlns:o="urn:schemas-microsoft-com:office:office" xmlns:r="http://schemas.openxmlformats.org/officeDocument/2006/relationships" xmlns:m="http://schemas.openxmlformats.org/officeDocument/2006/math" xmlns:v="urn:schemas-microsoft-com:vml" xmlns:wp14="http://schemas.microsoft.com/office/word/2010/wordprocessingDrawing" xmlns:wp="http://schemas.openxmlformats.org/drawingml/2006/wordprocessingDrawing" xmlns:w10="urn:schemas-microsoft-com:office:word" xmlns:w="http://schemas.openxmlformats.org/wordprocessingml/2006/main" xmlns:w14="http://schemas.microsoft.com/office/word/2010/wordml" xmlns:wpg="http://schemas.microsoft.com/office/word/2010/wordprocessingGroup" xmlns:wpi="http://schemas.microsoft.com/office/word/2010/wordprocessingInk" xmlns:wne="http://schemas.microsoft.com/office/word/2006/wordml" xmlns:wps="http://schemas.microsoft.com/office/word/2010/wordprocessingShape" mc:Ignorable="w14 wp14">
   <w:p>
     <w:pPr>
-      <w:pStyle w:val="5"/>
+      <w:pStyle w:val="Footer"/>
     </w:pPr>
   </w:p>
 </w:ftr>
 </file>
 
 <file path=word/footnotes.xml><?xml version="1.0" encoding="utf-8"?>
-<w:footnotes xmlns:wpc="http://schemas.microsoft.com/office/word/2010/wordprocessingCanvas" xmlns:mc="http://schemas.openxmlformats.org/markup-compatibility/2006" xmlns:o="urn:schemas-microsoft-com:office:office" xmlns:r="http://schemas.openxmlformats.org/officeDocument/2006/relationships" xmlns:m="http://schemas.openxmlformats.org/officeDocument/2006/math" xmlns:v="urn:schemas-microsoft-com:vml" xmlns:wp14="http://schemas.microsoft.com/office/word/2010/wordprocessingDrawing" xmlns:wp="http://schemas.openxmlformats.org/drawingml/2006/wordprocessingDrawing" xmlns:w="http://schemas.openxmlformats.org/wordprocessingml/2006/main" xmlns:w14="http://schemas.microsoft.com/office/word/2010/wordml" xmlns:w15="http://schemas.microsoft.com/office/word/2012/wordml" xmlns:w10="urn:schemas-microsoft-com:office:word" xmlns:wpg="http://schemas.microsoft.com/office/word/2010/wordprocessingGroup" xmlns:wpi="http://schemas.microsoft.com/office/word/2010/wordprocessingInk" xmlns:wne="http://schemas.microsoft.com/office/word/2006/wordml" xmlns:wps="http://schemas.microsoft.com/office/word/2010/wordprocessingShape" xmlns:wpsCustomData="http://www.wps.cn/officeDocument/2013/wpsCustomData" mc:Ignorable="w14 w15 wp14">
-  <w:footnote w:type="separator" w:id="0">
-    <w:p>
-      <w:pPr>
-        <w:spacing w:before="0" w:after="0" w:line="240" w:lineRule="auto"/>
-      </w:pPr>
+<w:footnotes xmlns:wpc="http://schemas.microsoft.com/office/word/2010/wordprocessingCanvas" xmlns:mc="http://schemas.openxmlformats.org/markup-compatibility/2006" xmlns:o="urn:schemas-microsoft-com:office:office" xmlns:r="http://schemas.openxmlformats.org/officeDocument/2006/relationships" xmlns:m="http://schemas.openxmlformats.org/officeDocument/2006/math" xmlns:v="urn:schemas-microsoft-com:vml" xmlns:wp14="http://schemas.microsoft.com/office/word/2010/wordprocessingDrawing" xmlns:wp="http://schemas.openxmlformats.org/drawingml/2006/wordprocessingDrawing" xmlns:w10="urn:schemas-microsoft-com:office:word" xmlns:w="http://schemas.openxmlformats.org/wordprocessingml/2006/main" xmlns:w14="http://schemas.microsoft.com/office/word/2010/wordml" xmlns:wpg="http://schemas.microsoft.com/office/word/2010/wordprocessingGroup" xmlns:wpi="http://schemas.microsoft.com/office/word/2010/wordprocessingInk" xmlns:wne="http://schemas.microsoft.com/office/word/2006/wordml" xmlns:wps="http://schemas.microsoft.com/office/word/2010/wordprocessingShape" mc:Ignorable="w14 wp14">
+  <w:footnote w:type="separator" w:id="-1">
+    <w:p>
       <w:r>
         <w:separator/>
       </w:r>
     </w:p>
   </w:footnote>
-  <w:footnote w:type="continuationSeparator" w:id="1">
-    <w:p>
-      <w:pPr>
-        <w:spacing w:before="0" w:after="0" w:line="240" w:lineRule="auto"/>
-      </w:pPr>
+  <w:footnote w:type="continuationSeparator" w:id="0">
+    <w:p>
       <w:r>
         <w:continuationSeparator/>
       </w:r>
@@ -3280,42 +3119,42 @@
 </file>
 
 <file path=word/header1.xml><?xml version="1.0" encoding="utf-8"?>
-<w:hdr xmlns:wpc="http://schemas.microsoft.com/office/word/2010/wordprocessingCanvas" xmlns:mc="http://schemas.openxmlformats.org/markup-compatibility/2006" xmlns:o="urn:schemas-microsoft-com:office:office" xmlns:r="http://schemas.openxmlformats.org/officeDocument/2006/relationships" xmlns:m="http://schemas.openxmlformats.org/officeDocument/2006/math" xmlns:v="urn:schemas-microsoft-com:vml" xmlns:wp14="http://schemas.microsoft.com/office/word/2010/wordprocessingDrawing" xmlns:wp="http://schemas.openxmlformats.org/drawingml/2006/wordprocessingDrawing" xmlns:w10="urn:schemas-microsoft-com:office:word" xmlns:w="http://schemas.openxmlformats.org/wordprocessingml/2006/main" xmlns:w14="http://schemas.microsoft.com/office/word/2010/wordml" xmlns:w15="http://schemas.microsoft.com/office/word/2012/wordml" xmlns:wpg="http://schemas.microsoft.com/office/word/2010/wordprocessingGroup" xmlns:wpi="http://schemas.microsoft.com/office/word/2010/wordprocessingInk" xmlns:wne="http://schemas.microsoft.com/office/word/2006/wordml" xmlns:wps="http://schemas.microsoft.com/office/word/2010/wordprocessingShape" xmlns:wpsCustomData="http://www.wps.cn/officeDocument/2013/wpsCustomData" mc:Ignorable="w14 w15 wp14">
+<w:hdr xmlns:wpc="http://schemas.microsoft.com/office/word/2010/wordprocessingCanvas" xmlns:mc="http://schemas.openxmlformats.org/markup-compatibility/2006" xmlns:o="urn:schemas-microsoft-com:office:office" xmlns:r="http://schemas.openxmlformats.org/officeDocument/2006/relationships" xmlns:m="http://schemas.openxmlformats.org/officeDocument/2006/math" xmlns:v="urn:schemas-microsoft-com:vml" xmlns:wp14="http://schemas.microsoft.com/office/word/2010/wordprocessingDrawing" xmlns:wp="http://schemas.openxmlformats.org/drawingml/2006/wordprocessingDrawing" xmlns:w10="urn:schemas-microsoft-com:office:word" xmlns:w="http://schemas.openxmlformats.org/wordprocessingml/2006/main" xmlns:w14="http://schemas.microsoft.com/office/word/2010/wordml" xmlns:wpg="http://schemas.microsoft.com/office/word/2010/wordprocessingGroup" xmlns:wpi="http://schemas.microsoft.com/office/word/2010/wordprocessingInk" xmlns:wne="http://schemas.microsoft.com/office/word/2006/wordml" xmlns:wps="http://schemas.microsoft.com/office/word/2010/wordprocessingShape" mc:Ignorable="w14 wp14">
   <w:p>
     <w:pPr>
-      <w:pStyle w:val="6"/>
+      <w:pStyle w:val="Header"/>
     </w:pPr>
   </w:p>
 </w:hdr>
 </file>
 
 <file path=word/header2.xml><?xml version="1.0" encoding="utf-8"?>
-<w:hdr xmlns:wpc="http://schemas.microsoft.com/office/word/2010/wordprocessingCanvas" xmlns:mc="http://schemas.openxmlformats.org/markup-compatibility/2006" xmlns:o="urn:schemas-microsoft-com:office:office" xmlns:r="http://schemas.openxmlformats.org/officeDocument/2006/relationships" xmlns:m="http://schemas.openxmlformats.org/officeDocument/2006/math" xmlns:v="urn:schemas-microsoft-com:vml" xmlns:wp14="http://schemas.microsoft.com/office/word/2010/wordprocessingDrawing" xmlns:wp="http://schemas.openxmlformats.org/drawingml/2006/wordprocessingDrawing" xmlns:w10="urn:schemas-microsoft-com:office:word" xmlns:w="http://schemas.openxmlformats.org/wordprocessingml/2006/main" xmlns:w14="http://schemas.microsoft.com/office/word/2010/wordml" xmlns:w15="http://schemas.microsoft.com/office/word/2012/wordml" xmlns:wpg="http://schemas.microsoft.com/office/word/2010/wordprocessingGroup" xmlns:wpi="http://schemas.microsoft.com/office/word/2010/wordprocessingInk" xmlns:wne="http://schemas.microsoft.com/office/word/2006/wordml" xmlns:wps="http://schemas.microsoft.com/office/word/2010/wordprocessingShape" xmlns:wpsCustomData="http://www.wps.cn/officeDocument/2013/wpsCustomData" mc:Ignorable="w14 w15 wp14">
+<w:hdr xmlns:wpc="http://schemas.microsoft.com/office/word/2010/wordprocessingCanvas" xmlns:mc="http://schemas.openxmlformats.org/markup-compatibility/2006" xmlns:o="urn:schemas-microsoft-com:office:office" xmlns:r="http://schemas.openxmlformats.org/officeDocument/2006/relationships" xmlns:m="http://schemas.openxmlformats.org/officeDocument/2006/math" xmlns:v="urn:schemas-microsoft-com:vml" xmlns:wp14="http://schemas.microsoft.com/office/word/2010/wordprocessingDrawing" xmlns:wp="http://schemas.openxmlformats.org/drawingml/2006/wordprocessingDrawing" xmlns:w10="urn:schemas-microsoft-com:office:word" xmlns:w="http://schemas.openxmlformats.org/wordprocessingml/2006/main" xmlns:w14="http://schemas.microsoft.com/office/word/2010/wordml" xmlns:wpg="http://schemas.microsoft.com/office/word/2010/wordprocessingGroup" xmlns:wpi="http://schemas.microsoft.com/office/word/2010/wordprocessingInk" xmlns:wne="http://schemas.microsoft.com/office/word/2006/wordml" xmlns:wps="http://schemas.microsoft.com/office/word/2010/wordprocessingShape" mc:Ignorable="w14 wp14">
   <w:p>
     <w:pPr>
-      <w:pStyle w:val="6"/>
+      <w:pStyle w:val="Header"/>
     </w:pPr>
   </w:p>
 </w:hdr>
 </file>
 
 <file path=word/header3.xml><?xml version="1.0" encoding="utf-8"?>
-<w:hdr xmlns:wpc="http://schemas.microsoft.com/office/word/2010/wordprocessingCanvas" xmlns:mc="http://schemas.openxmlformats.org/markup-compatibility/2006" xmlns:o="urn:schemas-microsoft-com:office:office" xmlns:r="http://schemas.openxmlformats.org/officeDocument/2006/relationships" xmlns:m="http://schemas.openxmlformats.org/officeDocument/2006/math" xmlns:v="urn:schemas-microsoft-com:vml" xmlns:wp14="http://schemas.microsoft.com/office/word/2010/wordprocessingDrawing" xmlns:wp="http://schemas.openxmlformats.org/drawingml/2006/wordprocessingDrawing" xmlns:w10="urn:schemas-microsoft-com:office:word" xmlns:w="http://schemas.openxmlformats.org/wordprocessingml/2006/main" xmlns:w14="http://schemas.microsoft.com/office/word/2010/wordml" xmlns:w15="http://schemas.microsoft.com/office/word/2012/wordml" xmlns:wpg="http://schemas.microsoft.com/office/word/2010/wordprocessingGroup" xmlns:wpi="http://schemas.microsoft.com/office/word/2010/wordprocessingInk" xmlns:wne="http://schemas.microsoft.com/office/word/2006/wordml" xmlns:wps="http://schemas.microsoft.com/office/word/2010/wordprocessingShape" xmlns:wpsCustomData="http://www.wps.cn/officeDocument/2013/wpsCustomData" mc:Ignorable="w14 w15 wp14">
+<w:hdr xmlns:wpc="http://schemas.microsoft.com/office/word/2010/wordprocessingCanvas" xmlns:mc="http://schemas.openxmlformats.org/markup-compatibility/2006" xmlns:o="urn:schemas-microsoft-com:office:office" xmlns:r="http://schemas.openxmlformats.org/officeDocument/2006/relationships" xmlns:m="http://schemas.openxmlformats.org/officeDocument/2006/math" xmlns:v="urn:schemas-microsoft-com:vml" xmlns:wp14="http://schemas.microsoft.com/office/word/2010/wordprocessingDrawing" xmlns:wp="http://schemas.openxmlformats.org/drawingml/2006/wordprocessingDrawing" xmlns:w10="urn:schemas-microsoft-com:office:word" xmlns:w="http://schemas.openxmlformats.org/wordprocessingml/2006/main" xmlns:w14="http://schemas.microsoft.com/office/word/2010/wordml" xmlns:wpg="http://schemas.microsoft.com/office/word/2010/wordprocessingGroup" xmlns:wpi="http://schemas.microsoft.com/office/word/2010/wordprocessingInk" xmlns:wne="http://schemas.microsoft.com/office/word/2006/wordml" xmlns:wps="http://schemas.microsoft.com/office/word/2010/wordprocessingShape" mc:Ignorable="w14 wp14">
   <w:p>
     <w:pPr>
-      <w:pStyle w:val="6"/>
+      <w:pStyle w:val="Header"/>
     </w:pPr>
   </w:p>
 </w:hdr>
 </file>
 
 <file path=word/numbering.xml><?xml version="1.0" encoding="utf-8"?>
-<w:numbering xmlns:wpc="http://schemas.microsoft.com/office/word/2010/wordprocessingCanvas" xmlns:mc="http://schemas.openxmlformats.org/markup-compatibility/2006" xmlns:o="urn:schemas-microsoft-com:office:office" xmlns:r="http://schemas.openxmlformats.org/officeDocument/2006/relationships" xmlns:m="http://schemas.openxmlformats.org/officeDocument/2006/math" xmlns:v="urn:schemas-microsoft-com:vml" xmlns:wp14="http://schemas.microsoft.com/office/word/2010/wordprocessingDrawing" xmlns:wp="http://schemas.openxmlformats.org/drawingml/2006/wordprocessingDrawing" xmlns:w10="urn:schemas-microsoft-com:office:word" xmlns:w="http://schemas.openxmlformats.org/wordprocessingml/2006/main" xmlns:w14="http://schemas.microsoft.com/office/word/2010/wordml" xmlns:wpg="http://schemas.microsoft.com/office/word/2010/wordprocessingGroup" xmlns:wpi="http://schemas.microsoft.com/office/word/2010/wordprocessingInk" xmlns:wne="http://schemas.microsoft.com/office/word/2006/wordml" xmlns:wps="http://schemas.microsoft.com/office/word/2010/wordprocessingShape" xmlns:wpsCustomData="http://www.wps.cn/officeDocument/2013/wpsCustomData" mc:Ignorable="w14 wp14">
+<w:numbering xmlns:wpc="http://schemas.microsoft.com/office/word/2010/wordprocessingCanvas" xmlns:mc="http://schemas.openxmlformats.org/markup-compatibility/2006" xmlns:o="urn:schemas-microsoft-com:office:office" xmlns:r="http://schemas.openxmlformats.org/officeDocument/2006/relationships" xmlns:m="http://schemas.openxmlformats.org/officeDocument/2006/math" xmlns:v="urn:schemas-microsoft-com:vml" xmlns:wp14="http://schemas.microsoft.com/office/word/2010/wordprocessingDrawing" xmlns:wp="http://schemas.openxmlformats.org/drawingml/2006/wordprocessingDrawing" xmlns:w10="urn:schemas-microsoft-com:office:word" xmlns:w="http://schemas.openxmlformats.org/wordprocessingml/2006/main" xmlns:w14="http://schemas.microsoft.com/office/word/2010/wordml" xmlns:wpg="http://schemas.microsoft.com/office/word/2010/wordprocessingGroup" xmlns:wpi="http://schemas.microsoft.com/office/word/2010/wordprocessingInk" xmlns:wne="http://schemas.microsoft.com/office/word/2006/wordml" xmlns:wps="http://schemas.microsoft.com/office/word/2010/wordprocessingShape" mc:Ignorable="w14 wp14">
   <w:abstractNum w:abstractNumId="0">
     <w:nsid w:val="08863AE8"/>
     <w:multiLevelType w:val="multilevel"/>
     <w:tmpl w:val="08863AE8"/>
-    <w:lvl w:ilvl="0" w:tentative="0">
+    <w:lvl w:ilvl="0">
       <w:start w:val="1"/>
       <w:numFmt w:val="bullet"/>
       <w:lvlText w:val=""/>
@@ -3324,10 +3163,10 @@
         <w:ind w:left="360" w:hanging="360"/>
       </w:pPr>
       <w:rPr>
-        <w:rFonts w:hint="default" w:ascii="Symbol" w:hAnsi="Symbol"/>
+        <w:rFonts w:ascii="Symbol" w:hAnsi="Symbol" w:hint="default"/>
       </w:rPr>
     </w:lvl>
-    <w:lvl w:ilvl="1" w:tentative="0">
+    <w:lvl w:ilvl="1">
       <w:start w:val="1"/>
       <w:numFmt w:val="bullet"/>
       <w:lvlText w:val="o"/>
@@ -3336,10 +3175,10 @@
         <w:ind w:left="1080" w:hanging="360"/>
       </w:pPr>
       <w:rPr>
-        <w:rFonts w:hint="default" w:ascii="Courier New" w:hAnsi="Courier New" w:cs="Courier New"/>
+        <w:rFonts w:ascii="Courier New" w:hAnsi="Courier New" w:cs="Courier New" w:hint="default"/>
       </w:rPr>
     </w:lvl>
-    <w:lvl w:ilvl="2" w:tentative="0">
+    <w:lvl w:ilvl="2">
       <w:start w:val="1"/>
       <w:numFmt w:val="bullet"/>
       <w:lvlText w:val=""/>
@@ -3348,10 +3187,10 @@
         <w:ind w:left="1800" w:hanging="360"/>
       </w:pPr>
       <w:rPr>
-        <w:rFonts w:hint="default" w:ascii="Wingdings" w:hAnsi="Wingdings"/>
+        <w:rFonts w:ascii="Wingdings" w:hAnsi="Wingdings" w:hint="default"/>
       </w:rPr>
     </w:lvl>
-    <w:lvl w:ilvl="3" w:tentative="0">
+    <w:lvl w:ilvl="3">
       <w:start w:val="1"/>
       <w:numFmt w:val="bullet"/>
       <w:lvlText w:val=""/>
@@ -3360,10 +3199,10 @@
         <w:ind w:left="2520" w:hanging="360"/>
       </w:pPr>
       <w:rPr>
-        <w:rFonts w:hint="default" w:ascii="Symbol" w:hAnsi="Symbol"/>
+        <w:rFonts w:ascii="Symbol" w:hAnsi="Symbol" w:hint="default"/>
       </w:rPr>
     </w:lvl>
-    <w:lvl w:ilvl="4" w:tentative="0">
+    <w:lvl w:ilvl="4">
       <w:start w:val="1"/>
       <w:numFmt w:val="bullet"/>
       <w:lvlText w:val="o"/>
@@ -3372,10 +3211,10 @@
         <w:ind w:left="3240" w:hanging="360"/>
       </w:pPr>
       <w:rPr>
-        <w:rFonts w:hint="default" w:ascii="Courier New" w:hAnsi="Courier New" w:cs="Courier New"/>
+        <w:rFonts w:ascii="Courier New" w:hAnsi="Courier New" w:cs="Courier New" w:hint="default"/>
       </w:rPr>
     </w:lvl>
-    <w:lvl w:ilvl="5" w:tentative="0">
+    <w:lvl w:ilvl="5">
       <w:start w:val="1"/>
       <w:numFmt w:val="bullet"/>
       <w:lvlText w:val=""/>
@@ -3384,10 +3223,10 @@
         <w:ind w:left="3960" w:hanging="360"/>
       </w:pPr>
       <w:rPr>
-        <w:rFonts w:hint="default" w:ascii="Wingdings" w:hAnsi="Wingdings"/>
+        <w:rFonts w:ascii="Wingdings" w:hAnsi="Wingdings" w:hint="default"/>
       </w:rPr>
     </w:lvl>
-    <w:lvl w:ilvl="6" w:tentative="0">
+    <w:lvl w:ilvl="6">
       <w:start w:val="1"/>
       <w:numFmt w:val="bullet"/>
       <w:lvlText w:val=""/>
@@ -3396,10 +3235,10 @@
         <w:ind w:left="4680" w:hanging="360"/>
       </w:pPr>
       <w:rPr>
-        <w:rFonts w:hint="default" w:ascii="Symbol" w:hAnsi="Symbol"/>
+        <w:rFonts w:ascii="Symbol" w:hAnsi="Symbol" w:hint="default"/>
       </w:rPr>
     </w:lvl>
-    <w:lvl w:ilvl="7" w:tentative="0">
+    <w:lvl w:ilvl="7">
       <w:start w:val="1"/>
       <w:numFmt w:val="bullet"/>
       <w:lvlText w:val="o"/>
@@ -3408,10 +3247,10 @@
         <w:ind w:left="5400" w:hanging="360"/>
       </w:pPr>
       <w:rPr>
-        <w:rFonts w:hint="default" w:ascii="Courier New" w:hAnsi="Courier New" w:cs="Courier New"/>
+        <w:rFonts w:ascii="Courier New" w:hAnsi="Courier New" w:cs="Courier New" w:hint="default"/>
       </w:rPr>
     </w:lvl>
-    <w:lvl w:ilvl="8" w:tentative="0">
+    <w:lvl w:ilvl="8">
       <w:start w:val="1"/>
       <w:numFmt w:val="bullet"/>
       <w:lvlText w:val=""/>
@@ -3420,7 +3259,7 @@
         <w:ind w:left="6120" w:hanging="360"/>
       </w:pPr>
       <w:rPr>
-        <w:rFonts w:hint="default" w:ascii="Wingdings" w:hAnsi="Wingdings"/>
+        <w:rFonts w:ascii="Wingdings" w:hAnsi="Wingdings" w:hint="default"/>
       </w:rPr>
     </w:lvl>
   </w:abstractNum>
@@ -3428,7 +3267,7 @@
     <w:nsid w:val="49DA6FE6"/>
     <w:multiLevelType w:val="multilevel"/>
     <w:tmpl w:val="49DA6FE6"/>
-    <w:lvl w:ilvl="0" w:tentative="0">
+    <w:lvl w:ilvl="0">
       <w:start w:val="1"/>
       <w:numFmt w:val="bullet"/>
       <w:lvlText w:val=""/>
@@ -3437,10 +3276,10 @@
         <w:ind w:left="720" w:hanging="360"/>
       </w:pPr>
       <w:rPr>
-        <w:rFonts w:hint="default" w:ascii="Symbol" w:hAnsi="Symbol"/>
+        <w:rFonts w:ascii="Symbol" w:hAnsi="Symbol" w:hint="default"/>
       </w:rPr>
     </w:lvl>
-    <w:lvl w:ilvl="1" w:tentative="0">
+    <w:lvl w:ilvl="1">
       <w:start w:val="1"/>
       <w:numFmt w:val="bullet"/>
       <w:lvlText w:val="o"/>
@@ -3449,10 +3288,10 @@
         <w:ind w:left="1440" w:hanging="360"/>
       </w:pPr>
       <w:rPr>
-        <w:rFonts w:hint="default" w:ascii="Courier New" w:hAnsi="Courier New" w:cs="Courier New"/>
+        <w:rFonts w:ascii="Courier New" w:hAnsi="Courier New" w:cs="Courier New" w:hint="default"/>
       </w:rPr>
     </w:lvl>
-    <w:lvl w:ilvl="2" w:tentative="0">
+    <w:lvl w:ilvl="2">
       <w:start w:val="1"/>
       <w:numFmt w:val="bullet"/>
       <w:lvlText w:val=""/>
@@ -3461,10 +3300,10 @@
         <w:ind w:left="2160" w:hanging="360"/>
       </w:pPr>
       <w:rPr>
-        <w:rFonts w:hint="default" w:ascii="Wingdings" w:hAnsi="Wingdings"/>
+        <w:rFonts w:ascii="Wingdings" w:hAnsi="Wingdings" w:hint="default"/>
       </w:rPr>
     </w:lvl>
-    <w:lvl w:ilvl="3" w:tentative="0">
+    <w:lvl w:ilvl="3">
       <w:start w:val="1"/>
       <w:numFmt w:val="bullet"/>
       <w:lvlText w:val=""/>
@@ -3473,10 +3312,10 @@
         <w:ind w:left="2880" w:hanging="360"/>
       </w:pPr>
       <w:rPr>
-        <w:rFonts w:hint="default" w:ascii="Symbol" w:hAnsi="Symbol"/>
+        <w:rFonts w:ascii="Symbol" w:hAnsi="Symbol" w:hint="default"/>
       </w:rPr>
     </w:lvl>
-    <w:lvl w:ilvl="4" w:tentative="0">
+    <w:lvl w:ilvl="4">
       <w:start w:val="1"/>
       <w:numFmt w:val="bullet"/>
       <w:lvlText w:val="o"/>
@@ -3485,10 +3324,10 @@
         <w:ind w:left="3600" w:hanging="360"/>
       </w:pPr>
       <w:rPr>
-        <w:rFonts w:hint="default" w:ascii="Courier New" w:hAnsi="Courier New" w:cs="Courier New"/>
+        <w:rFonts w:ascii="Courier New" w:hAnsi="Courier New" w:cs="Courier New" w:hint="default"/>
       </w:rPr>
     </w:lvl>
-    <w:lvl w:ilvl="5" w:tentative="0">
+    <w:lvl w:ilvl="5">
       <w:start w:val="1"/>
       <w:numFmt w:val="bullet"/>
       <w:lvlText w:val=""/>
@@ -3497,10 +3336,10 @@
         <w:ind w:left="4320" w:hanging="360"/>
       </w:pPr>
       <w:rPr>
-        <w:rFonts w:hint="default" w:ascii="Wingdings" w:hAnsi="Wingdings"/>
+        <w:rFonts w:ascii="Wingdings" w:hAnsi="Wingdings" w:hint="default"/>
       </w:rPr>
     </w:lvl>
-    <w:lvl w:ilvl="6" w:tentative="0">
+    <w:lvl w:ilvl="6">
       <w:start w:val="1"/>
       <w:numFmt w:val="bullet"/>
       <w:lvlText w:val=""/>
@@ -3509,10 +3348,10 @@
         <w:ind w:left="5040" w:hanging="360"/>
       </w:pPr>
       <w:rPr>
-        <w:rFonts w:hint="default" w:ascii="Symbol" w:hAnsi="Symbol"/>
+        <w:rFonts w:ascii="Symbol" w:hAnsi="Symbol" w:hint="default"/>
       </w:rPr>
     </w:lvl>
-    <w:lvl w:ilvl="7" w:tentative="0">
+    <w:lvl w:ilvl="7">
       <w:start w:val="1"/>
       <w:numFmt w:val="bullet"/>
       <w:lvlText w:val="o"/>
@@ -3521,10 +3360,10 @@
         <w:ind w:left="5760" w:hanging="360"/>
       </w:pPr>
       <w:rPr>
-        <w:rFonts w:hint="default" w:ascii="Courier New" w:hAnsi="Courier New" w:cs="Courier New"/>
+        <w:rFonts w:ascii="Courier New" w:hAnsi="Courier New" w:cs="Courier New" w:hint="default"/>
       </w:rPr>
     </w:lvl>
-    <w:lvl w:ilvl="8" w:tentative="0">
+    <w:lvl w:ilvl="8">
       <w:start w:val="1"/>
       <w:numFmt w:val="bullet"/>
       <w:lvlText w:val=""/>
@@ -3533,7 +3372,7 @@
         <w:ind w:left="6480" w:hanging="360"/>
       </w:pPr>
       <w:rPr>
-        <w:rFonts w:hint="default" w:ascii="Wingdings" w:hAnsi="Wingdings"/>
+        <w:rFonts w:ascii="Wingdings" w:hAnsi="Wingdings" w:hint="default"/>
       </w:rPr>
     </w:lvl>
   </w:abstractNum>
@@ -3547,287 +3386,164 @@
 </file>
 
 <file path=word/styles.xml><?xml version="1.0" encoding="utf-8"?>
-<w:styles xmlns:mc="http://schemas.openxmlformats.org/markup-compatibility/2006" xmlns:o="urn:schemas-microsoft-com:office:office" xmlns:r="http://schemas.openxmlformats.org/officeDocument/2006/relationships" xmlns:m="http://schemas.openxmlformats.org/officeDocument/2006/math" xmlns:v="urn:schemas-microsoft-com:vml" xmlns:w="http://schemas.openxmlformats.org/wordprocessingml/2006/main" xmlns:w14="http://schemas.microsoft.com/office/word/2010/wordml" xmlns:w10="urn:schemas-microsoft-com:office:word" xmlns:sl="http://schemas.openxmlformats.org/schemaLibrary/2006/main" xmlns:wpsCustomData="http://www.wps.cn/officeDocument/2013/wpsCustomData" mc:Ignorable="w14">
+<w:styles xmlns:mc="http://schemas.openxmlformats.org/markup-compatibility/2006" xmlns:r="http://schemas.openxmlformats.org/officeDocument/2006/relationships" xmlns:w="http://schemas.openxmlformats.org/wordprocessingml/2006/main" xmlns:w14="http://schemas.microsoft.com/office/word/2010/wordml" mc:Ignorable="w14">
   <w:docDefaults>
     <w:rPrDefault>
       <w:rPr>
-        <w:rFonts w:asciiTheme="minorHAnsi" w:hAnsiTheme="minorHAnsi" w:eastAsiaTheme="minorHAnsi" w:cstheme="minorBidi"/>
+        <w:rFonts w:asciiTheme="minorHAnsi" w:eastAsiaTheme="minorHAnsi" w:hAnsiTheme="minorHAnsi" w:cstheme="minorBidi"/>
+        <w:lang w:val="en-US" w:eastAsia="en-US" w:bidi="gu-IN"/>
       </w:rPr>
     </w:rPrDefault>
     <w:pPrDefault/>
   </w:docDefaults>
-  <w:latentStyles w:count="260" w:defQFormat="0" w:defUnhideWhenUsed="1" w:defSemiHidden="1" w:defUIPriority="99" w:defLockedState="0">
-    <w:lsdException w:qFormat="1" w:unhideWhenUsed="0" w:uiPriority="0" w:semiHidden="0" w:name="Normal"/>
-    <w:lsdException w:qFormat="1" w:unhideWhenUsed="0" w:uiPriority="9" w:semiHidden="0" w:name="heading 1"/>
-    <w:lsdException w:qFormat="1" w:uiPriority="9" w:name="heading 2"/>
-    <w:lsdException w:qFormat="1" w:unhideWhenUsed="0" w:uiPriority="0" w:semiHidden="0" w:name="heading 3"/>
-    <w:lsdException w:qFormat="1" w:uiPriority="9" w:name="heading 4"/>
-    <w:lsdException w:qFormat="1" w:uiPriority="9" w:name="heading 5"/>
-    <w:lsdException w:qFormat="1" w:uiPriority="9" w:name="heading 6"/>
-    <w:lsdException w:qFormat="1" w:uiPriority="9" w:name="heading 7"/>
-    <w:lsdException w:qFormat="1" w:uiPriority="9" w:name="heading 8"/>
-    <w:lsdException w:qFormat="1" w:uiPriority="9" w:name="heading 9"/>
-    <w:lsdException w:uiPriority="99" w:name="index 1"/>
-    <w:lsdException w:uiPriority="99" w:name="index 2"/>
-    <w:lsdException w:uiPriority="99" w:name="index 3"/>
-    <w:lsdException w:uiPriority="99" w:name="index 4"/>
-    <w:lsdException w:uiPriority="99" w:name="index 5"/>
-    <w:lsdException w:uiPriority="99" w:name="index 6"/>
-    <w:lsdException w:uiPriority="99" w:name="index 7"/>
-    <w:lsdException w:uiPriority="99" w:name="index 8"/>
-    <w:lsdException w:uiPriority="99" w:name="index 9"/>
-    <w:lsdException w:uiPriority="39" w:name="toc 1"/>
-    <w:lsdException w:uiPriority="39" w:name="toc 2"/>
-    <w:lsdException w:uiPriority="39" w:name="toc 3"/>
-    <w:lsdException w:uiPriority="39" w:name="toc 4"/>
-    <w:lsdException w:uiPriority="39" w:name="toc 5"/>
-    <w:lsdException w:uiPriority="39" w:name="toc 6"/>
-    <w:lsdException w:uiPriority="39" w:name="toc 7"/>
-    <w:lsdException w:uiPriority="39" w:name="toc 8"/>
-    <w:lsdException w:uiPriority="39" w:name="toc 9"/>
-    <w:lsdException w:uiPriority="99" w:name="Normal Indent"/>
-    <w:lsdException w:uiPriority="99" w:name="footnote text"/>
-    <w:lsdException w:uiPriority="99" w:name="annotation text"/>
-    <w:lsdException w:uiPriority="99" w:name="header"/>
-    <w:lsdException w:uiPriority="99" w:name="footer"/>
-    <w:lsdException w:uiPriority="99" w:name="index heading"/>
-    <w:lsdException w:qFormat="1" w:uiPriority="35" w:name="caption"/>
-    <w:lsdException w:uiPriority="99" w:name="table of figures"/>
-    <w:lsdException w:uiPriority="99" w:name="envelope address"/>
-    <w:lsdException w:uiPriority="99" w:name="envelope return"/>
-    <w:lsdException w:uiPriority="99" w:name="footnote reference"/>
-    <w:lsdException w:uiPriority="99" w:name="annotation reference"/>
-    <w:lsdException w:uiPriority="99" w:name="line number"/>
-    <w:lsdException w:uiPriority="99" w:name="page number"/>
-    <w:lsdException w:uiPriority="99" w:name="endnote reference"/>
-    <w:lsdException w:uiPriority="99" w:name="endnote text"/>
-    <w:lsdException w:uiPriority="99" w:name="table of authorities"/>
-    <w:lsdException w:uiPriority="99" w:name="macro"/>
-    <w:lsdException w:uiPriority="99" w:name="toa heading"/>
-    <w:lsdException w:uiPriority="99" w:name="List"/>
-    <w:lsdException w:uiPriority="99" w:name="List Bullet"/>
-    <w:lsdException w:uiPriority="99" w:name="List Number"/>
-    <w:lsdException w:uiPriority="99" w:name="List 2"/>
-    <w:lsdException w:uiPriority="99" w:name="List 3"/>
-    <w:lsdException w:uiPriority="99" w:name="List 4"/>
-    <w:lsdException w:uiPriority="99" w:name="List 5"/>
-    <w:lsdException w:uiPriority="99" w:name="List Bullet 2"/>
-    <w:lsdException w:uiPriority="99" w:name="List Bullet 3"/>
-    <w:lsdException w:uiPriority="99" w:name="List Bullet 4"/>
-    <w:lsdException w:uiPriority="99" w:name="List Bullet 5"/>
-    <w:lsdException w:uiPriority="99" w:name="List Number 2"/>
-    <w:lsdException w:uiPriority="99" w:name="List Number 3"/>
-    <w:lsdException w:uiPriority="99" w:name="List Number 4"/>
-    <w:lsdException w:uiPriority="99" w:name="List Number 5"/>
-    <w:lsdException w:qFormat="1" w:unhideWhenUsed="0" w:uiPriority="10" w:semiHidden="0" w:name="Title"/>
-    <w:lsdException w:uiPriority="99" w:name="Closing"/>
-    <w:lsdException w:uiPriority="99" w:name="Signature"/>
-    <w:lsdException w:uiPriority="1" w:name="Default Paragraph Font"/>
-    <w:lsdException w:uiPriority="99" w:name="Body Text"/>
-    <w:lsdException w:uiPriority="99" w:name="Body Text Indent"/>
-    <w:lsdException w:uiPriority="99" w:name="List Continue"/>
-    <w:lsdException w:uiPriority="99" w:name="List Continue 2"/>
-    <w:lsdException w:uiPriority="99" w:name="List Continue 3"/>
-    <w:lsdException w:uiPriority="99" w:name="List Continue 4"/>
-    <w:lsdException w:uiPriority="99" w:name="List Continue 5"/>
-    <w:lsdException w:uiPriority="99" w:name="Message Header"/>
-    <w:lsdException w:qFormat="1" w:unhideWhenUsed="0" w:uiPriority="11" w:semiHidden="0" w:name="Subtitle"/>
-    <w:lsdException w:uiPriority="99" w:name="Salutation"/>
-    <w:lsdException w:uiPriority="99" w:name="Date"/>
-    <w:lsdException w:uiPriority="99" w:name="Body Text First Indent"/>
-    <w:lsdException w:uiPriority="99" w:name="Body Text First Indent 2"/>
-    <w:lsdException w:uiPriority="99" w:name="Note Heading"/>
-    <w:lsdException w:uiPriority="99" w:name="Body Text 2"/>
-    <w:lsdException w:uiPriority="99" w:name="Body Text 3"/>
-    <w:lsdException w:uiPriority="99" w:name="Body Text Indent 2"/>
-    <w:lsdException w:uiPriority="99" w:name="Body Text Indent 3"/>
-    <w:lsdException w:uiPriority="99" w:name="Block Text"/>
-    <w:lsdException w:uiPriority="99" w:name="Hyperlink"/>
-    <w:lsdException w:uiPriority="99" w:name="FollowedHyperlink"/>
-    <w:lsdException w:qFormat="1" w:unhideWhenUsed="0" w:uiPriority="22" w:semiHidden="0" w:name="Strong"/>
-    <w:lsdException w:qFormat="1" w:unhideWhenUsed="0" w:uiPriority="20" w:semiHidden="0" w:name="Emphasis"/>
-    <w:lsdException w:uiPriority="99" w:name="Document Map"/>
-    <w:lsdException w:uiPriority="99" w:name="Plain Text"/>
-    <w:lsdException w:uiPriority="99" w:name="E-mail Signature"/>
-    <w:lsdException w:uiPriority="99" w:name="Normal (Web)"/>
-    <w:lsdException w:uiPriority="99" w:name="HTML Acronym"/>
-    <w:lsdException w:uiPriority="99" w:name="HTML Address"/>
-    <w:lsdException w:uiPriority="99" w:name="HTML Cite"/>
-    <w:lsdException w:uiPriority="99" w:name="HTML Code"/>
-    <w:lsdException w:uiPriority="99" w:name="HTML Definition"/>
-    <w:lsdException w:uiPriority="99" w:name="HTML Keyboard"/>
-    <w:lsdException w:uiPriority="99" w:name="HTML Preformatted"/>
-    <w:lsdException w:uiPriority="99" w:name="HTML Sample"/>
-    <w:lsdException w:uiPriority="99" w:name="HTML Typewriter"/>
-    <w:lsdException w:uiPriority="99" w:name="HTML Variable"/>
-    <w:lsdException w:uiPriority="99" w:name="Normal Table"/>
-    <w:lsdException w:uiPriority="99" w:name="annotation subject"/>
-    <w:lsdException w:uiPriority="99" w:name="Table Simple 1"/>
-    <w:lsdException w:uiPriority="99" w:name="Table Simple 2"/>
-    <w:lsdException w:uiPriority="99" w:name="Table Simple 3"/>
-    <w:lsdException w:uiPriority="99" w:name="Table Classic 1"/>
-    <w:lsdException w:uiPriority="99" w:name="Table Classic 2"/>
-    <w:lsdException w:uiPriority="99" w:name="Table Classic 3"/>
-    <w:lsdException w:uiPriority="99" w:name="Table Classic 4"/>
-    <w:lsdException w:uiPriority="99" w:name="Table Colorful 1"/>
-    <w:lsdException w:uiPriority="99" w:name="Table Colorful 2"/>
-    <w:lsdException w:uiPriority="99" w:name="Table Colorful 3"/>
-    <w:lsdException w:uiPriority="99" w:name="Table Columns 1"/>
-    <w:lsdException w:uiPriority="99" w:name="Table Columns 2"/>
-    <w:lsdException w:uiPriority="99" w:name="Table Columns 3"/>
-    <w:lsdException w:uiPriority="99" w:name="Table Columns 4"/>
-    <w:lsdException w:uiPriority="99" w:name="Table Columns 5"/>
-    <w:lsdException w:uiPriority="99" w:name="Table Grid 1"/>
-    <w:lsdException w:uiPriority="99" w:name="Table Grid 2"/>
-    <w:lsdException w:uiPriority="99" w:name="Table Grid 3"/>
-    <w:lsdException w:uiPriority="99" w:name="Table Grid 4"/>
-    <w:lsdException w:uiPriority="99" w:name="Table Grid 5"/>
-    <w:lsdException w:uiPriority="99" w:name="Table Grid 6"/>
-    <w:lsdException w:uiPriority="99" w:name="Table Grid 7"/>
-    <w:lsdException w:uiPriority="99" w:name="Table Grid 8"/>
-    <w:lsdException w:uiPriority="99" w:name="Table List 1"/>
-    <w:lsdException w:uiPriority="99" w:name="Table List 2"/>
-    <w:lsdException w:uiPriority="99" w:name="Table List 3"/>
-    <w:lsdException w:uiPriority="99" w:name="Table List 4"/>
-    <w:lsdException w:uiPriority="99" w:name="Table List 5"/>
-    <w:lsdException w:uiPriority="99" w:name="Table List 6"/>
-    <w:lsdException w:uiPriority="99" w:name="Table List 7"/>
-    <w:lsdException w:uiPriority="99" w:name="Table List 8"/>
-    <w:lsdException w:uiPriority="99" w:name="Table 3D effects 1"/>
-    <w:lsdException w:uiPriority="99" w:name="Table 3D effects 2"/>
-    <w:lsdException w:uiPriority="99" w:name="Table 3D effects 3"/>
-    <w:lsdException w:uiPriority="99" w:name="Table Contemporary"/>
-    <w:lsdException w:uiPriority="99" w:name="Table Elegant"/>
-    <w:lsdException w:uiPriority="99" w:name="Table Professional"/>
-    <w:lsdException w:uiPriority="99" w:name="Table Subtle 1"/>
-    <w:lsdException w:uiPriority="99" w:name="Table Subtle 2"/>
-    <w:lsdException w:uiPriority="99" w:name="Table Web 1"/>
-    <w:lsdException w:uiPriority="99" w:name="Table Web 2"/>
-    <w:lsdException w:uiPriority="99" w:name="Table Web 3"/>
-    <w:lsdException w:uiPriority="99" w:name="Balloon Text"/>
-    <w:lsdException w:qFormat="1" w:unhideWhenUsed="0" w:uiPriority="59" w:semiHidden="0" w:name="Table Grid"/>
-    <w:lsdException w:uiPriority="99" w:name="Table Theme"/>
-    <w:lsdException w:unhideWhenUsed="0" w:uiPriority="60" w:semiHidden="0" w:name="Light Shading"/>
-    <w:lsdException w:unhideWhenUsed="0" w:uiPriority="61" w:semiHidden="0" w:name="Light List"/>
-    <w:lsdException w:unhideWhenUsed="0" w:uiPriority="62" w:semiHidden="0" w:name="Light Grid"/>
-    <w:lsdException w:unhideWhenUsed="0" w:uiPriority="63" w:semiHidden="0" w:name="Medium Shading 1"/>
-    <w:lsdException w:unhideWhenUsed="0" w:uiPriority="64" w:semiHidden="0" w:name="Medium Shading 2"/>
-    <w:lsdException w:unhideWhenUsed="0" w:uiPriority="65" w:semiHidden="0" w:name="Medium List 1"/>
-    <w:lsdException w:unhideWhenUsed="0" w:uiPriority="66" w:semiHidden="0" w:name="Medium List 2"/>
-    <w:lsdException w:unhideWhenUsed="0" w:uiPriority="67" w:semiHidden="0" w:name="Medium Grid 1"/>
-    <w:lsdException w:unhideWhenUsed="0" w:uiPriority="68" w:semiHidden="0" w:name="Medium Grid 2"/>
-    <w:lsdException w:unhideWhenUsed="0" w:uiPriority="69" w:semiHidden="0" w:name="Medium Grid 3"/>
-    <w:lsdException w:unhideWhenUsed="0" w:uiPriority="70" w:semiHidden="0" w:name="Dark List"/>
-    <w:lsdException w:unhideWhenUsed="0" w:uiPriority="71" w:semiHidden="0" w:name="Colorful Shading"/>
-    <w:lsdException w:unhideWhenUsed="0" w:uiPriority="72" w:semiHidden="0" w:name="Colorful List"/>
-    <w:lsdException w:unhideWhenUsed="0" w:uiPriority="73" w:semiHidden="0" w:name="Colorful Grid"/>
-    <w:lsdException w:unhideWhenUsed="0" w:uiPriority="60" w:semiHidden="0" w:name="Light Shading Accent 1"/>
-    <w:lsdException w:unhideWhenUsed="0" w:uiPriority="61" w:semiHidden="0" w:name="Light List Accent 1"/>
-    <w:lsdException w:unhideWhenUsed="0" w:uiPriority="62" w:semiHidden="0" w:name="Light Grid Accent 1"/>
-    <w:lsdException w:unhideWhenUsed="0" w:uiPriority="63" w:semiHidden="0" w:name="Medium Shading 1 Accent 1"/>
-    <w:lsdException w:unhideWhenUsed="0" w:uiPriority="64" w:semiHidden="0" w:name="Medium Shading 2 Accent 1"/>
-    <w:lsdException w:unhideWhenUsed="0" w:uiPriority="65" w:semiHidden="0" w:name="Medium List 1 Accent 1"/>
-    <w:lsdException w:qFormat="1" w:unhideWhenUsed="0" w:uiPriority="34" w:semiHidden="0" w:name="List Paragraph"/>
-    <w:lsdException w:unhideWhenUsed="0" w:uiPriority="66" w:semiHidden="0" w:name="Medium List 2 Accent 1"/>
-    <w:lsdException w:unhideWhenUsed="0" w:uiPriority="67" w:semiHidden="0" w:name="Medium Grid 1 Accent 1"/>
-    <w:lsdException w:unhideWhenUsed="0" w:uiPriority="68" w:semiHidden="0" w:name="Medium Grid 2 Accent 1"/>
-    <w:lsdException w:unhideWhenUsed="0" w:uiPriority="69" w:semiHidden="0" w:name="Medium Grid 3 Accent 1"/>
-    <w:lsdException w:unhideWhenUsed="0" w:uiPriority="70" w:semiHidden="0" w:name="Dark List Accent 1"/>
-    <w:lsdException w:unhideWhenUsed="0" w:uiPriority="71" w:semiHidden="0" w:name="Colorful Shading Accent 1"/>
-    <w:lsdException w:unhideWhenUsed="0" w:uiPriority="72" w:semiHidden="0" w:name="Colorful List Accent 1"/>
-    <w:lsdException w:unhideWhenUsed="0" w:uiPriority="73" w:semiHidden="0" w:name="Colorful Grid Accent 1"/>
-    <w:lsdException w:unhideWhenUsed="0" w:uiPriority="60" w:semiHidden="0" w:name="Light Shading Accent 2"/>
-    <w:lsdException w:unhideWhenUsed="0" w:uiPriority="61" w:semiHidden="0" w:name="Light List Accent 2"/>
-    <w:lsdException w:unhideWhenUsed="0" w:uiPriority="62" w:semiHidden="0" w:name="Light Grid Accent 2"/>
-    <w:lsdException w:unhideWhenUsed="0" w:uiPriority="63" w:semiHidden="0" w:name="Medium Shading 1 Accent 2"/>
-    <w:lsdException w:unhideWhenUsed="0" w:uiPriority="64" w:semiHidden="0" w:name="Medium Shading 2 Accent 2"/>
-    <w:lsdException w:unhideWhenUsed="0" w:uiPriority="65" w:semiHidden="0" w:name="Medium List 1 Accent 2"/>
-    <w:lsdException w:unhideWhenUsed="0" w:uiPriority="66" w:semiHidden="0" w:name="Medium List 2 Accent 2"/>
-    <w:lsdException w:unhideWhenUsed="0" w:uiPriority="67" w:semiHidden="0" w:name="Medium Grid 1 Accent 2"/>
-    <w:lsdException w:unhideWhenUsed="0" w:uiPriority="68" w:semiHidden="0" w:name="Medium Grid 2 Accent 2"/>
-    <w:lsdException w:unhideWhenUsed="0" w:uiPriority="69" w:semiHidden="0" w:name="Medium Grid 3 Accent 2"/>
-    <w:lsdException w:unhideWhenUsed="0" w:uiPriority="70" w:semiHidden="0" w:name="Dark List Accent 2"/>
-    <w:lsdException w:unhideWhenUsed="0" w:uiPriority="71" w:semiHidden="0" w:name="Colorful Shading Accent 2"/>
-    <w:lsdException w:unhideWhenUsed="0" w:uiPriority="72" w:semiHidden="0" w:name="Colorful List Accent 2"/>
-    <w:lsdException w:unhideWhenUsed="0" w:uiPriority="73" w:semiHidden="0" w:name="Colorful Grid Accent 2"/>
-    <w:lsdException w:unhideWhenUsed="0" w:uiPriority="60" w:semiHidden="0" w:name="Light Shading Accent 3"/>
-    <w:lsdException w:unhideWhenUsed="0" w:uiPriority="61" w:semiHidden="0" w:name="Light List Accent 3"/>
-    <w:lsdException w:unhideWhenUsed="0" w:uiPriority="62" w:semiHidden="0" w:name="Light Grid Accent 3"/>
-    <w:lsdException w:unhideWhenUsed="0" w:uiPriority="63" w:semiHidden="0" w:name="Medium Shading 1 Accent 3"/>
-    <w:lsdException w:unhideWhenUsed="0" w:uiPriority="64" w:semiHidden="0" w:name="Medium Shading 2 Accent 3"/>
-    <w:lsdException w:unhideWhenUsed="0" w:uiPriority="65" w:semiHidden="0" w:name="Medium List 1 Accent 3"/>
-    <w:lsdException w:unhideWhenUsed="0" w:uiPriority="66" w:semiHidden="0" w:name="Medium List 2 Accent 3"/>
-    <w:lsdException w:unhideWhenUsed="0" w:uiPriority="67" w:semiHidden="0" w:name="Medium Grid 1 Accent 3"/>
-    <w:lsdException w:unhideWhenUsed="0" w:uiPriority="68" w:semiHidden="0" w:name="Medium Grid 2 Accent 3"/>
-    <w:lsdException w:unhideWhenUsed="0" w:uiPriority="69" w:semiHidden="0" w:name="Medium Grid 3 Accent 3"/>
-    <w:lsdException w:unhideWhenUsed="0" w:uiPriority="70" w:semiHidden="0" w:name="Dark List Accent 3"/>
-    <w:lsdException w:unhideWhenUsed="0" w:uiPriority="71" w:semiHidden="0" w:name="Colorful Shading Accent 3"/>
-    <w:lsdException w:unhideWhenUsed="0" w:uiPriority="72" w:semiHidden="0" w:name="Colorful List Accent 3"/>
-    <w:lsdException w:unhideWhenUsed="0" w:uiPriority="73" w:semiHidden="0" w:name="Colorful Grid Accent 3"/>
-    <w:lsdException w:unhideWhenUsed="0" w:uiPriority="60" w:semiHidden="0" w:name="Light Shading Accent 4"/>
-    <w:lsdException w:unhideWhenUsed="0" w:uiPriority="61" w:semiHidden="0" w:name="Light List Accent 4"/>
-    <w:lsdException w:unhideWhenUsed="0" w:uiPriority="62" w:semiHidden="0" w:name="Light Grid Accent 4"/>
-    <w:lsdException w:unhideWhenUsed="0" w:uiPriority="63" w:semiHidden="0" w:name="Medium Shading 1 Accent 4"/>
-    <w:lsdException w:unhideWhenUsed="0" w:uiPriority="64" w:semiHidden="0" w:name="Medium Shading 2 Accent 4"/>
-    <w:lsdException w:unhideWhenUsed="0" w:uiPriority="65" w:semiHidden="0" w:name="Medium List 1 Accent 4"/>
-    <w:lsdException w:unhideWhenUsed="0" w:uiPriority="66" w:semiHidden="0" w:name="Medium List 2 Accent 4"/>
-    <w:lsdException w:unhideWhenUsed="0" w:uiPriority="67" w:semiHidden="0" w:name="Medium Grid 1 Accent 4"/>
-    <w:lsdException w:unhideWhenUsed="0" w:uiPriority="68" w:semiHidden="0" w:name="Medium Grid 2 Accent 4"/>
-    <w:lsdException w:unhideWhenUsed="0" w:uiPriority="69" w:semiHidden="0" w:name="Medium Grid 3 Accent 4"/>
-    <w:lsdException w:unhideWhenUsed="0" w:uiPriority="70" w:semiHidden="0" w:name="Dark List Accent 4"/>
-    <w:lsdException w:unhideWhenUsed="0" w:uiPriority="71" w:semiHidden="0" w:name="Colorful Shading Accent 4"/>
-    <w:lsdException w:unhideWhenUsed="0" w:uiPriority="72" w:semiHidden="0" w:name="Colorful List Accent 4"/>
-    <w:lsdException w:unhideWhenUsed="0" w:uiPriority="73" w:semiHidden="0" w:name="Colorful Grid Accent 4"/>
-    <w:lsdException w:unhideWhenUsed="0" w:uiPriority="60" w:semiHidden="0" w:name="Light Shading Accent 5"/>
-    <w:lsdException w:unhideWhenUsed="0" w:uiPriority="61" w:semiHidden="0" w:name="Light List Accent 5"/>
-    <w:lsdException w:unhideWhenUsed="0" w:uiPriority="62" w:semiHidden="0" w:name="Light Grid Accent 5"/>
-    <w:lsdException w:unhideWhenUsed="0" w:uiPriority="63" w:semiHidden="0" w:name="Medium Shading 1 Accent 5"/>
-    <w:lsdException w:unhideWhenUsed="0" w:uiPriority="64" w:semiHidden="0" w:name="Medium Shading 2 Accent 5"/>
-    <w:lsdException w:unhideWhenUsed="0" w:uiPriority="65" w:semiHidden="0" w:name="Medium List 1 Accent 5"/>
-    <w:lsdException w:unhideWhenUsed="0" w:uiPriority="66" w:semiHidden="0" w:name="Medium List 2 Accent 5"/>
-    <w:lsdException w:unhideWhenUsed="0" w:uiPriority="67" w:semiHidden="0" w:name="Medium Grid 1 Accent 5"/>
-    <w:lsdException w:unhideWhenUsed="0" w:uiPriority="68" w:semiHidden="0" w:name="Medium Grid 2 Accent 5"/>
-    <w:lsdException w:unhideWhenUsed="0" w:uiPriority="69" w:semiHidden="0" w:name="Medium Grid 3 Accent 5"/>
-    <w:lsdException w:unhideWhenUsed="0" w:uiPriority="70" w:semiHidden="0" w:name="Dark List Accent 5"/>
-    <w:lsdException w:unhideWhenUsed="0" w:uiPriority="71" w:semiHidden="0" w:name="Colorful Shading Accent 5"/>
-    <w:lsdException w:unhideWhenUsed="0" w:uiPriority="72" w:semiHidden="0" w:name="Colorful List Accent 5"/>
-    <w:lsdException w:unhideWhenUsed="0" w:uiPriority="73" w:semiHidden="0" w:name="Colorful Grid Accent 5"/>
-    <w:lsdException w:unhideWhenUsed="0" w:uiPriority="60" w:semiHidden="0" w:name="Light Shading Accent 6"/>
-    <w:lsdException w:unhideWhenUsed="0" w:uiPriority="61" w:semiHidden="0" w:name="Light List Accent 6"/>
-    <w:lsdException w:unhideWhenUsed="0" w:uiPriority="62" w:semiHidden="0" w:name="Light Grid Accent 6"/>
-    <w:lsdException w:unhideWhenUsed="0" w:uiPriority="63" w:semiHidden="0" w:name="Medium Shading 1 Accent 6"/>
-    <w:lsdException w:unhideWhenUsed="0" w:uiPriority="64" w:semiHidden="0" w:name="Medium Shading 2 Accent 6"/>
-    <w:lsdException w:unhideWhenUsed="0" w:uiPriority="65" w:semiHidden="0" w:name="Medium List 1 Accent 6"/>
-    <w:lsdException w:unhideWhenUsed="0" w:uiPriority="66" w:semiHidden="0" w:name="Medium List 2 Accent 6"/>
-    <w:lsdException w:unhideWhenUsed="0" w:uiPriority="67" w:semiHidden="0" w:name="Medium Grid 1 Accent 6"/>
-    <w:lsdException w:unhideWhenUsed="0" w:uiPriority="68" w:semiHidden="0" w:name="Medium Grid 2 Accent 6"/>
-    <w:lsdException w:unhideWhenUsed="0" w:uiPriority="69" w:semiHidden="0" w:name="Medium Grid 3 Accent 6"/>
-    <w:lsdException w:unhideWhenUsed="0" w:uiPriority="70" w:semiHidden="0" w:name="Dark List Accent 6"/>
-    <w:lsdException w:unhideWhenUsed="0" w:uiPriority="71" w:semiHidden="0" w:name="Colorful Shading Accent 6"/>
-    <w:lsdException w:unhideWhenUsed="0" w:uiPriority="72" w:semiHidden="0" w:name="Colorful List Accent 6"/>
-    <w:lsdException w:unhideWhenUsed="0" w:uiPriority="73" w:semiHidden="0" w:name="Colorful Grid Accent 6"/>
+  <w:latentStyles w:defLockedState="0" w:defUIPriority="99" w:defSemiHidden="1" w:defUnhideWhenUsed="1" w:defQFormat="0" w:count="267">
+    <w:lsdException w:name="Normal" w:semiHidden="0" w:uiPriority="0" w:unhideWhenUsed="0" w:qFormat="1"/>
+    <w:lsdException w:name="heading 1" w:semiHidden="0" w:uiPriority="9" w:unhideWhenUsed="0" w:qFormat="1"/>
+    <w:lsdException w:name="heading 2" w:uiPriority="9" w:qFormat="1"/>
+    <w:lsdException w:name="heading 3" w:semiHidden="0" w:uiPriority="0" w:unhideWhenUsed="0" w:qFormat="1"/>
+    <w:lsdException w:name="heading 4" w:uiPriority="9" w:qFormat="1"/>
+    <w:lsdException w:name="heading 5" w:uiPriority="9" w:qFormat="1"/>
+    <w:lsdException w:name="heading 6" w:uiPriority="9" w:qFormat="1"/>
+    <w:lsdException w:name="heading 7" w:uiPriority="9" w:qFormat="1"/>
+    <w:lsdException w:name="heading 8" w:uiPriority="9" w:qFormat="1"/>
+    <w:lsdException w:name="heading 9" w:uiPriority="9" w:qFormat="1"/>
+    <w:lsdException w:name="toc 1" w:uiPriority="39"/>
+    <w:lsdException w:name="toc 2" w:uiPriority="39"/>
+    <w:lsdException w:name="toc 3" w:uiPriority="39"/>
+    <w:lsdException w:name="toc 4" w:uiPriority="39"/>
+    <w:lsdException w:name="toc 5" w:uiPriority="39"/>
+    <w:lsdException w:name="toc 6" w:uiPriority="39"/>
+    <w:lsdException w:name="toc 7" w:uiPriority="39"/>
+    <w:lsdException w:name="toc 8" w:uiPriority="39"/>
+    <w:lsdException w:name="toc 9" w:uiPriority="39"/>
+    <w:lsdException w:name="caption" w:uiPriority="35" w:qFormat="1"/>
+    <w:lsdException w:name="Title" w:semiHidden="0" w:uiPriority="10" w:unhideWhenUsed="0" w:qFormat="1"/>
+    <w:lsdException w:name="Default Paragraph Font" w:uiPriority="1"/>
+    <w:lsdException w:name="Subtitle" w:semiHidden="0" w:uiPriority="11" w:unhideWhenUsed="0" w:qFormat="1"/>
+    <w:lsdException w:name="Strong" w:semiHidden="0" w:uiPriority="22" w:unhideWhenUsed="0" w:qFormat="1"/>
+    <w:lsdException w:name="Emphasis" w:semiHidden="0" w:uiPriority="20" w:unhideWhenUsed="0" w:qFormat="1"/>
+    <w:lsdException w:name="Table Grid" w:semiHidden="0" w:uiPriority="59" w:unhideWhenUsed="0" w:qFormat="1"/>
+    <w:lsdException w:name="Light Shading" w:semiHidden="0" w:uiPriority="60" w:unhideWhenUsed="0"/>
+    <w:lsdException w:name="Light List" w:semiHidden="0" w:uiPriority="61" w:unhideWhenUsed="0"/>
+    <w:lsdException w:name="Light Grid" w:semiHidden="0" w:uiPriority="62" w:unhideWhenUsed="0"/>
+    <w:lsdException w:name="Medium Shading 1" w:semiHidden="0" w:uiPriority="63" w:unhideWhenUsed="0"/>
+    <w:lsdException w:name="Medium Shading 2" w:semiHidden="0" w:uiPriority="64" w:unhideWhenUsed="0"/>
+    <w:lsdException w:name="Medium List 1" w:semiHidden="0" w:uiPriority="65" w:unhideWhenUsed="0"/>
+    <w:lsdException w:name="Medium List 2" w:semiHidden="0" w:uiPriority="66" w:unhideWhenUsed="0"/>
+    <w:lsdException w:name="Medium Grid 1" w:semiHidden="0" w:uiPriority="67" w:unhideWhenUsed="0"/>
+    <w:lsdException w:name="Medium Grid 2" w:semiHidden="0" w:uiPriority="68" w:unhideWhenUsed="0"/>
+    <w:lsdException w:name="Medium Grid 3" w:semiHidden="0" w:uiPriority="69" w:unhideWhenUsed="0"/>
+    <w:lsdException w:name="Dark List" w:semiHidden="0" w:uiPriority="70" w:unhideWhenUsed="0"/>
+    <w:lsdException w:name="Colorful Shading" w:semiHidden="0" w:uiPriority="71" w:unhideWhenUsed="0"/>
+    <w:lsdException w:name="Colorful List" w:semiHidden="0" w:uiPriority="72" w:unhideWhenUsed="0"/>
+    <w:lsdException w:name="Colorful Grid" w:semiHidden="0" w:uiPriority="73" w:unhideWhenUsed="0"/>
+    <w:lsdException w:name="Light Shading Accent 1" w:semiHidden="0" w:uiPriority="60" w:unhideWhenUsed="0"/>
+    <w:lsdException w:name="Light List Accent 1" w:semiHidden="0" w:uiPriority="61" w:unhideWhenUsed="0"/>
+    <w:lsdException w:name="Light Grid Accent 1" w:semiHidden="0" w:uiPriority="62" w:unhideWhenUsed="0"/>
+    <w:lsdException w:name="Medium Shading 1 Accent 1" w:semiHidden="0" w:uiPriority="63" w:unhideWhenUsed="0"/>
+    <w:lsdException w:name="Medium Shading 2 Accent 1" w:semiHidden="0" w:uiPriority="64" w:unhideWhenUsed="0"/>
+    <w:lsdException w:name="Medium List 1 Accent 1" w:semiHidden="0" w:uiPriority="65" w:unhideWhenUsed="0"/>
+    <w:lsdException w:name="List Paragraph" w:semiHidden="0" w:uiPriority="34" w:unhideWhenUsed="0" w:qFormat="1"/>
+    <w:lsdException w:name="Medium List 2 Accent 1" w:semiHidden="0" w:uiPriority="66" w:unhideWhenUsed="0"/>
+    <w:lsdException w:name="Medium Grid 1 Accent 1" w:semiHidden="0" w:uiPriority="67" w:unhideWhenUsed="0"/>
+    <w:lsdException w:name="Medium Grid 2 Accent 1" w:semiHidden="0" w:uiPriority="68" w:unhideWhenUsed="0"/>
+    <w:lsdException w:name="Medium Grid 3 Accent 1" w:semiHidden="0" w:uiPriority="69" w:unhideWhenUsed="0"/>
+    <w:lsdException w:name="Dark List Accent 1" w:semiHidden="0" w:uiPriority="70" w:unhideWhenUsed="0"/>
+    <w:lsdException w:name="Colorful Shading Accent 1" w:semiHidden="0" w:uiPriority="71" w:unhideWhenUsed="0"/>
+    <w:lsdException w:name="Colorful List Accent 1" w:semiHidden="0" w:uiPriority="72" w:unhideWhenUsed="0"/>
+    <w:lsdException w:name="Colorful Grid Accent 1" w:semiHidden="0" w:uiPriority="73" w:unhideWhenUsed="0"/>
+    <w:lsdException w:name="Light Shading Accent 2" w:semiHidden="0" w:uiPriority="60" w:unhideWhenUsed="0"/>
+    <w:lsdException w:name="Light List Accent 2" w:semiHidden="0" w:uiPriority="61" w:unhideWhenUsed="0"/>
+    <w:lsdException w:name="Light Grid Accent 2" w:semiHidden="0" w:uiPriority="62" w:unhideWhenUsed="0"/>
+    <w:lsdException w:name="Medium Shading 1 Accent 2" w:semiHidden="0" w:uiPriority="63" w:unhideWhenUsed="0"/>
+    <w:lsdException w:name="Medium Shading 2 Accent 2" w:semiHidden="0" w:uiPriority="64" w:unhideWhenUsed="0"/>
+    <w:lsdException w:name="Medium List 1 Accent 2" w:semiHidden="0" w:uiPriority="65" w:unhideWhenUsed="0"/>
+    <w:lsdException w:name="Medium List 2 Accent 2" w:semiHidden="0" w:uiPriority="66" w:unhideWhenUsed="0"/>
+    <w:lsdException w:name="Medium Grid 1 Accent 2" w:semiHidden="0" w:uiPriority="67" w:unhideWhenUsed="0"/>
+    <w:lsdException w:name="Medium Grid 2 Accent 2" w:semiHidden="0" w:uiPriority="68" w:unhideWhenUsed="0"/>
+    <w:lsdException w:name="Medium Grid 3 Accent 2" w:semiHidden="0" w:uiPriority="69" w:unhideWhenUsed="0"/>
+    <w:lsdException w:name="Dark List Accent 2" w:semiHidden="0" w:uiPriority="70" w:unhideWhenUsed="0"/>
+    <w:lsdException w:name="Colorful Shading Accent 2" w:semiHidden="0" w:uiPriority="71" w:unhideWhenUsed="0"/>
+    <w:lsdException w:name="Colorful List Accent 2" w:semiHidden="0" w:uiPriority="72" w:unhideWhenUsed="0"/>
+    <w:lsdException w:name="Colorful Grid Accent 2" w:semiHidden="0" w:uiPriority="73" w:unhideWhenUsed="0"/>
+    <w:lsdException w:name="Light Shading Accent 3" w:semiHidden="0" w:uiPriority="60" w:unhideWhenUsed="0"/>
+    <w:lsdException w:name="Light List Accent 3" w:semiHidden="0" w:uiPriority="61" w:unhideWhenUsed="0"/>
+    <w:lsdException w:name="Light Grid Accent 3" w:semiHidden="0" w:uiPriority="62" w:unhideWhenUsed="0"/>
+    <w:lsdException w:name="Medium Shading 1 Accent 3" w:semiHidden="0" w:uiPriority="63" w:unhideWhenUsed="0"/>
+    <w:lsdException w:name="Medium Shading 2 Accent 3" w:semiHidden="0" w:uiPriority="64" w:unhideWhenUsed="0"/>
+    <w:lsdException w:name="Medium List 1 Accent 3" w:semiHidden="0" w:uiPriority="65" w:unhideWhenUsed="0"/>
+    <w:lsdException w:name="Medium List 2 Accent 3" w:semiHidden="0" w:uiPriority="66" w:unhideWhenUsed="0"/>
+    <w:lsdException w:name="Medium Grid 1 Accent 3" w:semiHidden="0" w:uiPriority="67" w:unhideWhenUsed="0"/>
+    <w:lsdException w:name="Medium Grid 2 Accent 3" w:semiHidden="0" w:uiPriority="68" w:unhideWhenUsed="0"/>
+    <w:lsdException w:name="Medium Grid 3 Accent 3" w:semiHidden="0" w:uiPriority="69" w:unhideWhenUsed="0"/>
+    <w:lsdException w:name="Dark List Accent 3" w:semiHidden="0" w:uiPriority="70" w:unhideWhenUsed="0"/>
+    <w:lsdException w:name="Colorful Shading Accent 3" w:semiHidden="0" w:uiPriority="71" w:unhideWhenUsed="0"/>
+    <w:lsdException w:name="Colorful List Accent 3" w:semiHidden="0" w:uiPriority="72" w:unhideWhenUsed="0"/>
+    <w:lsdException w:name="Colorful Grid Accent 3" w:semiHidden="0" w:uiPriority="73" w:unhideWhenUsed="0"/>
+    <w:lsdException w:name="Light Shading Accent 4" w:semiHidden="0" w:uiPriority="60" w:unhideWhenUsed="0"/>
+    <w:lsdException w:name="Light List Accent 4" w:semiHidden="0" w:uiPriority="61" w:unhideWhenUsed="0"/>
+    <w:lsdException w:name="Light Grid Accent 4" w:semiHidden="0" w:uiPriority="62" w:unhideWhenUsed="0"/>
+    <w:lsdException w:name="Medium Shading 1 Accent 4" w:semiHidden="0" w:uiPriority="63" w:unhideWhenUsed="0"/>
+    <w:lsdException w:name="Medium Shading 2 Accent 4" w:semiHidden="0" w:uiPriority="64" w:unhideWhenUsed="0"/>
+    <w:lsdException w:name="Medium List 1 Accent 4" w:semiHidden="0" w:uiPriority="65" w:unhideWhenUsed="0"/>
+    <w:lsdException w:name="Medium List 2 Accent 4" w:semiHidden="0" w:uiPriority="66" w:unhideWhenUsed="0"/>
+    <w:lsdException w:name="Medium Grid 1 Accent 4" w:semiHidden="0" w:uiPriority="67" w:unhideWhenUsed="0"/>
+    <w:lsdException w:name="Medium Grid 2 Accent 4" w:semiHidden="0" w:uiPriority="68" w:unhideWhenUsed="0"/>
+    <w:lsdException w:name="Medium Grid 3 Accent 4" w:semiHidden="0" w:uiPriority="69" w:unhideWhenUsed="0"/>
+    <w:lsdException w:name="Dark List Accent 4" w:semiHidden="0" w:uiPriority="70" w:unhideWhenUsed="0"/>
+    <w:lsdException w:name="Colorful Shading Accent 4" w:semiHidden="0" w:uiPriority="71" w:unhideWhenUsed="0"/>
+    <w:lsdException w:name="Colorful List Accent 4" w:semiHidden="0" w:uiPriority="72" w:unhideWhenUsed="0"/>
+    <w:lsdException w:name="Colorful Grid Accent 4" w:semiHidden="0" w:uiPriority="73" w:unhideWhenUsed="0"/>
+    <w:lsdException w:name="Light Shading Accent 5" w:semiHidden="0" w:uiPriority="60" w:unhideWhenUsed="0"/>
+    <w:lsdException w:name="Light List Accent 5" w:semiHidden="0" w:uiPriority="61" w:unhideWhenUsed="0"/>
+    <w:lsdException w:name="Light Grid Accent 5" w:semiHidden="0" w:uiPriority="62" w:unhideWhenUsed="0"/>
+    <w:lsdException w:name="Medium Shading 1 Accent 5" w:semiHidden="0" w:uiPriority="63" w:unhideWhenUsed="0"/>
+    <w:lsdException w:name="Medium Shading 2 Accent 5" w:semiHidden="0" w:uiPriority="64" w:unhideWhenUsed="0"/>
+    <w:lsdException w:name="Medium List 1 Accent 5" w:semiHidden="0" w:uiPriority="65" w:unhideWhenUsed="0"/>
+    <w:lsdException w:name="Medium List 2 Accent 5" w:semiHidden="0" w:uiPriority="66" w:unhideWhenUsed="0"/>
+    <w:lsdException w:name="Medium Grid 1 Accent 5" w:semiHidden="0" w:uiPriority="67" w:unhideWhenUsed="0"/>
+    <w:lsdException w:name="Medium Grid 2 Accent 5" w:semiHidden="0" w:uiPriority="68" w:unhideWhenUsed="0"/>
+    <w:lsdException w:name="Medium Grid 3 Accent 5" w:semiHidden="0" w:uiPriority="69" w:unhideWhenUsed="0"/>
+    <w:lsdException w:name="Dark List Accent 5" w:semiHidden="0" w:uiPriority="70" w:unhideWhenUsed="0"/>
+    <w:lsdException w:name="Colorful Shading Accent 5" w:semiHidden="0" w:uiPriority="71" w:unhideWhenUsed="0"/>
+    <w:lsdException w:name="Colorful List Accent 5" w:semiHidden="0" w:uiPriority="72" w:unhideWhenUsed="0"/>
+    <w:lsdException w:name="Colorful Grid Accent 5" w:semiHidden="0" w:uiPriority="73" w:unhideWhenUsed="0"/>
+    <w:lsdException w:name="Light Shading Accent 6" w:semiHidden="0" w:uiPriority="60" w:unhideWhenUsed="0"/>
+    <w:lsdException w:name="Light List Accent 6" w:semiHidden="0" w:uiPriority="61" w:unhideWhenUsed="0"/>
+    <w:lsdException w:name="Light Grid Accent 6" w:semiHidden="0" w:uiPriority="62" w:unhideWhenUsed="0"/>
+    <w:lsdException w:name="Medium Shading 1 Accent 6" w:semiHidden="0" w:uiPriority="63" w:unhideWhenUsed="0"/>
+    <w:lsdException w:name="Medium Shading 2 Accent 6" w:semiHidden="0" w:uiPriority="64" w:unhideWhenUsed="0"/>
+    <w:lsdException w:name="Medium List 1 Accent 6" w:semiHidden="0" w:uiPriority="65" w:unhideWhenUsed="0"/>
+    <w:lsdException w:name="Medium List 2 Accent 6" w:semiHidden="0" w:uiPriority="66" w:unhideWhenUsed="0"/>
+    <w:lsdException w:name="Medium Grid 1 Accent 6" w:semiHidden="0" w:uiPriority="67" w:unhideWhenUsed="0"/>
+    <w:lsdException w:name="Medium Grid 2 Accent 6" w:semiHidden="0" w:uiPriority="68" w:unhideWhenUsed="0"/>
+    <w:lsdException w:name="Medium Grid 3 Accent 6" w:semiHidden="0" w:uiPriority="69" w:unhideWhenUsed="0"/>
+    <w:lsdException w:name="Dark List Accent 6" w:semiHidden="0" w:uiPriority="70" w:unhideWhenUsed="0"/>
+    <w:lsdException w:name="Colorful Shading Accent 6" w:semiHidden="0" w:uiPriority="71" w:unhideWhenUsed="0"/>
+    <w:lsdException w:name="Colorful List Accent 6" w:semiHidden="0" w:uiPriority="72" w:unhideWhenUsed="0"/>
+    <w:lsdException w:name="Colorful Grid Accent 6" w:semiHidden="0" w:uiPriority="73" w:unhideWhenUsed="0"/>
+    <w:lsdException w:name="Subtle Emphasis" w:semiHidden="0" w:uiPriority="19" w:unhideWhenUsed="0" w:qFormat="1"/>
+    <w:lsdException w:name="Intense Emphasis" w:semiHidden="0" w:uiPriority="21" w:unhideWhenUsed="0" w:qFormat="1"/>
+    <w:lsdException w:name="Subtle Reference" w:semiHidden="0" w:uiPriority="31" w:unhideWhenUsed="0" w:qFormat="1"/>
+    <w:lsdException w:name="Intense Reference" w:semiHidden="0" w:uiPriority="32" w:unhideWhenUsed="0" w:qFormat="1"/>
+    <w:lsdException w:name="Book Title" w:semiHidden="0" w:uiPriority="33" w:unhideWhenUsed="0" w:qFormat="1"/>
+    <w:lsdException w:name="Bibliography" w:uiPriority="37"/>
+    <w:lsdException w:name="TOC Heading" w:uiPriority="39" w:qFormat="1"/>
   </w:latentStyles>
-  <w:style w:type="paragraph" w:default="1" w:styleId="1">
+  <w:style w:type="paragraph" w:default="1" w:styleId="Normal">
     <w:name w:val="Normal"/>
     <w:qFormat/>
-    <w:uiPriority w:val="0"/>
-    <w:pPr>
-      <w:spacing w:after="0" w:line="240" w:lineRule="auto"/>
-    </w:pPr>
     <w:rPr>
-      <w:rFonts w:ascii="Arial" w:hAnsi="Arial" w:eastAsia="Arial" w:cs="Times New Roman"/>
-      <w:sz w:val="20"/>
-      <w:szCs w:val="20"/>
-      <w:lang w:val="en-US" w:eastAsia="en-US" w:bidi="ar-SA"/>
+      <w:rFonts w:ascii="Arial" w:eastAsia="Arial" w:hAnsi="Arial" w:cs="Times New Roman"/>
+      <w:lang w:bidi="ar-SA"/>
     </w:rPr>
   </w:style>
-  <w:style w:type="paragraph" w:styleId="2">
+  <w:style w:type="paragraph" w:styleId="Heading3">
     <w:name w:val="heading 3"/>
-    <w:basedOn w:val="1"/>
-    <w:next w:val="1"/>
-    <w:link w:val="9"/>
+    <w:basedOn w:val="Normal"/>
+    <w:next w:val="Normal"/>
+    <w:link w:val="Heading3Char"/>
     <w:qFormat/>
-    <w:uiPriority w:val="0"/>
     <w:pPr>
       <w:keepNext/>
       <w:spacing w:before="240" w:after="60"/>
@@ -3841,18 +3557,19 @@
       <w:szCs w:val="26"/>
     </w:rPr>
   </w:style>
-  <w:style w:type="character" w:default="1" w:styleId="3">
+  <w:style w:type="character" w:default="1" w:styleId="DefaultParagraphFont">
     <w:name w:val="Default Paragraph Font"/>
+    <w:uiPriority w:val="1"/>
     <w:semiHidden/>
     <w:unhideWhenUsed/>
-    <w:uiPriority w:val="1"/>
   </w:style>
-  <w:style w:type="table" w:default="1" w:styleId="4">
+  <w:style w:type="table" w:default="1" w:styleId="TableNormal">
     <w:name w:val="Normal Table"/>
+    <w:uiPriority w:val="99"/>
     <w:semiHidden/>
     <w:unhideWhenUsed/>
-    <w:uiPriority w:val="99"/>
     <w:tblPr>
+      <w:tblInd w:w="0" w:type="dxa"/>
       <w:tblCellMar>
         <w:top w:w="0" w:type="dxa"/>
         <w:left w:w="108" w:type="dxa"/>
@@ -3861,13 +3578,19 @@
       </w:tblCellMar>
     </w:tblPr>
   </w:style>
-  <w:style w:type="paragraph" w:styleId="5">
-    <w:name w:val="footer"/>
-    <w:basedOn w:val="1"/>
-    <w:link w:val="12"/>
+  <w:style w:type="numbering" w:default="1" w:styleId="NoList">
+    <w:name w:val="No List"/>
+    <w:uiPriority w:val="99"/>
     <w:semiHidden/>
     <w:unhideWhenUsed/>
+  </w:style>
+  <w:style w:type="paragraph" w:styleId="Footer">
+    <w:name w:val="footer"/>
+    <w:basedOn w:val="Normal"/>
+    <w:link w:val="FooterChar"/>
     <w:uiPriority w:val="99"/>
+    <w:semiHidden/>
+    <w:unhideWhenUsed/>
     <w:pPr>
       <w:tabs>
         <w:tab w:val="center" w:pos="4680"/>
@@ -3875,13 +3598,13 @@
       </w:tabs>
     </w:pPr>
   </w:style>
-  <w:style w:type="paragraph" w:styleId="6">
+  <w:style w:type="paragraph" w:styleId="Header">
     <w:name w:val="header"/>
-    <w:basedOn w:val="1"/>
-    <w:link w:val="11"/>
+    <w:basedOn w:val="Normal"/>
+    <w:link w:val="HeaderChar"/>
+    <w:uiPriority w:val="99"/>
     <w:semiHidden/>
     <w:unhideWhenUsed/>
-    <w:uiPriority w:val="99"/>
     <w:pPr>
       <w:tabs>
         <w:tab w:val="center" w:pos="4680"/>
@@ -3889,19 +3612,19 @@
       </w:tabs>
     </w:pPr>
   </w:style>
-  <w:style w:type="paragraph" w:styleId="7">
+  <w:style w:type="paragraph" w:styleId="Subtitle">
     <w:name w:val="Subtitle"/>
-    <w:basedOn w:val="1"/>
-    <w:next w:val="1"/>
-    <w:link w:val="14"/>
+    <w:basedOn w:val="Normal"/>
+    <w:next w:val="Normal"/>
+    <w:link w:val="SubtitleChar"/>
     <w:autoRedefine/>
+    <w:uiPriority w:val="11"/>
     <w:qFormat/>
-    <w:uiPriority w:val="11"/>
     <w:pPr>
       <w:spacing w:after="200" w:line="276" w:lineRule="auto"/>
     </w:pPr>
     <w:rPr>
-      <w:rFonts w:asciiTheme="majorHAnsi" w:hAnsiTheme="majorHAnsi" w:eastAsiaTheme="majorEastAsia" w:cstheme="majorBidi"/>
+      <w:rFonts w:asciiTheme="majorHAnsi" w:eastAsiaTheme="majorEastAsia" w:hAnsiTheme="majorHAnsi" w:cstheme="majorBidi"/>
       <w:i/>
       <w:iCs/>
       <w:color w:val="4F81BD" w:themeColor="accent1"/>
@@ -3911,27 +3634,25 @@
       <w:lang w:val="en-IN" w:eastAsia="en-IN" w:bidi="gu-IN"/>
     </w:rPr>
   </w:style>
-  <w:style w:type="table" w:styleId="8">
+  <w:style w:type="table" w:styleId="TableGrid">
     <w:name w:val="Table Grid"/>
-    <w:basedOn w:val="4"/>
+    <w:basedOn w:val="TableNormal"/>
     <w:autoRedefine/>
+    <w:uiPriority w:val="59"/>
     <w:qFormat/>
-    <w:uiPriority w:val="59"/>
-    <w:pPr>
-      <w:spacing w:after="0" w:line="240" w:lineRule="auto"/>
-    </w:pPr>
     <w:rPr>
       <w:rFonts w:eastAsiaTheme="minorEastAsia"/>
-      <w:lang w:val="en-IN" w:eastAsia="en-IN" w:bidi="gu-IN"/>
+      <w:lang w:val="en-IN" w:eastAsia="en-IN"/>
     </w:rPr>
     <w:tblPr>
+      <w:tblInd w:w="0" w:type="dxa"/>
       <w:tblBorders>
-        <w:top w:val="single" w:color="000000" w:themeColor="text1" w:sz="4" w:space="0"/>
-        <w:left w:val="single" w:color="000000" w:themeColor="text1" w:sz="4" w:space="0"/>
-        <w:bottom w:val="single" w:color="000000" w:themeColor="text1" w:sz="4" w:space="0"/>
-        <w:right w:val="single" w:color="000000" w:themeColor="text1" w:sz="4" w:space="0"/>
-        <w:insideH w:val="single" w:color="000000" w:themeColor="text1" w:sz="4" w:space="0"/>
-        <w:insideV w:val="single" w:color="000000" w:themeColor="text1" w:sz="4" w:space="0"/>
+        <w:top w:val="single" w:sz="4" w:space="0" w:color="000000" w:themeColor="text1"/>
+        <w:left w:val="single" w:sz="4" w:space="0" w:color="000000" w:themeColor="text1"/>
+        <w:bottom w:val="single" w:sz="4" w:space="0" w:color="000000" w:themeColor="text1"/>
+        <w:right w:val="single" w:sz="4" w:space="0" w:color="000000" w:themeColor="text1"/>
+        <w:insideH w:val="single" w:sz="4" w:space="0" w:color="000000" w:themeColor="text1"/>
+        <w:insideV w:val="single" w:sz="4" w:space="0" w:color="000000" w:themeColor="text1"/>
       </w:tblBorders>
       <w:tblCellMar>
         <w:top w:w="0" w:type="dxa"/>
@@ -3941,82 +3662,76 @@
       </w:tblCellMar>
     </w:tblPr>
   </w:style>
-  <w:style w:type="character" w:customStyle="1" w:styleId="9">
+  <w:style w:type="character" w:customStyle="1" w:styleId="Heading3Char">
     <w:name w:val="Heading 3 Char"/>
-    <w:basedOn w:val="3"/>
-    <w:link w:val="2"/>
+    <w:basedOn w:val="DefaultParagraphFont"/>
+    <w:link w:val="Heading3"/>
     <w:autoRedefine/>
     <w:qFormat/>
-    <w:uiPriority w:val="0"/>
     <w:rPr>
-      <w:rFonts w:ascii="Arial" w:hAnsi="Arial" w:eastAsia="Times New Roman" w:cs="Arial"/>
+      <w:rFonts w:ascii="Arial" w:eastAsia="Times New Roman" w:hAnsi="Arial" w:cs="Arial"/>
       <w:b/>
       <w:bCs/>
       <w:sz w:val="26"/>
       <w:szCs w:val="26"/>
     </w:rPr>
   </w:style>
-  <w:style w:type="paragraph" w:customStyle="1" w:styleId="10">
+  <w:style w:type="paragraph" w:customStyle="1" w:styleId="Normal0">
     <w:name w:val="[Normal]"/>
-    <w:uiPriority w:val="0"/>
-    <w:pPr>
-      <w:spacing w:after="0" w:line="240" w:lineRule="auto"/>
-    </w:pPr>
     <w:rPr>
-      <w:rFonts w:ascii="Arial" w:hAnsi="Arial" w:eastAsia="Arial" w:cs="Times New Roman"/>
+      <w:rFonts w:ascii="Arial" w:eastAsia="Arial" w:hAnsi="Arial" w:cs="Times New Roman"/>
       <w:sz w:val="24"/>
-      <w:szCs w:val="20"/>
-      <w:lang w:val="en-US" w:eastAsia="en-US" w:bidi="ar-SA"/>
+      <w:lang w:bidi="ar-SA"/>
     </w:rPr>
   </w:style>
-  <w:style w:type="character" w:customStyle="1" w:styleId="11">
+  <w:style w:type="character" w:customStyle="1" w:styleId="HeaderChar">
     <w:name w:val="Header Char"/>
-    <w:basedOn w:val="3"/>
-    <w:link w:val="6"/>
+    <w:basedOn w:val="DefaultParagraphFont"/>
+    <w:link w:val="Header"/>
     <w:autoRedefine/>
+    <w:uiPriority w:val="99"/>
     <w:semiHidden/>
     <w:qFormat/>
-    <w:uiPriority w:val="99"/>
     <w:rPr>
-      <w:rFonts w:ascii="Arial" w:hAnsi="Arial" w:eastAsia="Arial" w:cs="Times New Roman"/>
+      <w:rFonts w:ascii="Arial" w:eastAsia="Arial" w:hAnsi="Arial" w:cs="Times New Roman"/>
       <w:sz w:val="20"/>
       <w:szCs w:val="20"/>
     </w:rPr>
   </w:style>
-  <w:style w:type="character" w:customStyle="1" w:styleId="12">
+  <w:style w:type="character" w:customStyle="1" w:styleId="FooterChar">
     <w:name w:val="Footer Char"/>
-    <w:basedOn w:val="3"/>
-    <w:link w:val="5"/>
+    <w:basedOn w:val="DefaultParagraphFont"/>
+    <w:link w:val="Footer"/>
     <w:autoRedefine/>
+    <w:uiPriority w:val="99"/>
     <w:semiHidden/>
     <w:qFormat/>
-    <w:uiPriority w:val="99"/>
     <w:rPr>
-      <w:rFonts w:ascii="Arial" w:hAnsi="Arial" w:eastAsia="Arial" w:cs="Times New Roman"/>
+      <w:rFonts w:ascii="Arial" w:eastAsia="Arial" w:hAnsi="Arial" w:cs="Times New Roman"/>
       <w:sz w:val="20"/>
       <w:szCs w:val="20"/>
     </w:rPr>
   </w:style>
-  <w:style w:type="paragraph" w:styleId="13">
+  <w:style w:type="paragraph" w:styleId="ListParagraph">
     <w:name w:val="List Paragraph"/>
-    <w:basedOn w:val="1"/>
+    <w:basedOn w:val="Normal"/>
     <w:autoRedefine/>
+    <w:uiPriority w:val="34"/>
     <w:qFormat/>
-    <w:uiPriority w:val="34"/>
     <w:pPr>
       <w:ind w:left="720"/>
       <w:contextualSpacing/>
     </w:pPr>
   </w:style>
-  <w:style w:type="character" w:customStyle="1" w:styleId="14">
+  <w:style w:type="character" w:customStyle="1" w:styleId="SubtitleChar">
     <w:name w:val="Subtitle Char"/>
-    <w:basedOn w:val="3"/>
-    <w:link w:val="7"/>
+    <w:basedOn w:val="DefaultParagraphFont"/>
+    <w:link w:val="Subtitle"/>
     <w:autoRedefine/>
+    <w:uiPriority w:val="11"/>
     <w:qFormat/>
-    <w:uiPriority w:val="11"/>
     <w:rPr>
-      <w:rFonts w:asciiTheme="majorHAnsi" w:hAnsiTheme="majorHAnsi" w:eastAsiaTheme="majorEastAsia" w:cstheme="majorBidi"/>
+      <w:rFonts w:asciiTheme="majorHAnsi" w:eastAsiaTheme="majorEastAsia" w:hAnsiTheme="majorHAnsi" w:cstheme="majorBidi"/>
       <w:i/>
       <w:iCs/>
       <w:color w:val="4F81BD" w:themeColor="accent1"/>
@@ -4025,6 +3740,196 @@
       <w:szCs w:val="24"/>
       <w:lang w:val="en-IN" w:eastAsia="en-IN" w:bidi="gu-IN"/>
     </w:rPr>
+  </w:style>
+</w:styles>
+</file>
+
+<file path=word/stylesWithEffects.xml><?xml version="1.0" encoding="utf-8"?>
+<w:styles xmlns:wpc="http://schemas.microsoft.com/office/word/2010/wordprocessingCanvas" xmlns:mc="http://schemas.openxmlformats.org/markup-compatibility/2006" xmlns:o="urn:schemas-microsoft-com:office:office" xmlns:r="http://schemas.openxmlformats.org/officeDocument/2006/relationships" xmlns:m="http://schemas.openxmlformats.org/officeDocument/2006/math" xmlns:v="urn:schemas-microsoft-com:vml" xmlns:wp14="http://schemas.microsoft.com/office/word/2010/wordprocessingDrawing" xmlns:wp="http://schemas.openxmlformats.org/drawingml/2006/wordprocessingDrawing" xmlns:w10="urn:schemas-microsoft-com:office:word" xmlns:w="http://schemas.openxmlformats.org/wordprocessingml/2006/main" xmlns:w14="http://schemas.microsoft.com/office/word/2010/wordml" xmlns:wpg="http://schemas.microsoft.com/office/word/2010/wordprocessingGroup" xmlns:wpi="http://schemas.microsoft.com/office/word/2010/wordprocessingInk" xmlns:wne="http://schemas.microsoft.com/office/word/2006/wordml" xmlns:wps="http://schemas.microsoft.com/office/word/2010/wordprocessingShape" mc:Ignorable="w14 wp14">
+  <w:docDefaults>
+    <w:rPrDefault>
+      <w:rPr>
+        <w:rFonts w:asciiTheme="minorHAnsi" w:eastAsiaTheme="minorEastAsia" w:hAnsiTheme="minorHAnsi" w:cstheme="minorBidi"/>
+        <w:sz w:val="22"/>
+        <w:szCs w:val="22"/>
+        <w:lang w:val="en-US" w:eastAsia="en-US" w:bidi="gu-IN"/>
+      </w:rPr>
+    </w:rPrDefault>
+    <w:pPrDefault>
+      <w:pPr>
+        <w:spacing w:after="200" w:line="276" w:lineRule="auto"/>
+      </w:pPr>
+    </w:pPrDefault>
+  </w:docDefaults>
+  <w:latentStyles w:defLockedState="0" w:defUIPriority="99" w:defSemiHidden="1" w:defUnhideWhenUsed="1" w:defQFormat="0" w:count="267">
+    <w:lsdException w:name="Normal" w:semiHidden="0" w:uiPriority="0" w:unhideWhenUsed="0" w:qFormat="1"/>
+    <w:lsdException w:name="heading 1" w:semiHidden="0" w:uiPriority="9" w:unhideWhenUsed="0" w:qFormat="1"/>
+    <w:lsdException w:name="heading 2" w:uiPriority="9" w:qFormat="1"/>
+    <w:lsdException w:name="heading 3" w:uiPriority="9" w:qFormat="1"/>
+    <w:lsdException w:name="heading 4" w:uiPriority="9" w:qFormat="1"/>
+    <w:lsdException w:name="heading 5" w:uiPriority="9" w:qFormat="1"/>
+    <w:lsdException w:name="heading 6" w:uiPriority="9" w:qFormat="1"/>
+    <w:lsdException w:name="heading 7" w:uiPriority="9" w:qFormat="1"/>
+    <w:lsdException w:name="heading 8" w:uiPriority="9" w:qFormat="1"/>
+    <w:lsdException w:name="heading 9" w:uiPriority="9" w:qFormat="1"/>
+    <w:lsdException w:name="toc 1" w:uiPriority="39"/>
+    <w:lsdException w:name="toc 2" w:uiPriority="39"/>
+    <w:lsdException w:name="toc 3" w:uiPriority="39"/>
+    <w:lsdException w:name="toc 4" w:uiPriority="39"/>
+    <w:lsdException w:name="toc 5" w:uiPriority="39"/>
+    <w:lsdException w:name="toc 6" w:uiPriority="39"/>
+    <w:lsdException w:name="toc 7" w:uiPriority="39"/>
+    <w:lsdException w:name="toc 8" w:uiPriority="39"/>
+    <w:lsdException w:name="toc 9" w:uiPriority="39"/>
+    <w:lsdException w:name="caption" w:uiPriority="35" w:qFormat="1"/>
+    <w:lsdException w:name="Title" w:semiHidden="0" w:uiPriority="10" w:unhideWhenUsed="0" w:qFormat="1"/>
+    <w:lsdException w:name="Default Paragraph Font" w:uiPriority="1"/>
+    <w:lsdException w:name="Subtitle" w:semiHidden="0" w:uiPriority="11" w:unhideWhenUsed="0" w:qFormat="1"/>
+    <w:lsdException w:name="Strong" w:semiHidden="0" w:uiPriority="22" w:unhideWhenUsed="0" w:qFormat="1"/>
+    <w:lsdException w:name="Emphasis" w:semiHidden="0" w:uiPriority="20" w:unhideWhenUsed="0" w:qFormat="1"/>
+    <w:lsdException w:name="Table Grid" w:semiHidden="0" w:uiPriority="59" w:unhideWhenUsed="0"/>
+    <w:lsdException w:name="Placeholder Text" w:unhideWhenUsed="0"/>
+    <w:lsdException w:name="No Spacing" w:semiHidden="0" w:uiPriority="1" w:unhideWhenUsed="0" w:qFormat="1"/>
+    <w:lsdException w:name="Light Shading" w:semiHidden="0" w:uiPriority="60" w:unhideWhenUsed="0"/>
+    <w:lsdException w:name="Light List" w:semiHidden="0" w:uiPriority="61" w:unhideWhenUsed="0"/>
+    <w:lsdException w:name="Light Grid" w:semiHidden="0" w:uiPriority="62" w:unhideWhenUsed="0"/>
+    <w:lsdException w:name="Medium Shading 1" w:semiHidden="0" w:uiPriority="63" w:unhideWhenUsed="0"/>
+    <w:lsdException w:name="Medium Shading 2" w:semiHidden="0" w:uiPriority="64" w:unhideWhenUsed="0"/>
+    <w:lsdException w:name="Medium List 1" w:semiHidden="0" w:uiPriority="65" w:unhideWhenUsed="0"/>
+    <w:lsdException w:name="Medium List 2" w:semiHidden="0" w:uiPriority="66" w:unhideWhenUsed="0"/>
+    <w:lsdException w:name="Medium Grid 1" w:semiHidden="0" w:uiPriority="67" w:unhideWhenUsed="0"/>
+    <w:lsdException w:name="Medium Grid 2" w:semiHidden="0" w:uiPriority="68" w:unhideWhenUsed="0"/>
+    <w:lsdException w:name="Medium Grid 3" w:semiHidden="0" w:uiPriority="69" w:unhideWhenUsed="0"/>
+    <w:lsdException w:name="Dark List" w:semiHidden="0" w:uiPriority="70" w:unhideWhenUsed="0"/>
+    <w:lsdException w:name="Colorful Shading" w:semiHidden="0" w:uiPriority="71" w:unhideWhenUsed="0"/>
+    <w:lsdException w:name="Colorful List" w:semiHidden="0" w:uiPriority="72" w:unhideWhenUsed="0"/>
+    <w:lsdException w:name="Colorful Grid" w:semiHidden="0" w:uiPriority="73" w:unhideWhenUsed="0"/>
+    <w:lsdException w:name="Light Shading Accent 1" w:semiHidden="0" w:uiPriority="60" w:unhideWhenUsed="0"/>
+    <w:lsdException w:name="Light List Accent 1" w:semiHidden="0" w:uiPriority="61" w:unhideWhenUsed="0"/>
+    <w:lsdException w:name="Light Grid Accent 1" w:semiHidden="0" w:uiPriority="62" w:unhideWhenUsed="0"/>
+    <w:lsdException w:name="Medium Shading 1 Accent 1" w:semiHidden="0" w:uiPriority="63" w:unhideWhenUsed="0"/>
+    <w:lsdException w:name="Medium Shading 2 Accent 1" w:semiHidden="0" w:uiPriority="64" w:unhideWhenUsed="0"/>
+    <w:lsdException w:name="Medium List 1 Accent 1" w:semiHidden="0" w:uiPriority="65" w:unhideWhenUsed="0"/>
+    <w:lsdException w:name="Revision" w:unhideWhenUsed="0"/>
+    <w:lsdException w:name="List Paragraph" w:semiHidden="0" w:uiPriority="34" w:unhideWhenUsed="0" w:qFormat="1"/>
+    <w:lsdException w:name="Quote" w:semiHidden="0" w:uiPriority="29" w:unhideWhenUsed="0" w:qFormat="1"/>
+    <w:lsdException w:name="Intense Quote" w:semiHidden="0" w:uiPriority="30" w:unhideWhenUsed="0" w:qFormat="1"/>
+    <w:lsdException w:name="Medium List 2 Accent 1" w:semiHidden="0" w:uiPriority="66" w:unhideWhenUsed="0"/>
+    <w:lsdException w:name="Medium Grid 1 Accent 1" w:semiHidden="0" w:uiPriority="67" w:unhideWhenUsed="0"/>
+    <w:lsdException w:name="Medium Grid 2 Accent 1" w:semiHidden="0" w:uiPriority="68" w:unhideWhenUsed="0"/>
+    <w:lsdException w:name="Medium Grid 3 Accent 1" w:semiHidden="0" w:uiPriority="69" w:unhideWhenUsed="0"/>
+    <w:lsdException w:name="Dark List Accent 1" w:semiHidden="0" w:uiPriority="70" w:unhideWhenUsed="0"/>
+    <w:lsdException w:name="Colorful Shading Accent 1" w:semiHidden="0" w:uiPriority="71" w:unhideWhenUsed="0"/>
+    <w:lsdException w:name="Colorful List Accent 1" w:semiHidden="0" w:uiPriority="72" w:unhideWhenUsed="0"/>
+    <w:lsdException w:name="Colorful Grid Accent 1" w:semiHidden="0" w:uiPriority="73" w:unhideWhenUsed="0"/>
+    <w:lsdException w:name="Light Shading Accent 2" w:semiHidden="0" w:uiPriority="60" w:unhideWhenUsed="0"/>
+    <w:lsdException w:name="Light List Accent 2" w:semiHidden="0" w:uiPriority="61" w:unhideWhenUsed="0"/>
+    <w:lsdException w:name="Light Grid Accent 2" w:semiHidden="0" w:uiPriority="62" w:unhideWhenUsed="0"/>
+    <w:lsdException w:name="Medium Shading 1 Accent 2" w:semiHidden="0" w:uiPriority="63" w:unhideWhenUsed="0"/>
+    <w:lsdException w:name="Medium Shading 2 Accent 2" w:semiHidden="0" w:uiPriority="64" w:unhideWhenUsed="0"/>
+    <w:lsdException w:name="Medium List 1 Accent 2" w:semiHidden="0" w:uiPriority="65" w:unhideWhenUsed="0"/>
+    <w:lsdException w:name="Medium List 2 Accent 2" w:semiHidden="0" w:uiPriority="66" w:unhideWhenUsed="0"/>
+    <w:lsdException w:name="Medium Grid 1 Accent 2" w:semiHidden="0" w:uiPriority="67" w:unhideWhenUsed="0"/>
+    <w:lsdException w:name="Medium Grid 2 Accent 2" w:semiHidden="0" w:uiPriority="68" w:unhideWhenUsed="0"/>
+    <w:lsdException w:name="Medium Grid 3 Accent 2" w:semiHidden="0" w:uiPriority="69" w:unhideWhenUsed="0"/>
+    <w:lsdException w:name="Dark List Accent 2" w:semiHidden="0" w:uiPriority="70" w:unhideWhenUsed="0"/>
+    <w:lsdException w:name="Colorful Shading Accent 2" w:semiHidden="0" w:uiPriority="71" w:unhideWhenUsed="0"/>
+    <w:lsdException w:name="Colorful List Accent 2" w:semiHidden="0" w:uiPriority="72" w:unhideWhenUsed="0"/>
+    <w:lsdException w:name="Colorful Grid Accent 2" w:semiHidden="0" w:uiPriority="73" w:unhideWhenUsed="0"/>
+    <w:lsdException w:name="Light Shading Accent 3" w:semiHidden="0" w:uiPriority="60" w:unhideWhenUsed="0"/>
+    <w:lsdException w:name="Light List Accent 3" w:semiHidden="0" w:uiPriority="61" w:unhideWhenUsed="0"/>
+    <w:lsdException w:name="Light Grid Accent 3" w:semiHidden="0" w:uiPriority="62" w:unhideWhenUsed="0"/>
+    <w:lsdException w:name="Medium Shading 1 Accent 3" w:semiHidden="0" w:uiPriority="63" w:unhideWhenUsed="0"/>
+    <w:lsdException w:name="Medium Shading 2 Accent 3" w:semiHidden="0" w:uiPriority="64" w:unhideWhenUsed="0"/>
+    <w:lsdException w:name="Medium List 1 Accent 3" w:semiHidden="0" w:uiPriority="65" w:unhideWhenUsed="0"/>
+    <w:lsdException w:name="Medium List 2 Accent 3" w:semiHidden="0" w:uiPriority="66" w:unhideWhenUsed="0"/>
+    <w:lsdException w:name="Medium Grid 1 Accent 3" w:semiHidden="0" w:uiPriority="67" w:unhideWhenUsed="0"/>
+    <w:lsdException w:name="Medium Grid 2 Accent 3" w:semiHidden="0" w:uiPriority="68" w:unhideWhenUsed="0"/>
+    <w:lsdException w:name="Medium Grid 3 Accent 3" w:semiHidden="0" w:uiPriority="69" w:unhideWhenUsed="0"/>
+    <w:lsdException w:name="Dark List Accent 3" w:semiHidden="0" w:uiPriority="70" w:unhideWhenUsed="0"/>
+    <w:lsdException w:name="Colorful Shading Accent 3" w:semiHidden="0" w:uiPriority="71" w:unhideWhenUsed="0"/>
+    <w:lsdException w:name="Colorful List Accent 3" w:semiHidden="0" w:uiPriority="72" w:unhideWhenUsed="0"/>
+    <w:lsdException w:name="Colorful Grid Accent 3" w:semiHidden="0" w:uiPriority="73" w:unhideWhenUsed="0"/>
+    <w:lsdException w:name="Light Shading Accent 4" w:semiHidden="0" w:uiPriority="60" w:unhideWhenUsed="0"/>
+    <w:lsdException w:name="Light List Accent 4" w:semiHidden="0" w:uiPriority="61" w:unhideWhenUsed="0"/>
+    <w:lsdException w:name="Light Grid Accent 4" w:semiHidden="0" w:uiPriority="62" w:unhideWhenUsed="0"/>
+    <w:lsdException w:name="Medium Shading 1 Accent 4" w:semiHidden="0" w:uiPriority="63" w:unhideWhenUsed="0"/>
+    <w:lsdException w:name="Medium Shading 2 Accent 4" w:semiHidden="0" w:uiPriority="64" w:unhideWhenUsed="0"/>
+    <w:lsdException w:name="Medium List 1 Accent 4" w:semiHidden="0" w:uiPriority="65" w:unhideWhenUsed="0"/>
+    <w:lsdException w:name="Medium List 2 Accent 4" w:semiHidden="0" w:uiPriority="66" w:unhideWhenUsed="0"/>
+    <w:lsdException w:name="Medium Grid 1 Accent 4" w:semiHidden="0" w:uiPriority="67" w:unhideWhenUsed="0"/>
+    <w:lsdException w:name="Medium Grid 2 Accent 4" w:semiHidden="0" w:uiPriority="68" w:unhideWhenUsed="0"/>
+    <w:lsdException w:name="Medium Grid 3 Accent 4" w:semiHidden="0" w:uiPriority="69" w:unhideWhenUsed="0"/>
+    <w:lsdException w:name="Dark List Accent 4" w:semiHidden="0" w:uiPriority="70" w:unhideWhenUsed="0"/>
+    <w:lsdException w:name="Colorful Shading Accent 4" w:semiHidden="0" w:uiPriority="71" w:unhideWhenUsed="0"/>
+    <w:lsdException w:name="Colorful List Accent 4" w:semiHidden="0" w:uiPriority="72" w:unhideWhenUsed="0"/>
+    <w:lsdException w:name="Colorful Grid Accent 4" w:semiHidden="0" w:uiPriority="73" w:unhideWhenUsed="0"/>
+    <w:lsdException w:name="Light Shading Accent 5" w:semiHidden="0" w:uiPriority="60" w:unhideWhenUsed="0"/>
+    <w:lsdException w:name="Light List Accent 5" w:semiHidden="0" w:uiPriority="61" w:unhideWhenUsed="0"/>
+    <w:lsdException w:name="Light Grid Accent 5" w:semiHidden="0" w:uiPriority="62" w:unhideWhenUsed="0"/>
+    <w:lsdException w:name="Medium Shading 1 Accent 5" w:semiHidden="0" w:uiPriority="63" w:unhideWhenUsed="0"/>
+    <w:lsdException w:name="Medium Shading 2 Accent 5" w:semiHidden="0" w:uiPriority="64" w:unhideWhenUsed="0"/>
+    <w:lsdException w:name="Medium List 1 Accent 5" w:semiHidden="0" w:uiPriority="65" w:unhideWhenUsed="0"/>
+    <w:lsdException w:name="Medium List 2 Accent 5" w:semiHidden="0" w:uiPriority="66" w:unhideWhenUsed="0"/>
+    <w:lsdException w:name="Medium Grid 1 Accent 5" w:semiHidden="0" w:uiPriority="67" w:unhideWhenUsed="0"/>
+    <w:lsdException w:name="Medium Grid 2 Accent 5" w:semiHidden="0" w:uiPriority="68" w:unhideWhenUsed="0"/>
+    <w:lsdException w:name="Medium Grid 3 Accent 5" w:semiHidden="0" w:uiPriority="69" w:unhideWhenUsed="0"/>
+    <w:lsdException w:name="Dark List Accent 5" w:semiHidden="0" w:uiPriority="70" w:unhideWhenUsed="0"/>
+    <w:lsdException w:name="Colorful Shading Accent 5" w:semiHidden="0" w:uiPriority="71" w:unhideWhenUsed="0"/>
+    <w:lsdException w:name="Colorful List Accent 5" w:semiHidden="0" w:uiPriority="72" w:unhideWhenUsed="0"/>
+    <w:lsdException w:name="Colorful Grid Accent 5" w:semiHidden="0" w:uiPriority="73" w:unhideWhenUsed="0"/>
+    <w:lsdException w:name="Light Shading Accent 6" w:semiHidden="0" w:uiPriority="60" w:unhideWhenUsed="0"/>
+    <w:lsdException w:name="Light List Accent 6" w:semiHidden="0" w:uiPriority="61" w:unhideWhenUsed="0"/>
+    <w:lsdException w:name="Light Grid Accent 6" w:semiHidden="0" w:uiPriority="62" w:unhideWhenUsed="0"/>
+    <w:lsdException w:name="Medium Shading 1 Accent 6" w:semiHidden="0" w:uiPriority="63" w:unhideWhenUsed="0"/>
+    <w:lsdException w:name="Medium Shading 2 Accent 6" w:semiHidden="0" w:uiPriority="64" w:unhideWhenUsed="0"/>
+    <w:lsdException w:name="Medium List 1 Accent 6" w:semiHidden="0" w:uiPriority="65" w:unhideWhenUsed="0"/>
+    <w:lsdException w:name="Medium List 2 Accent 6" w:semiHidden="0" w:uiPriority="66" w:unhideWhenUsed="0"/>
+    <w:lsdException w:name="Medium Grid 1 Accent 6" w:semiHidden="0" w:uiPriority="67" w:unhideWhenUsed="0"/>
+    <w:lsdException w:name="Medium Grid 2 Accent 6" w:semiHidden="0" w:uiPriority="68" w:unhideWhenUsed="0"/>
+    <w:lsdException w:name="Medium Grid 3 Accent 6" w:semiHidden="0" w:uiPriority="69" w:unhideWhenUsed="0"/>
+    <w:lsdException w:name="Dark List Accent 6" w:semiHidden="0" w:uiPriority="70" w:unhideWhenUsed="0"/>
+    <w:lsdException w:name="Colorful Shading Accent 6" w:semiHidden="0" w:uiPriority="71" w:unhideWhenUsed="0"/>
+    <w:lsdException w:name="Colorful List Accent 6" w:semiHidden="0" w:uiPriority="72" w:unhideWhenUsed="0"/>
+    <w:lsdException w:name="Colorful Grid Accent 6" w:semiHidden="0" w:uiPriority="73" w:unhideWhenUsed="0"/>
+    <w:lsdException w:name="Subtle Emphasis" w:semiHidden="0" w:uiPriority="19" w:unhideWhenUsed="0" w:qFormat="1"/>
+    <w:lsdException w:name="Intense Emphasis" w:semiHidden="0" w:uiPriority="21" w:unhideWhenUsed="0" w:qFormat="1"/>
+    <w:lsdException w:name="Subtle Reference" w:semiHidden="0" w:uiPriority="31" w:unhideWhenUsed="0" w:qFormat="1"/>
+    <w:lsdException w:name="Intense Reference" w:semiHidden="0" w:uiPriority="32" w:unhideWhenUsed="0" w:qFormat="1"/>
+    <w:lsdException w:name="Book Title" w:semiHidden="0" w:uiPriority="33" w:unhideWhenUsed="0" w:qFormat="1"/>
+    <w:lsdException w:name="Bibliography" w:uiPriority="37"/>
+    <w:lsdException w:name="TOC Heading" w:uiPriority="39" w:qFormat="1"/>
+  </w:latentStyles>
+  <w:style w:type="paragraph" w:default="1" w:styleId="Normal">
+    <w:name w:val="Normal"/>
+    <w:qFormat/>
+  </w:style>
+  <w:style w:type="character" w:default="1" w:styleId="DefaultParagraphFont">
+    <w:name w:val="Default Paragraph Font"/>
+    <w:uiPriority w:val="1"/>
+    <w:semiHidden/>
+    <w:unhideWhenUsed/>
+  </w:style>
+  <w:style w:type="table" w:default="1" w:styleId="TableNormal">
+    <w:name w:val="Normal Table"/>
+    <w:uiPriority w:val="99"/>
+    <w:semiHidden/>
+    <w:unhideWhenUsed/>
+    <w:tblPr>
+      <w:tblInd w:w="0" w:type="dxa"/>
+      <w:tblCellMar>
+        <w:top w:w="0" w:type="dxa"/>
+        <w:left w:w="108" w:type="dxa"/>
+        <w:bottom w:w="0" w:type="dxa"/>
+        <w:right w:w="108" w:type="dxa"/>
+      </w:tblCellMar>
+    </w:tblPr>
+  </w:style>
+  <w:style w:type="numbering" w:default="1" w:styleId="NoList">
+    <w:name w:val="No List"/>
+    <w:uiPriority w:val="99"/>
+    <w:semiHidden/>
+    <w:unhideWhenUsed/>
   </w:style>
 </w:styles>
 </file>
@@ -4308,5 +4213,6 @@
     </a:fmtScheme>
   </a:themeElements>
   <a:objectDefaults/>
+  <a:extraClrSchemeLst/>
 </a:theme>
 </file>